--- a/PioneerProject_learning.docx
+++ b/PioneerProject_learning.docx
@@ -43,6 +43,31 @@
         <w:jc w:val="both"/>
       </w:pPr>
       <w:r>
+        <w:t xml:space="preserve">How to show code in two screens in vscode: </w:t>
+      </w:r>
+      <w:r>
+        <w:t xml:space="preserve">cmd+shift+p </w:t>
+      </w:r>
+      <w:r>
+        <w:t>type duplicate workspace …</w:t>
+      </w:r>
+    </w:p>
+    <w:p>
+      <w:pPr>
+        <w:tabs>
+          <w:tab w:val="left" w:pos="1770"/>
+        </w:tabs>
+        <w:jc w:val="both"/>
+      </w:pPr>
+    </w:p>
+    <w:p>
+      <w:pPr>
+        <w:tabs>
+          <w:tab w:val="left" w:pos="1770"/>
+        </w:tabs>
+        <w:jc w:val="both"/>
+      </w:pPr>
+      <w:r>
         <w:t xml:space="preserve">1 </w:t>
       </w:r>
       <w:r>
@@ -94,8 +119,535 @@
         <w:t>1-3</w:t>
       </w:r>
       <w:r>
-        <w:t xml:space="preserve"> Atttention where is the home directory when you write the path. It can be different. Sass files and src in html are totally different.</w:t>
-      </w:r>
+        <w:t xml:space="preserve"> Attention where is the home directory when you write the path. It can be different. Sass files and src in html are totally different.</w:t>
+      </w:r>
+    </w:p>
+    <w:p>
+      <w:pPr>
+        <w:tabs>
+          <w:tab w:val="left" w:pos="1770"/>
+        </w:tabs>
+        <w:jc w:val="both"/>
+      </w:pPr>
+      <w:r>
+        <w:t xml:space="preserve">1-4: </w:t>
+      </w:r>
+      <w:r>
+        <w:t>header responsive</w:t>
+      </w:r>
+      <w:r>
+        <w:t xml:space="preserve"> </w:t>
+      </w:r>
+      <w:r>
+        <w:t>CSS revisit:</w:t>
+      </w:r>
+    </w:p>
+    <w:p>
+      <w:pPr>
+        <w:tabs>
+          <w:tab w:val="left" w:pos="1770"/>
+        </w:tabs>
+        <w:jc w:val="both"/>
+      </w:pPr>
+      <w:r>
+        <w:t>We want the navigation bar occpy 40% of the page width, but only more than 40% when it is shrink to impact the max-content:</w:t>
+      </w:r>
+    </w:p>
+    <w:p>
+      <w:pPr>
+        <w:tabs>
+          <w:tab w:val="left" w:pos="1770"/>
+        </w:tabs>
+        <w:jc w:val="both"/>
+      </w:pPr>
+      <w:r>
+        <w:t>In .header:</w:t>
+      </w:r>
+    </w:p>
+    <w:p>
+      <w:pPr>
+        <w:shd w:val="clear" w:color="auto" w:fill="1E1E1E"/>
+        <w:rPr>
+          <w:rFonts w:ascii="Menlo" w:hAnsi="Menlo" w:cs="Menlo"/>
+          <w:color w:val="D4D4D4"/>
+          <w:sz w:val="18"/>
+          <w:szCs w:val="18"/>
+        </w:rPr>
+      </w:pPr>
+      <w:r>
+        <w:rPr>
+          <w:rFonts w:ascii="Menlo" w:hAnsi="Menlo" w:cs="Menlo"/>
+          <w:color w:val="D4D4D4"/>
+          <w:sz w:val="18"/>
+          <w:szCs w:val="18"/>
+        </w:rPr>
+        <w:t xml:space="preserve">  </w:t>
+      </w:r>
+      <w:r>
+        <w:rPr>
+          <w:rFonts w:ascii="Menlo" w:hAnsi="Menlo" w:cs="Menlo"/>
+          <w:color w:val="9CDCFE"/>
+          <w:sz w:val="18"/>
+          <w:szCs w:val="18"/>
+        </w:rPr>
+        <w:t>grid-template-columns</w:t>
+      </w:r>
+      <w:r>
+        <w:rPr>
+          <w:rFonts w:ascii="Menlo" w:hAnsi="Menlo" w:cs="Menlo"/>
+          <w:color w:val="D4D4D4"/>
+          <w:sz w:val="18"/>
+          <w:szCs w:val="18"/>
+        </w:rPr>
+        <w:t xml:space="preserve">: </w:t>
+      </w:r>
+      <w:r>
+        <w:rPr>
+          <w:rFonts w:ascii="Menlo" w:hAnsi="Menlo" w:cs="Menlo"/>
+          <w:color w:val="DCDCAA"/>
+          <w:sz w:val="18"/>
+          <w:szCs w:val="18"/>
+        </w:rPr>
+        <w:t>minmax</w:t>
+      </w:r>
+      <w:r>
+        <w:rPr>
+          <w:rFonts w:ascii="Menlo" w:hAnsi="Menlo" w:cs="Menlo"/>
+          <w:color w:val="D4D4D4"/>
+          <w:sz w:val="18"/>
+          <w:szCs w:val="18"/>
+        </w:rPr>
+        <w:t>(</w:t>
+      </w:r>
+      <w:r>
+        <w:rPr>
+          <w:rFonts w:ascii="Menlo" w:hAnsi="Menlo" w:cs="Menlo"/>
+          <w:color w:val="CE9178"/>
+          <w:sz w:val="18"/>
+          <w:szCs w:val="18"/>
+        </w:rPr>
+        <w:t>max-content</w:t>
+      </w:r>
+      <w:r>
+        <w:rPr>
+          <w:rFonts w:ascii="Menlo" w:hAnsi="Menlo" w:cs="Menlo"/>
+          <w:color w:val="D4D4D4"/>
+          <w:sz w:val="18"/>
+          <w:szCs w:val="18"/>
+        </w:rPr>
+        <w:t xml:space="preserve">, </w:t>
+      </w:r>
+      <w:r>
+        <w:rPr>
+          <w:rFonts w:ascii="Menlo" w:hAnsi="Menlo" w:cs="Menlo"/>
+          <w:color w:val="B5CEA8"/>
+          <w:sz w:val="18"/>
+          <w:szCs w:val="18"/>
+        </w:rPr>
+        <w:t>60vw</w:t>
+      </w:r>
+      <w:r>
+        <w:rPr>
+          <w:rFonts w:ascii="Menlo" w:hAnsi="Menlo" w:cs="Menlo"/>
+          <w:color w:val="D4D4D4"/>
+          <w:sz w:val="18"/>
+          <w:szCs w:val="18"/>
+        </w:rPr>
+        <w:t xml:space="preserve">) </w:t>
+      </w:r>
+      <w:r>
+        <w:rPr>
+          <w:rFonts w:ascii="Menlo" w:hAnsi="Menlo" w:cs="Menlo"/>
+          <w:color w:val="DCDCAA"/>
+          <w:sz w:val="18"/>
+          <w:szCs w:val="18"/>
+        </w:rPr>
+        <w:t>minmax</w:t>
+      </w:r>
+      <w:r>
+        <w:rPr>
+          <w:rFonts w:ascii="Menlo" w:hAnsi="Menlo" w:cs="Menlo"/>
+          <w:color w:val="D4D4D4"/>
+          <w:sz w:val="18"/>
+          <w:szCs w:val="18"/>
+        </w:rPr>
+        <w:t>(</w:t>
+      </w:r>
+      <w:r>
+        <w:rPr>
+          <w:rFonts w:ascii="Menlo" w:hAnsi="Menlo" w:cs="Menlo"/>
+          <w:color w:val="B5CEA8"/>
+          <w:sz w:val="18"/>
+          <w:szCs w:val="18"/>
+        </w:rPr>
+        <w:t>40vw</w:t>
+      </w:r>
+      <w:r>
+        <w:rPr>
+          <w:rFonts w:ascii="Menlo" w:hAnsi="Menlo" w:cs="Menlo"/>
+          <w:color w:val="D4D4D4"/>
+          <w:sz w:val="18"/>
+          <w:szCs w:val="18"/>
+        </w:rPr>
+        <w:t xml:space="preserve">, </w:t>
+      </w:r>
+      <w:r>
+        <w:rPr>
+          <w:rFonts w:ascii="Menlo" w:hAnsi="Menlo" w:cs="Menlo"/>
+          <w:color w:val="CE9178"/>
+          <w:sz w:val="18"/>
+          <w:szCs w:val="18"/>
+        </w:rPr>
+        <w:t>max-content</w:t>
+      </w:r>
+      <w:r>
+        <w:rPr>
+          <w:rFonts w:ascii="Menlo" w:hAnsi="Menlo" w:cs="Menlo"/>
+          <w:color w:val="D4D4D4"/>
+          <w:sz w:val="18"/>
+          <w:szCs w:val="18"/>
+        </w:rPr>
+        <w:t>);</w:t>
+      </w:r>
+    </w:p>
+    <w:p>
+      <w:pPr>
+        <w:shd w:val="clear" w:color="auto" w:fill="1E1E1E"/>
+        <w:rPr>
+          <w:rFonts w:ascii="Menlo" w:hAnsi="Menlo" w:cs="Menlo"/>
+          <w:color w:val="D4D4D4"/>
+          <w:sz w:val="18"/>
+          <w:szCs w:val="18"/>
+        </w:rPr>
+      </w:pPr>
+      <w:r>
+        <w:rPr>
+          <w:rFonts w:ascii="Menlo" w:hAnsi="Menlo" w:cs="Menlo"/>
+          <w:color w:val="D4D4D4"/>
+          <w:sz w:val="18"/>
+          <w:szCs w:val="18"/>
+        </w:rPr>
+        <w:t xml:space="preserve">  </w:t>
+      </w:r>
+      <w:r>
+        <w:rPr>
+          <w:rFonts w:ascii="Menlo" w:hAnsi="Menlo" w:cs="Menlo"/>
+          <w:color w:val="C586C0"/>
+          <w:sz w:val="18"/>
+          <w:szCs w:val="18"/>
+        </w:rPr>
+        <w:t>@media</w:t>
+      </w:r>
+      <w:r>
+        <w:rPr>
+          <w:rFonts w:ascii="Menlo" w:hAnsi="Menlo" w:cs="Menlo"/>
+          <w:color w:val="D4D4D4"/>
+          <w:sz w:val="18"/>
+          <w:szCs w:val="18"/>
+        </w:rPr>
+        <w:t xml:space="preserve"> </w:t>
+      </w:r>
+      <w:r>
+        <w:rPr>
+          <w:rFonts w:ascii="Menlo" w:hAnsi="Menlo" w:cs="Menlo"/>
+          <w:color w:val="C586C0"/>
+          <w:sz w:val="18"/>
+          <w:szCs w:val="18"/>
+        </w:rPr>
+        <w:t>only</w:t>
+      </w:r>
+      <w:r>
+        <w:rPr>
+          <w:rFonts w:ascii="Menlo" w:hAnsi="Menlo" w:cs="Menlo"/>
+          <w:color w:val="D4D4D4"/>
+          <w:sz w:val="18"/>
+          <w:szCs w:val="18"/>
+        </w:rPr>
+        <w:t xml:space="preserve"> </w:t>
+      </w:r>
+      <w:r>
+        <w:rPr>
+          <w:rFonts w:ascii="Menlo" w:hAnsi="Menlo" w:cs="Menlo"/>
+          <w:color w:val="CE9178"/>
+          <w:sz w:val="18"/>
+          <w:szCs w:val="18"/>
+        </w:rPr>
+        <w:t>screen</w:t>
+      </w:r>
+      <w:r>
+        <w:rPr>
+          <w:rFonts w:ascii="Menlo" w:hAnsi="Menlo" w:cs="Menlo"/>
+          <w:color w:val="D4D4D4"/>
+          <w:sz w:val="18"/>
+          <w:szCs w:val="18"/>
+        </w:rPr>
+        <w:t xml:space="preserve"> and (</w:t>
+      </w:r>
+      <w:r>
+        <w:rPr>
+          <w:rFonts w:ascii="Menlo" w:hAnsi="Menlo" w:cs="Menlo"/>
+          <w:color w:val="9CDCFE"/>
+          <w:sz w:val="18"/>
+          <w:szCs w:val="18"/>
+        </w:rPr>
+        <w:t>max-width</w:t>
+      </w:r>
+      <w:r>
+        <w:rPr>
+          <w:rFonts w:ascii="Menlo" w:hAnsi="Menlo" w:cs="Menlo"/>
+          <w:color w:val="D4D4D4"/>
+          <w:sz w:val="18"/>
+          <w:szCs w:val="18"/>
+        </w:rPr>
+        <w:t xml:space="preserve">: </w:t>
+      </w:r>
+      <w:r>
+        <w:rPr>
+          <w:rFonts w:ascii="Menlo" w:hAnsi="Menlo" w:cs="Menlo"/>
+          <w:color w:val="9CDCFE"/>
+          <w:sz w:val="18"/>
+          <w:szCs w:val="18"/>
+        </w:rPr>
+        <w:t>$bp-largest</w:t>
+      </w:r>
+      <w:r>
+        <w:rPr>
+          <w:rFonts w:ascii="Menlo" w:hAnsi="Menlo" w:cs="Menlo"/>
+          <w:color w:val="D4D4D4"/>
+          <w:sz w:val="18"/>
+          <w:szCs w:val="18"/>
+        </w:rPr>
+        <w:t>) {</w:t>
+      </w:r>
+    </w:p>
+    <w:p>
+      <w:pPr>
+        <w:shd w:val="clear" w:color="auto" w:fill="1E1E1E"/>
+        <w:rPr>
+          <w:rFonts w:ascii="Menlo" w:hAnsi="Menlo" w:cs="Menlo"/>
+          <w:color w:val="D4D4D4"/>
+          <w:sz w:val="18"/>
+          <w:szCs w:val="18"/>
+        </w:rPr>
+      </w:pPr>
+      <w:r>
+        <w:rPr>
+          <w:rFonts w:ascii="Menlo" w:hAnsi="Menlo" w:cs="Menlo"/>
+          <w:color w:val="D4D4D4"/>
+          <w:sz w:val="18"/>
+          <w:szCs w:val="18"/>
+        </w:rPr>
+        <w:t xml:space="preserve">    </w:t>
+      </w:r>
+      <w:r>
+        <w:rPr>
+          <w:rFonts w:ascii="Menlo" w:hAnsi="Menlo" w:cs="Menlo"/>
+          <w:color w:val="9CDCFE"/>
+          <w:sz w:val="18"/>
+          <w:szCs w:val="18"/>
+        </w:rPr>
+        <w:t>grid-template-columns</w:t>
+      </w:r>
+      <w:r>
+        <w:rPr>
+          <w:rFonts w:ascii="Menlo" w:hAnsi="Menlo" w:cs="Menlo"/>
+          <w:color w:val="D4D4D4"/>
+          <w:sz w:val="18"/>
+          <w:szCs w:val="18"/>
+        </w:rPr>
+        <w:t xml:space="preserve">: </w:t>
+      </w:r>
+      <w:r>
+        <w:rPr>
+          <w:rFonts w:ascii="Menlo" w:hAnsi="Menlo" w:cs="Menlo"/>
+          <w:color w:val="DCDCAA"/>
+          <w:sz w:val="18"/>
+          <w:szCs w:val="18"/>
+        </w:rPr>
+        <w:t>minmax</w:t>
+      </w:r>
+      <w:r>
+        <w:rPr>
+          <w:rFonts w:ascii="Menlo" w:hAnsi="Menlo" w:cs="Menlo"/>
+          <w:color w:val="D4D4D4"/>
+          <w:sz w:val="18"/>
+          <w:szCs w:val="18"/>
+        </w:rPr>
+        <w:t>(</w:t>
+      </w:r>
+      <w:r>
+        <w:rPr>
+          <w:rFonts w:ascii="Menlo" w:hAnsi="Menlo" w:cs="Menlo"/>
+          <w:color w:val="CE9178"/>
+          <w:sz w:val="18"/>
+          <w:szCs w:val="18"/>
+        </w:rPr>
+        <w:t>max-content</w:t>
+      </w:r>
+      <w:r>
+        <w:rPr>
+          <w:rFonts w:ascii="Menlo" w:hAnsi="Menlo" w:cs="Menlo"/>
+          <w:color w:val="D4D4D4"/>
+          <w:sz w:val="18"/>
+          <w:szCs w:val="18"/>
+        </w:rPr>
+        <w:t xml:space="preserve">, </w:t>
+      </w:r>
+      <w:r>
+        <w:rPr>
+          <w:rFonts w:ascii="Menlo" w:hAnsi="Menlo" w:cs="Menlo"/>
+          <w:color w:val="B5CEA8"/>
+          <w:sz w:val="18"/>
+          <w:szCs w:val="18"/>
+        </w:rPr>
+        <w:t>40vw</w:t>
+      </w:r>
+      <w:r>
+        <w:rPr>
+          <w:rFonts w:ascii="Menlo" w:hAnsi="Menlo" w:cs="Menlo"/>
+          <w:color w:val="D4D4D4"/>
+          <w:sz w:val="18"/>
+          <w:szCs w:val="18"/>
+        </w:rPr>
+        <w:t xml:space="preserve">) </w:t>
+      </w:r>
+      <w:r>
+        <w:rPr>
+          <w:rFonts w:ascii="Menlo" w:hAnsi="Menlo" w:cs="Menlo"/>
+          <w:color w:val="DCDCAA"/>
+          <w:sz w:val="18"/>
+          <w:szCs w:val="18"/>
+        </w:rPr>
+        <w:t>minmax</w:t>
+      </w:r>
+      <w:r>
+        <w:rPr>
+          <w:rFonts w:ascii="Menlo" w:hAnsi="Menlo" w:cs="Menlo"/>
+          <w:color w:val="D4D4D4"/>
+          <w:sz w:val="18"/>
+          <w:szCs w:val="18"/>
+        </w:rPr>
+        <w:t>(</w:t>
+      </w:r>
+      <w:r>
+        <w:rPr>
+          <w:rFonts w:ascii="Menlo" w:hAnsi="Menlo" w:cs="Menlo"/>
+          <w:color w:val="B5CEA8"/>
+          <w:sz w:val="18"/>
+          <w:szCs w:val="18"/>
+        </w:rPr>
+        <w:t>60vw</w:t>
+      </w:r>
+      <w:r>
+        <w:rPr>
+          <w:rFonts w:ascii="Menlo" w:hAnsi="Menlo" w:cs="Menlo"/>
+          <w:color w:val="D4D4D4"/>
+          <w:sz w:val="18"/>
+          <w:szCs w:val="18"/>
+        </w:rPr>
+        <w:t xml:space="preserve">, </w:t>
+      </w:r>
+      <w:r>
+        <w:rPr>
+          <w:rFonts w:ascii="Menlo" w:hAnsi="Menlo" w:cs="Menlo"/>
+          <w:color w:val="CE9178"/>
+          <w:sz w:val="18"/>
+          <w:szCs w:val="18"/>
+        </w:rPr>
+        <w:t>max-content</w:t>
+      </w:r>
+      <w:r>
+        <w:rPr>
+          <w:rFonts w:ascii="Menlo" w:hAnsi="Menlo" w:cs="Menlo"/>
+          <w:color w:val="D4D4D4"/>
+          <w:sz w:val="18"/>
+          <w:szCs w:val="18"/>
+        </w:rPr>
+        <w:t>);</w:t>
+      </w:r>
+    </w:p>
+    <w:p>
+      <w:pPr>
+        <w:shd w:val="clear" w:color="auto" w:fill="1E1E1E"/>
+        <w:rPr>
+          <w:rFonts w:ascii="Menlo" w:hAnsi="Menlo" w:cs="Menlo"/>
+          <w:color w:val="D4D4D4"/>
+          <w:sz w:val="18"/>
+          <w:szCs w:val="18"/>
+        </w:rPr>
+      </w:pPr>
+      <w:r>
+        <w:rPr>
+          <w:rFonts w:ascii="Menlo" w:hAnsi="Menlo" w:cs="Menlo"/>
+          <w:color w:val="D4D4D4"/>
+          <w:sz w:val="18"/>
+          <w:szCs w:val="18"/>
+        </w:rPr>
+        <w:t xml:space="preserve">  } </w:t>
+      </w:r>
+    </w:p>
+    <w:p>
+      <w:pPr>
+        <w:tabs>
+          <w:tab w:val="left" w:pos="1770"/>
+        </w:tabs>
+        <w:jc w:val="both"/>
+      </w:pPr>
+      <w:r>
+        <w:t xml:space="preserve">Then in </w:t>
+      </w:r>
+      <w:r>
+        <w:t>&amp;__</w:t>
+      </w:r>
+      <w:r>
+        <w:t xml:space="preserve">nav mentioning: </w:t>
+      </w:r>
+    </w:p>
+    <w:p>
+      <w:pPr>
+        <w:shd w:val="clear" w:color="auto" w:fill="1E1E1E"/>
+        <w:rPr>
+          <w:rFonts w:ascii="Menlo" w:hAnsi="Menlo" w:cs="Menlo"/>
+          <w:color w:val="D4D4D4"/>
+          <w:sz w:val="18"/>
+          <w:szCs w:val="18"/>
+        </w:rPr>
+      </w:pPr>
+      <w:r>
+        <w:rPr>
+          <w:rFonts w:ascii="Menlo" w:hAnsi="Menlo" w:cs="Menlo"/>
+          <w:color w:val="D4D4D4"/>
+          <w:sz w:val="18"/>
+          <w:szCs w:val="18"/>
+        </w:rPr>
+        <w:t xml:space="preserve">    </w:t>
+      </w:r>
+      <w:r>
+        <w:rPr>
+          <w:rFonts w:ascii="Menlo" w:hAnsi="Menlo" w:cs="Menlo"/>
+          <w:color w:val="9CDCFE"/>
+          <w:sz w:val="18"/>
+          <w:szCs w:val="18"/>
+        </w:rPr>
+        <w:t>justify-self</w:t>
+      </w:r>
+      <w:r>
+        <w:rPr>
+          <w:rFonts w:ascii="Menlo" w:hAnsi="Menlo" w:cs="Menlo"/>
+          <w:color w:val="D4D4D4"/>
+          <w:sz w:val="18"/>
+          <w:szCs w:val="18"/>
+        </w:rPr>
+        <w:t xml:space="preserve">: self-end; </w:t>
+      </w:r>
+    </w:p>
+    <w:p>
+      <w:pPr>
+        <w:tabs>
+          <w:tab w:val="left" w:pos="1770"/>
+        </w:tabs>
+        <w:jc w:val="both"/>
+      </w:pPr>
     </w:p>
     <w:p>
       <w:pPr>
@@ -384,6 +936,7 @@
           <w:sz w:val="18"/>
           <w:szCs w:val="18"/>
         </w:rPr>
+        <w:lastRenderedPageBreak/>
         <w:t>NAMESPACE: default</w:t>
       </w:r>
     </w:p>
@@ -999,6 +1552,7 @@
         <w:rPr>
           <w:noProof/>
         </w:rPr>
+        <w:lastRenderedPageBreak/>
         <w:drawing>
           <wp:inline distT="0" distB="0" distL="0" distR="0" wp14:anchorId="5064C5AB" wp14:editId="00B9D26D">
             <wp:extent cx="2117811" cy="2240583"/>
@@ -1159,148 +1713,7777 @@
         <w:jc w:val="both"/>
       </w:pPr>
       <w:r>
+        <w:t>2-5: Remember in the k8s cluster, each pod has its name and you can use its name as the hostname and try to call it.</w:t>
+      </w:r>
+    </w:p>
+    <w:p>
+      <w:pPr>
+        <w:tabs>
+          <w:tab w:val="left" w:pos="1770"/>
+        </w:tabs>
+        <w:jc w:val="both"/>
+      </w:pPr>
+    </w:p>
+    <w:p>
+      <w:pPr>
+        <w:tabs>
+          <w:tab w:val="left" w:pos="1770"/>
+        </w:tabs>
+        <w:jc w:val="both"/>
+      </w:pPr>
+      <w:r>
+        <w:t>2-6: Again please note when directing the routes, ingress-nginx does not care the port number from your request.</w:t>
+      </w:r>
+    </w:p>
+    <w:p>
+      <w:pPr>
+        <w:tabs>
+          <w:tab w:val="left" w:pos="1770"/>
+        </w:tabs>
+        <w:jc w:val="both"/>
+      </w:pPr>
+    </w:p>
+    <w:p>
+      <w:pPr>
+        <w:tabs>
+          <w:tab w:val="left" w:pos="1770"/>
+        </w:tabs>
+        <w:jc w:val="both"/>
+      </w:pPr>
+      <w:r>
+        <w:t xml:space="preserve">3 </w:t>
+      </w:r>
+      <w:r>
+        <w:t xml:space="preserve">React </w:t>
+      </w:r>
+      <w:r>
+        <w:t>Router.</w:t>
+      </w:r>
+    </w:p>
+    <w:p>
+      <w:pPr>
+        <w:tabs>
+          <w:tab w:val="left" w:pos="1770"/>
+        </w:tabs>
+        <w:jc w:val="both"/>
+      </w:pPr>
+      <w:r>
+        <w:t>3-1 We are getting react router from modern react with redux course. It is using version 5. Note that the version 6 will totally break the code so make sure you use a specific version to install.</w:t>
+      </w:r>
+    </w:p>
+    <w:p>
+      <w:r>
+        <w:t>npm install react-router-dom@5</w:t>
+      </w:r>
+    </w:p>
+    <w:p>
+      <w:pPr>
+        <w:tabs>
+          <w:tab w:val="left" w:pos="1770"/>
+        </w:tabs>
+        <w:jc w:val="both"/>
+      </w:pPr>
+    </w:p>
+    <w:p>
+      <w:pPr>
+        <w:tabs>
+          <w:tab w:val="left" w:pos="1770"/>
+        </w:tabs>
+        <w:jc w:val="both"/>
+      </w:pPr>
+      <w:r>
+        <w:t>3-2 Using skaffold and it will be slow to see the changes. So I will not use k8s environment when developing.</w:t>
+      </w:r>
+      <w:r>
+        <w:t xml:space="preserve"> </w:t>
+      </w:r>
+      <w:r>
+        <w:t>The DB is in k8s so I set a port-forward. For client communications with query service, I set a proxy using setupProxy.js in create-react-app</w:t>
+      </w:r>
+      <w:r>
+        <w:t>.</w:t>
+      </w:r>
+    </w:p>
+    <w:p>
+      <w:pPr>
+        <w:tabs>
+          <w:tab w:val="left" w:pos="1770"/>
+        </w:tabs>
+        <w:jc w:val="both"/>
+      </w:pPr>
+    </w:p>
+    <w:p>
+      <w:pPr>
+        <w:tabs>
+          <w:tab w:val="left" w:pos="1770"/>
+        </w:tabs>
+        <w:jc w:val="both"/>
+      </w:pPr>
+      <w:r>
+        <w:t xml:space="preserve">3-3 </w:t>
+      </w:r>
+      <w:r>
+        <w:t xml:space="preserve">Note that </w:t>
+      </w:r>
+      <w:r>
+        <w:t>setupProxy.js does not work in Typescript version. So we keep it as a js file instead of ts file.</w:t>
+      </w:r>
+      <w:r>
+        <w:t xml:space="preserve"> Then in the tsconfig, we exclude </w:t>
+      </w:r>
+      <w:r>
+        <w:t>this only file from ts (as an exception)</w:t>
+      </w:r>
+      <w:r>
+        <w:t>:</w:t>
+      </w:r>
+    </w:p>
+    <w:p>
+      <w:pPr>
+        <w:tabs>
+          <w:tab w:val="left" w:pos="1770"/>
+        </w:tabs>
+        <w:jc w:val="both"/>
+      </w:pPr>
+      <w:r>
+        <w:t>Part of tsconfig.json:</w:t>
+      </w:r>
+    </w:p>
+    <w:p>
+      <w:pPr>
+        <w:shd w:val="clear" w:color="auto" w:fill="1E1E1E"/>
+        <w:rPr>
+          <w:rFonts w:ascii="Menlo" w:hAnsi="Menlo" w:cs="Menlo"/>
+          <w:color w:val="D4D4D4"/>
+          <w:sz w:val="18"/>
+          <w:szCs w:val="18"/>
+        </w:rPr>
+      </w:pPr>
+      <w:r>
+        <w:rPr>
+          <w:rFonts w:ascii="Menlo" w:hAnsi="Menlo" w:cs="Menlo"/>
+          <w:color w:val="D4D4D4"/>
+          <w:sz w:val="18"/>
+          <w:szCs w:val="18"/>
+        </w:rPr>
+        <w:t xml:space="preserve">  </w:t>
+      </w:r>
+      <w:r>
+        <w:rPr>
+          <w:rFonts w:ascii="Menlo" w:hAnsi="Menlo" w:cs="Menlo"/>
+          <w:color w:val="9CDCFE"/>
+          <w:sz w:val="18"/>
+          <w:szCs w:val="18"/>
+        </w:rPr>
+        <w:t>"include"</w:t>
+      </w:r>
+      <w:r>
+        <w:rPr>
+          <w:rFonts w:ascii="Menlo" w:hAnsi="Menlo" w:cs="Menlo"/>
+          <w:color w:val="D4D4D4"/>
+          <w:sz w:val="18"/>
+          <w:szCs w:val="18"/>
+        </w:rPr>
+        <w:t>: [</w:t>
+      </w:r>
+    </w:p>
+    <w:p>
+      <w:pPr>
+        <w:shd w:val="clear" w:color="auto" w:fill="1E1E1E"/>
+        <w:rPr>
+          <w:rFonts w:ascii="Menlo" w:hAnsi="Menlo" w:cs="Menlo"/>
+          <w:color w:val="D4D4D4"/>
+          <w:sz w:val="18"/>
+          <w:szCs w:val="18"/>
+        </w:rPr>
+      </w:pPr>
+      <w:r>
+        <w:rPr>
+          <w:rFonts w:ascii="Menlo" w:hAnsi="Menlo" w:cs="Menlo"/>
+          <w:color w:val="D4D4D4"/>
+          <w:sz w:val="18"/>
+          <w:szCs w:val="18"/>
+        </w:rPr>
+        <w:t xml:space="preserve">    </w:t>
+      </w:r>
+      <w:r>
+        <w:rPr>
+          <w:rFonts w:ascii="Menlo" w:hAnsi="Menlo" w:cs="Menlo"/>
+          <w:color w:val="CE9178"/>
+          <w:sz w:val="18"/>
+          <w:szCs w:val="18"/>
+        </w:rPr>
+        <w:t>"src"</w:t>
+      </w:r>
+    </w:p>
+    <w:p>
+      <w:pPr>
+        <w:shd w:val="clear" w:color="auto" w:fill="1E1E1E"/>
+        <w:rPr>
+          <w:rFonts w:ascii="Menlo" w:hAnsi="Menlo" w:cs="Menlo"/>
+          <w:color w:val="D4D4D4"/>
+          <w:sz w:val="18"/>
+          <w:szCs w:val="18"/>
+        </w:rPr>
+      </w:pPr>
+      <w:r>
+        <w:rPr>
+          <w:rFonts w:ascii="Menlo" w:hAnsi="Menlo" w:cs="Menlo"/>
+          <w:color w:val="D4D4D4"/>
+          <w:sz w:val="18"/>
+          <w:szCs w:val="18"/>
+        </w:rPr>
+        <w:t xml:space="preserve">  ],</w:t>
+      </w:r>
+    </w:p>
+    <w:p>
+      <w:pPr>
+        <w:shd w:val="clear" w:color="auto" w:fill="1E1E1E"/>
+        <w:rPr>
+          <w:rFonts w:ascii="Menlo" w:hAnsi="Menlo" w:cs="Menlo"/>
+          <w:color w:val="D4D4D4"/>
+          <w:sz w:val="18"/>
+          <w:szCs w:val="18"/>
+        </w:rPr>
+      </w:pPr>
+      <w:r>
+        <w:rPr>
+          <w:rFonts w:ascii="Menlo" w:hAnsi="Menlo" w:cs="Menlo"/>
+          <w:color w:val="D4D4D4"/>
+          <w:sz w:val="18"/>
+          <w:szCs w:val="18"/>
+        </w:rPr>
+        <w:t xml:space="preserve">  </w:t>
+      </w:r>
+      <w:r>
+        <w:rPr>
+          <w:rFonts w:ascii="Menlo" w:hAnsi="Menlo" w:cs="Menlo"/>
+          <w:color w:val="9CDCFE"/>
+          <w:sz w:val="18"/>
+          <w:szCs w:val="18"/>
+        </w:rPr>
+        <w:t>"exclude"</w:t>
+      </w:r>
+      <w:r>
+        <w:rPr>
+          <w:rFonts w:ascii="Menlo" w:hAnsi="Menlo" w:cs="Menlo"/>
+          <w:color w:val="D4D4D4"/>
+          <w:sz w:val="18"/>
+          <w:szCs w:val="18"/>
+        </w:rPr>
+        <w:t>: [</w:t>
+      </w:r>
+      <w:r>
+        <w:rPr>
+          <w:rFonts w:ascii="Menlo" w:hAnsi="Menlo" w:cs="Menlo"/>
+          <w:color w:val="CE9178"/>
+          <w:sz w:val="18"/>
+          <w:szCs w:val="18"/>
+        </w:rPr>
+        <w:t>"src/setupProxy.js"</w:t>
+      </w:r>
+      <w:r>
+        <w:rPr>
+          <w:rFonts w:ascii="Menlo" w:hAnsi="Menlo" w:cs="Menlo"/>
+          <w:color w:val="D4D4D4"/>
+          <w:sz w:val="18"/>
+          <w:szCs w:val="18"/>
+        </w:rPr>
+        <w:t>]</w:t>
+      </w:r>
+    </w:p>
+    <w:p>
+      <w:pPr>
+        <w:tabs>
+          <w:tab w:val="left" w:pos="1770"/>
+        </w:tabs>
+        <w:jc w:val="both"/>
+        <w:rPr>
+          <w:b/>
+          <w:bCs/>
+        </w:rPr>
+      </w:pPr>
+    </w:p>
+    <w:p>
+      <w:pPr>
+        <w:tabs>
+          <w:tab w:val="left" w:pos="1770"/>
+        </w:tabs>
+        <w:jc w:val="both"/>
+      </w:pPr>
+      <w:r>
+        <w:t>4</w:t>
+      </w:r>
+      <w:r>
+        <w:t xml:space="preserve"> Implement redux using ts:</w:t>
+      </w:r>
+    </w:p>
+    <w:p>
+      <w:pPr>
+        <w:tabs>
+          <w:tab w:val="left" w:pos="1770"/>
+        </w:tabs>
+        <w:jc w:val="both"/>
+      </w:pPr>
+      <w:r>
+        <w:t>4-1 Using TS to make request. Here is the format to parse a data with specific type:</w:t>
+      </w:r>
+    </w:p>
+    <w:p>
+      <w:pPr>
+        <w:tabs>
+          <w:tab w:val="left" w:pos="1770"/>
+        </w:tabs>
+        <w:jc w:val="both"/>
+      </w:pPr>
+      <w:r>
         <w:lastRenderedPageBreak/>
-        <w:t>2-5: Remember in the k8s cluster, each pod has its name and you can use its name as the hostname and try to call it.</w:t>
-      </w:r>
-    </w:p>
-    <w:p>
-      <w:pPr>
-        <w:tabs>
-          <w:tab w:val="left" w:pos="1770"/>
-        </w:tabs>
-        <w:jc w:val="both"/>
-      </w:pPr>
-    </w:p>
-    <w:p>
-      <w:pPr>
-        <w:tabs>
-          <w:tab w:val="left" w:pos="1770"/>
-        </w:tabs>
-        <w:jc w:val="both"/>
-      </w:pPr>
-      <w:r>
-        <w:t>2-6: Again please note when directing the routes, ingress-nginx does not care the port number from your request.</w:t>
-      </w:r>
-    </w:p>
-    <w:p>
-      <w:pPr>
-        <w:tabs>
-          <w:tab w:val="left" w:pos="1770"/>
-        </w:tabs>
-        <w:jc w:val="both"/>
-      </w:pPr>
-    </w:p>
-    <w:p>
-      <w:pPr>
-        <w:tabs>
-          <w:tab w:val="left" w:pos="1770"/>
-        </w:tabs>
-        <w:jc w:val="both"/>
-      </w:pPr>
-      <w:r>
-        <w:t xml:space="preserve">3 </w:t>
-      </w:r>
-      <w:r>
-        <w:t xml:space="preserve">React </w:t>
-      </w:r>
-      <w:r>
-        <w:t>Router.</w:t>
-      </w:r>
-    </w:p>
-    <w:p>
-      <w:pPr>
-        <w:tabs>
-          <w:tab w:val="left" w:pos="1770"/>
-        </w:tabs>
-        <w:jc w:val="both"/>
-      </w:pPr>
-      <w:r>
-        <w:t>3-1 We are getting react router from modern react with redux course. It is using version 5. Note that the version 6 will totally break the code so make sure you use a specific version to install.</w:t>
-      </w:r>
-    </w:p>
-    <w:p>
-      <w:r>
-        <w:t>npm install react-router-dom@5</w:t>
-      </w:r>
-    </w:p>
-    <w:p>
-      <w:pPr>
-        <w:tabs>
-          <w:tab w:val="left" w:pos="1770"/>
-        </w:tabs>
-        <w:jc w:val="both"/>
-      </w:pPr>
-    </w:p>
-    <w:p>
-      <w:pPr>
-        <w:tabs>
-          <w:tab w:val="left" w:pos="1770"/>
-        </w:tabs>
-        <w:jc w:val="both"/>
-      </w:pPr>
-      <w:r>
-        <w:t>3-2 Using skaffold and it will be slow to see the changes. So I will not use k8s environment when developing.</w:t>
-      </w:r>
-      <w:r>
-        <w:t xml:space="preserve"> Use back the local environment.</w:t>
-      </w:r>
-    </w:p>
-    <w:p>
-      <w:pPr>
-        <w:tabs>
-          <w:tab w:val="left" w:pos="1770"/>
-        </w:tabs>
-        <w:jc w:val="both"/>
-      </w:pPr>
-      <w:r>
-        <w:t xml:space="preserve">We need to forward the db port of DB and set api agency for react calls to </w:t>
-      </w:r>
-      <w:r>
-        <w:t>query service.</w:t>
-      </w:r>
-    </w:p>
-    <w:p>
-      <w:pPr>
-        <w:tabs>
-          <w:tab w:val="left" w:pos="1770"/>
-        </w:tabs>
-        <w:jc w:val="both"/>
-      </w:pPr>
-    </w:p>
-    <w:p>
-      <w:pPr>
-        <w:tabs>
-          <w:tab w:val="left" w:pos="1770"/>
-        </w:tabs>
-        <w:jc w:val="both"/>
-      </w:pPr>
-      <w:r>
-        <w:t>3-3</w:t>
-      </w:r>
-    </w:p>
-    <w:p>
-      <w:pPr>
-        <w:tabs>
-          <w:tab w:val="left" w:pos="1770"/>
-        </w:tabs>
-        <w:jc w:val="both"/>
-      </w:pPr>
-    </w:p>
-    <w:p>
-      <w:pPr>
-        <w:tabs>
-          <w:tab w:val="left" w:pos="1770"/>
-        </w:tabs>
-        <w:jc w:val="both"/>
-      </w:pPr>
-    </w:p>
-    <w:p>
-      <w:pPr>
-        <w:tabs>
-          <w:tab w:val="left" w:pos="1770"/>
-        </w:tabs>
-        <w:jc w:val="both"/>
-      </w:pPr>
+        <w:t xml:space="preserve">   const { data }: { data: Blog } = await buildClient().get(`/query/blog/${id}`);</w:t>
+      </w:r>
+    </w:p>
+    <w:p>
+      <w:pPr>
+        <w:tabs>
+          <w:tab w:val="left" w:pos="1770"/>
+        </w:tabs>
+        <w:jc w:val="both"/>
+      </w:pPr>
+      <w:r>
+        <w:rPr>
+          <w:rFonts w:hint="eastAsia"/>
+        </w:rPr>
+        <w:t>The</w:t>
+      </w:r>
+      <w:r>
+        <w:t xml:space="preserve"> first bracket is </w:t>
+      </w:r>
+      <w:r>
+        <w:t>to parse</w:t>
+      </w:r>
+      <w:r>
+        <w:t xml:space="preserve"> the data, the second bracket is to declare the type</w:t>
+      </w:r>
+      <w:r>
+        <w:t>(</w:t>
+      </w:r>
+      <w:r>
+        <w:t>s</w:t>
+      </w:r>
+      <w:r>
+        <w:t>)</w:t>
+      </w:r>
+      <w:r>
+        <w:t xml:space="preserve"> inside.</w:t>
+      </w:r>
+    </w:p>
+    <w:p>
+      <w:pPr>
+        <w:tabs>
+          <w:tab w:val="left" w:pos="1770"/>
+        </w:tabs>
+        <w:jc w:val="both"/>
+      </w:pPr>
+    </w:p>
+    <w:p>
+      <w:pPr>
+        <w:tabs>
+          <w:tab w:val="left" w:pos="1770"/>
+        </w:tabs>
+        <w:jc w:val="both"/>
+      </w:pPr>
+      <w:r>
+        <w:t>4-2</w:t>
+      </w:r>
+      <w:r>
+        <w:t xml:space="preserve"> reduxForm:</w:t>
+      </w:r>
+    </w:p>
+    <w:p>
+      <w:pPr>
+        <w:tabs>
+          <w:tab w:val="left" w:pos="1770"/>
+        </w:tabs>
+        <w:jc w:val="both"/>
+      </w:pPr>
+      <w:r>
+        <w:t>When I code, I found the redux form is working well if it is in a class based component but not work well if it is a functional component. Try some changes if you are stuck.</w:t>
+      </w:r>
+      <w:r>
+        <w:t xml:space="preserve"> Class based component may be better as it is extending the react component and can get a lot of helper methods. But a functional component </w:t>
+      </w:r>
+      <w:r>
+        <w:t>lacks of that and the redux form may not work well with it.</w:t>
+      </w:r>
+    </w:p>
+    <w:p>
+      <w:pPr>
+        <w:tabs>
+          <w:tab w:val="left" w:pos="1770"/>
+        </w:tabs>
+        <w:jc w:val="both"/>
+      </w:pPr>
+    </w:p>
+    <w:p>
+      <w:pPr>
+        <w:tabs>
+          <w:tab w:val="left" w:pos="1770"/>
+        </w:tabs>
+        <w:jc w:val="both"/>
+      </w:pPr>
+      <w:r>
+        <w:t>Sample reduxForm:</w:t>
+      </w:r>
+    </w:p>
+    <w:p>
+      <w:pPr>
+        <w:shd w:val="clear" w:color="auto" w:fill="1E1E1E"/>
+        <w:rPr>
+          <w:rFonts w:ascii="Menlo" w:hAnsi="Menlo" w:cs="Menlo"/>
+          <w:color w:val="D4D4D4"/>
+          <w:sz w:val="18"/>
+          <w:szCs w:val="18"/>
+        </w:rPr>
+      </w:pPr>
+      <w:r>
+        <w:rPr>
+          <w:rFonts w:ascii="Menlo" w:hAnsi="Menlo" w:cs="Menlo"/>
+          <w:color w:val="C586C0"/>
+          <w:sz w:val="18"/>
+          <w:szCs w:val="18"/>
+        </w:rPr>
+        <w:t>import</w:t>
+      </w:r>
+      <w:r>
+        <w:rPr>
+          <w:rFonts w:ascii="Menlo" w:hAnsi="Menlo" w:cs="Menlo"/>
+          <w:color w:val="D4D4D4"/>
+          <w:sz w:val="18"/>
+          <w:szCs w:val="18"/>
+        </w:rPr>
+        <w:t xml:space="preserve"> </w:t>
+      </w:r>
+      <w:r>
+        <w:rPr>
+          <w:rFonts w:ascii="Menlo" w:hAnsi="Menlo" w:cs="Menlo"/>
+          <w:color w:val="9CDCFE"/>
+          <w:sz w:val="18"/>
+          <w:szCs w:val="18"/>
+        </w:rPr>
+        <w:t>React</w:t>
+      </w:r>
+      <w:r>
+        <w:rPr>
+          <w:rFonts w:ascii="Menlo" w:hAnsi="Menlo" w:cs="Menlo"/>
+          <w:color w:val="D4D4D4"/>
+          <w:sz w:val="18"/>
+          <w:szCs w:val="18"/>
+        </w:rPr>
+        <w:t xml:space="preserve"> </w:t>
+      </w:r>
+      <w:r>
+        <w:rPr>
+          <w:rFonts w:ascii="Menlo" w:hAnsi="Menlo" w:cs="Menlo"/>
+          <w:color w:val="C586C0"/>
+          <w:sz w:val="18"/>
+          <w:szCs w:val="18"/>
+        </w:rPr>
+        <w:t>from</w:t>
+      </w:r>
+      <w:r>
+        <w:rPr>
+          <w:rFonts w:ascii="Menlo" w:hAnsi="Menlo" w:cs="Menlo"/>
+          <w:color w:val="D4D4D4"/>
+          <w:sz w:val="18"/>
+          <w:szCs w:val="18"/>
+        </w:rPr>
+        <w:t xml:space="preserve"> </w:t>
+      </w:r>
+      <w:r>
+        <w:rPr>
+          <w:rFonts w:ascii="Menlo" w:hAnsi="Menlo" w:cs="Menlo"/>
+          <w:color w:val="CE9178"/>
+          <w:sz w:val="18"/>
+          <w:szCs w:val="18"/>
+        </w:rPr>
+        <w:t>'react'</w:t>
+      </w:r>
+      <w:r>
+        <w:rPr>
+          <w:rFonts w:ascii="Menlo" w:hAnsi="Menlo" w:cs="Menlo"/>
+          <w:color w:val="D4D4D4"/>
+          <w:sz w:val="18"/>
+          <w:szCs w:val="18"/>
+        </w:rPr>
+        <w:t>;</w:t>
+      </w:r>
+    </w:p>
+    <w:p>
+      <w:pPr>
+        <w:shd w:val="clear" w:color="auto" w:fill="1E1E1E"/>
+        <w:rPr>
+          <w:rFonts w:ascii="Menlo" w:hAnsi="Menlo" w:cs="Menlo"/>
+          <w:color w:val="D4D4D4"/>
+          <w:sz w:val="18"/>
+          <w:szCs w:val="18"/>
+        </w:rPr>
+      </w:pPr>
+      <w:r>
+        <w:rPr>
+          <w:rFonts w:ascii="Menlo" w:hAnsi="Menlo" w:cs="Menlo"/>
+          <w:color w:val="C586C0"/>
+          <w:sz w:val="18"/>
+          <w:szCs w:val="18"/>
+        </w:rPr>
+        <w:t>import</w:t>
+      </w:r>
+      <w:r>
+        <w:rPr>
+          <w:rFonts w:ascii="Menlo" w:hAnsi="Menlo" w:cs="Menlo"/>
+          <w:color w:val="D4D4D4"/>
+          <w:sz w:val="18"/>
+          <w:szCs w:val="18"/>
+        </w:rPr>
+        <w:t xml:space="preserve"> { </w:t>
+      </w:r>
+      <w:r>
+        <w:rPr>
+          <w:rFonts w:ascii="Menlo" w:hAnsi="Menlo" w:cs="Menlo"/>
+          <w:color w:val="9CDCFE"/>
+          <w:sz w:val="18"/>
+          <w:szCs w:val="18"/>
+        </w:rPr>
+        <w:t>Field</w:t>
+      </w:r>
+      <w:r>
+        <w:rPr>
+          <w:rFonts w:ascii="Menlo" w:hAnsi="Menlo" w:cs="Menlo"/>
+          <w:color w:val="D4D4D4"/>
+          <w:sz w:val="18"/>
+          <w:szCs w:val="18"/>
+        </w:rPr>
+        <w:t xml:space="preserve">, </w:t>
+      </w:r>
+      <w:r>
+        <w:rPr>
+          <w:rFonts w:ascii="Menlo" w:hAnsi="Menlo" w:cs="Menlo"/>
+          <w:color w:val="9CDCFE"/>
+          <w:sz w:val="18"/>
+          <w:szCs w:val="18"/>
+        </w:rPr>
+        <w:t>reduxForm</w:t>
+      </w:r>
+      <w:r>
+        <w:rPr>
+          <w:rFonts w:ascii="Menlo" w:hAnsi="Menlo" w:cs="Menlo"/>
+          <w:color w:val="D4D4D4"/>
+          <w:sz w:val="18"/>
+          <w:szCs w:val="18"/>
+        </w:rPr>
+        <w:t xml:space="preserve">, </w:t>
+      </w:r>
+      <w:r>
+        <w:rPr>
+          <w:rFonts w:ascii="Menlo" w:hAnsi="Menlo" w:cs="Menlo"/>
+          <w:color w:val="9CDCFE"/>
+          <w:sz w:val="18"/>
+          <w:szCs w:val="18"/>
+        </w:rPr>
+        <w:t>InjectedFormProps</w:t>
+      </w:r>
+      <w:r>
+        <w:rPr>
+          <w:rFonts w:ascii="Menlo" w:hAnsi="Menlo" w:cs="Menlo"/>
+          <w:color w:val="D4D4D4"/>
+          <w:sz w:val="18"/>
+          <w:szCs w:val="18"/>
+        </w:rPr>
+        <w:t xml:space="preserve">, </w:t>
+      </w:r>
+      <w:r>
+        <w:rPr>
+          <w:rFonts w:ascii="Menlo" w:hAnsi="Menlo" w:cs="Menlo"/>
+          <w:color w:val="9CDCFE"/>
+          <w:sz w:val="18"/>
+          <w:szCs w:val="18"/>
+        </w:rPr>
+        <w:t>WrappedFieldProps</w:t>
+      </w:r>
+      <w:r>
+        <w:rPr>
+          <w:rFonts w:ascii="Menlo" w:hAnsi="Menlo" w:cs="Menlo"/>
+          <w:color w:val="D4D4D4"/>
+          <w:sz w:val="18"/>
+          <w:szCs w:val="18"/>
+        </w:rPr>
+        <w:t xml:space="preserve">, </w:t>
+      </w:r>
+      <w:r>
+        <w:rPr>
+          <w:rFonts w:ascii="Menlo" w:hAnsi="Menlo" w:cs="Menlo"/>
+          <w:color w:val="9CDCFE"/>
+          <w:sz w:val="18"/>
+          <w:szCs w:val="18"/>
+        </w:rPr>
+        <w:t>WrappedFieldMetaProps</w:t>
+      </w:r>
+      <w:r>
+        <w:rPr>
+          <w:rFonts w:ascii="Menlo" w:hAnsi="Menlo" w:cs="Menlo"/>
+          <w:color w:val="D4D4D4"/>
+          <w:sz w:val="18"/>
+          <w:szCs w:val="18"/>
+        </w:rPr>
+        <w:t xml:space="preserve"> } </w:t>
+      </w:r>
+      <w:r>
+        <w:rPr>
+          <w:rFonts w:ascii="Menlo" w:hAnsi="Menlo" w:cs="Menlo"/>
+          <w:color w:val="C586C0"/>
+          <w:sz w:val="18"/>
+          <w:szCs w:val="18"/>
+        </w:rPr>
+        <w:t>from</w:t>
+      </w:r>
+      <w:r>
+        <w:rPr>
+          <w:rFonts w:ascii="Menlo" w:hAnsi="Menlo" w:cs="Menlo"/>
+          <w:color w:val="D4D4D4"/>
+          <w:sz w:val="18"/>
+          <w:szCs w:val="18"/>
+        </w:rPr>
+        <w:t xml:space="preserve"> </w:t>
+      </w:r>
+      <w:r>
+        <w:rPr>
+          <w:rFonts w:ascii="Menlo" w:hAnsi="Menlo" w:cs="Menlo"/>
+          <w:color w:val="CE9178"/>
+          <w:sz w:val="18"/>
+          <w:szCs w:val="18"/>
+        </w:rPr>
+        <w:t>'redux-form'</w:t>
+      </w:r>
+      <w:r>
+        <w:rPr>
+          <w:rFonts w:ascii="Menlo" w:hAnsi="Menlo" w:cs="Menlo"/>
+          <w:color w:val="D4D4D4"/>
+          <w:sz w:val="18"/>
+          <w:szCs w:val="18"/>
+        </w:rPr>
+        <w:t>;</w:t>
+      </w:r>
+    </w:p>
+    <w:p>
+      <w:pPr>
+        <w:shd w:val="clear" w:color="auto" w:fill="1E1E1E"/>
+        <w:rPr>
+          <w:rFonts w:ascii="Menlo" w:hAnsi="Menlo" w:cs="Menlo"/>
+          <w:color w:val="D4D4D4"/>
+          <w:sz w:val="18"/>
+          <w:szCs w:val="18"/>
+        </w:rPr>
+      </w:pPr>
+    </w:p>
+    <w:p>
+      <w:pPr>
+        <w:shd w:val="clear" w:color="auto" w:fill="1E1E1E"/>
+        <w:rPr>
+          <w:rFonts w:ascii="Menlo" w:hAnsi="Menlo" w:cs="Menlo"/>
+          <w:color w:val="D4D4D4"/>
+          <w:sz w:val="18"/>
+          <w:szCs w:val="18"/>
+        </w:rPr>
+      </w:pPr>
+      <w:r>
+        <w:rPr>
+          <w:rFonts w:ascii="Menlo" w:hAnsi="Menlo" w:cs="Menlo"/>
+          <w:color w:val="C586C0"/>
+          <w:sz w:val="18"/>
+          <w:szCs w:val="18"/>
+        </w:rPr>
+        <w:t>import</w:t>
+      </w:r>
+      <w:r>
+        <w:rPr>
+          <w:rFonts w:ascii="Menlo" w:hAnsi="Menlo" w:cs="Menlo"/>
+          <w:color w:val="D4D4D4"/>
+          <w:sz w:val="18"/>
+          <w:szCs w:val="18"/>
+        </w:rPr>
+        <w:t xml:space="preserve"> { </w:t>
+      </w:r>
+      <w:r>
+        <w:rPr>
+          <w:rFonts w:ascii="Menlo" w:hAnsi="Menlo" w:cs="Menlo"/>
+          <w:color w:val="9CDCFE"/>
+          <w:sz w:val="18"/>
+          <w:szCs w:val="18"/>
+        </w:rPr>
+        <w:t>Blog</w:t>
+      </w:r>
+      <w:r>
+        <w:rPr>
+          <w:rFonts w:ascii="Menlo" w:hAnsi="Menlo" w:cs="Menlo"/>
+          <w:color w:val="D4D4D4"/>
+          <w:sz w:val="18"/>
+          <w:szCs w:val="18"/>
+        </w:rPr>
+        <w:t xml:space="preserve"> } </w:t>
+      </w:r>
+      <w:r>
+        <w:rPr>
+          <w:rFonts w:ascii="Menlo" w:hAnsi="Menlo" w:cs="Menlo"/>
+          <w:color w:val="C586C0"/>
+          <w:sz w:val="18"/>
+          <w:szCs w:val="18"/>
+        </w:rPr>
+        <w:t>from</w:t>
+      </w:r>
+      <w:r>
+        <w:rPr>
+          <w:rFonts w:ascii="Menlo" w:hAnsi="Menlo" w:cs="Menlo"/>
+          <w:color w:val="D4D4D4"/>
+          <w:sz w:val="18"/>
+          <w:szCs w:val="18"/>
+        </w:rPr>
+        <w:t xml:space="preserve"> </w:t>
+      </w:r>
+      <w:r>
+        <w:rPr>
+          <w:rFonts w:ascii="Menlo" w:hAnsi="Menlo" w:cs="Menlo"/>
+          <w:color w:val="CE9178"/>
+          <w:sz w:val="18"/>
+          <w:szCs w:val="18"/>
+        </w:rPr>
+        <w:t>'../../state/actions'</w:t>
+      </w:r>
+      <w:r>
+        <w:rPr>
+          <w:rFonts w:ascii="Menlo" w:hAnsi="Menlo" w:cs="Menlo"/>
+          <w:color w:val="D4D4D4"/>
+          <w:sz w:val="18"/>
+          <w:szCs w:val="18"/>
+        </w:rPr>
+        <w:t>;</w:t>
+      </w:r>
+    </w:p>
+    <w:p>
+      <w:pPr>
+        <w:shd w:val="clear" w:color="auto" w:fill="1E1E1E"/>
+        <w:rPr>
+          <w:rFonts w:ascii="Menlo" w:hAnsi="Menlo" w:cs="Menlo"/>
+          <w:color w:val="D4D4D4"/>
+          <w:sz w:val="18"/>
+          <w:szCs w:val="18"/>
+        </w:rPr>
+      </w:pPr>
+    </w:p>
+    <w:p>
+      <w:pPr>
+        <w:shd w:val="clear" w:color="auto" w:fill="1E1E1E"/>
+        <w:rPr>
+          <w:rFonts w:ascii="Menlo" w:hAnsi="Menlo" w:cs="Menlo"/>
+          <w:color w:val="D4D4D4"/>
+          <w:sz w:val="18"/>
+          <w:szCs w:val="18"/>
+        </w:rPr>
+      </w:pPr>
+      <w:r>
+        <w:rPr>
+          <w:rFonts w:ascii="Menlo" w:hAnsi="Menlo" w:cs="Menlo"/>
+          <w:color w:val="569CD6"/>
+          <w:sz w:val="18"/>
+          <w:szCs w:val="18"/>
+        </w:rPr>
+        <w:t>interface</w:t>
+      </w:r>
+      <w:r>
+        <w:rPr>
+          <w:rFonts w:ascii="Menlo" w:hAnsi="Menlo" w:cs="Menlo"/>
+          <w:color w:val="D4D4D4"/>
+          <w:sz w:val="18"/>
+          <w:szCs w:val="18"/>
+        </w:rPr>
+        <w:t xml:space="preserve"> </w:t>
+      </w:r>
+      <w:r>
+        <w:rPr>
+          <w:rFonts w:ascii="Menlo" w:hAnsi="Menlo" w:cs="Menlo"/>
+          <w:color w:val="4EC9B0"/>
+          <w:sz w:val="18"/>
+          <w:szCs w:val="18"/>
+        </w:rPr>
+        <w:t>FormFieldProps</w:t>
+      </w:r>
+      <w:r>
+        <w:rPr>
+          <w:rFonts w:ascii="Menlo" w:hAnsi="Menlo" w:cs="Menlo"/>
+          <w:color w:val="D4D4D4"/>
+          <w:sz w:val="18"/>
+          <w:szCs w:val="18"/>
+        </w:rPr>
+        <w:t xml:space="preserve"> </w:t>
+      </w:r>
+      <w:r>
+        <w:rPr>
+          <w:rFonts w:ascii="Menlo" w:hAnsi="Menlo" w:cs="Menlo"/>
+          <w:color w:val="569CD6"/>
+          <w:sz w:val="18"/>
+          <w:szCs w:val="18"/>
+        </w:rPr>
+        <w:t>extends</w:t>
+      </w:r>
+      <w:r>
+        <w:rPr>
+          <w:rFonts w:ascii="Menlo" w:hAnsi="Menlo" w:cs="Menlo"/>
+          <w:color w:val="D4D4D4"/>
+          <w:sz w:val="18"/>
+          <w:szCs w:val="18"/>
+        </w:rPr>
+        <w:t xml:space="preserve"> </w:t>
+      </w:r>
+      <w:r>
+        <w:rPr>
+          <w:rFonts w:ascii="Menlo" w:hAnsi="Menlo" w:cs="Menlo"/>
+          <w:color w:val="4EC9B0"/>
+          <w:sz w:val="18"/>
+          <w:szCs w:val="18"/>
+        </w:rPr>
+        <w:t>WrappedFieldProps</w:t>
+      </w:r>
+      <w:r>
+        <w:rPr>
+          <w:rFonts w:ascii="Menlo" w:hAnsi="Menlo" w:cs="Menlo"/>
+          <w:color w:val="D4D4D4"/>
+          <w:sz w:val="18"/>
+          <w:szCs w:val="18"/>
+        </w:rPr>
+        <w:t xml:space="preserve"> {</w:t>
+      </w:r>
+    </w:p>
+    <w:p>
+      <w:pPr>
+        <w:shd w:val="clear" w:color="auto" w:fill="1E1E1E"/>
+        <w:rPr>
+          <w:rFonts w:ascii="Menlo" w:hAnsi="Menlo" w:cs="Menlo"/>
+          <w:color w:val="D4D4D4"/>
+          <w:sz w:val="18"/>
+          <w:szCs w:val="18"/>
+        </w:rPr>
+      </w:pPr>
+      <w:r>
+        <w:rPr>
+          <w:rFonts w:ascii="Menlo" w:hAnsi="Menlo" w:cs="Menlo"/>
+          <w:color w:val="D4D4D4"/>
+          <w:sz w:val="18"/>
+          <w:szCs w:val="18"/>
+        </w:rPr>
+        <w:t xml:space="preserve">  </w:t>
+      </w:r>
+      <w:r>
+        <w:rPr>
+          <w:rFonts w:ascii="Menlo" w:hAnsi="Menlo" w:cs="Menlo"/>
+          <w:color w:val="9CDCFE"/>
+          <w:sz w:val="18"/>
+          <w:szCs w:val="18"/>
+        </w:rPr>
+        <w:t>label</w:t>
+      </w:r>
+      <w:r>
+        <w:rPr>
+          <w:rFonts w:ascii="Menlo" w:hAnsi="Menlo" w:cs="Menlo"/>
+          <w:color w:val="D4D4D4"/>
+          <w:sz w:val="18"/>
+          <w:szCs w:val="18"/>
+        </w:rPr>
+        <w:t xml:space="preserve">: </w:t>
+      </w:r>
+      <w:r>
+        <w:rPr>
+          <w:rFonts w:ascii="Menlo" w:hAnsi="Menlo" w:cs="Menlo"/>
+          <w:color w:val="4EC9B0"/>
+          <w:sz w:val="18"/>
+          <w:szCs w:val="18"/>
+        </w:rPr>
+        <w:t>string</w:t>
+      </w:r>
+      <w:r>
+        <w:rPr>
+          <w:rFonts w:ascii="Menlo" w:hAnsi="Menlo" w:cs="Menlo"/>
+          <w:color w:val="D4D4D4"/>
+          <w:sz w:val="18"/>
+          <w:szCs w:val="18"/>
+        </w:rPr>
+        <w:t>;</w:t>
+      </w:r>
+    </w:p>
+    <w:p>
+      <w:pPr>
+        <w:shd w:val="clear" w:color="auto" w:fill="1E1E1E"/>
+        <w:rPr>
+          <w:rFonts w:ascii="Menlo" w:hAnsi="Menlo" w:cs="Menlo"/>
+          <w:color w:val="D4D4D4"/>
+          <w:sz w:val="18"/>
+          <w:szCs w:val="18"/>
+        </w:rPr>
+      </w:pPr>
+      <w:r>
+        <w:rPr>
+          <w:rFonts w:ascii="Menlo" w:hAnsi="Menlo" w:cs="Menlo"/>
+          <w:color w:val="D4D4D4"/>
+          <w:sz w:val="18"/>
+          <w:szCs w:val="18"/>
+        </w:rPr>
+        <w:t xml:space="preserve">} </w:t>
+      </w:r>
+    </w:p>
+    <w:p>
+      <w:pPr>
+        <w:shd w:val="clear" w:color="auto" w:fill="1E1E1E"/>
+        <w:rPr>
+          <w:rFonts w:ascii="Menlo" w:hAnsi="Menlo" w:cs="Menlo"/>
+          <w:color w:val="D4D4D4"/>
+          <w:sz w:val="18"/>
+          <w:szCs w:val="18"/>
+        </w:rPr>
+      </w:pPr>
+    </w:p>
+    <w:p>
+      <w:pPr>
+        <w:shd w:val="clear" w:color="auto" w:fill="1E1E1E"/>
+        <w:rPr>
+          <w:rFonts w:ascii="Menlo" w:hAnsi="Menlo" w:cs="Menlo"/>
+          <w:color w:val="D4D4D4"/>
+          <w:sz w:val="18"/>
+          <w:szCs w:val="18"/>
+        </w:rPr>
+      </w:pPr>
+      <w:r>
+        <w:rPr>
+          <w:rFonts w:ascii="Menlo" w:hAnsi="Menlo" w:cs="Menlo"/>
+          <w:color w:val="569CD6"/>
+          <w:sz w:val="18"/>
+          <w:szCs w:val="18"/>
+        </w:rPr>
+        <w:t>interface</w:t>
+      </w:r>
+      <w:r>
+        <w:rPr>
+          <w:rFonts w:ascii="Menlo" w:hAnsi="Menlo" w:cs="Menlo"/>
+          <w:color w:val="D4D4D4"/>
+          <w:sz w:val="18"/>
+          <w:szCs w:val="18"/>
+        </w:rPr>
+        <w:t xml:space="preserve"> </w:t>
+      </w:r>
+      <w:r>
+        <w:rPr>
+          <w:rFonts w:ascii="Menlo" w:hAnsi="Menlo" w:cs="Menlo"/>
+          <w:color w:val="4EC9B0"/>
+          <w:sz w:val="18"/>
+          <w:szCs w:val="18"/>
+        </w:rPr>
+        <w:t>BlogFormInheritedProps</w:t>
+      </w:r>
+      <w:r>
+        <w:rPr>
+          <w:rFonts w:ascii="Menlo" w:hAnsi="Menlo" w:cs="Menlo"/>
+          <w:color w:val="D4D4D4"/>
+          <w:sz w:val="18"/>
+          <w:szCs w:val="18"/>
+        </w:rPr>
+        <w:t xml:space="preserve"> {</w:t>
+      </w:r>
+    </w:p>
+    <w:p>
+      <w:pPr>
+        <w:shd w:val="clear" w:color="auto" w:fill="1E1E1E"/>
+        <w:rPr>
+          <w:rFonts w:ascii="Menlo" w:hAnsi="Menlo" w:cs="Menlo"/>
+          <w:color w:val="D4D4D4"/>
+          <w:sz w:val="18"/>
+          <w:szCs w:val="18"/>
+        </w:rPr>
+      </w:pPr>
+      <w:r>
+        <w:rPr>
+          <w:rFonts w:ascii="Menlo" w:hAnsi="Menlo" w:cs="Menlo"/>
+          <w:color w:val="D4D4D4"/>
+          <w:sz w:val="18"/>
+          <w:szCs w:val="18"/>
+        </w:rPr>
+        <w:t xml:space="preserve">  </w:t>
+      </w:r>
+      <w:r>
+        <w:rPr>
+          <w:rFonts w:ascii="Menlo" w:hAnsi="Menlo" w:cs="Menlo"/>
+          <w:color w:val="DCDCAA"/>
+          <w:sz w:val="18"/>
+          <w:szCs w:val="18"/>
+        </w:rPr>
+        <w:t>onSubmit</w:t>
+      </w:r>
+      <w:r>
+        <w:rPr>
+          <w:rFonts w:ascii="Menlo" w:hAnsi="Menlo" w:cs="Menlo"/>
+          <w:color w:val="D4D4D4"/>
+          <w:sz w:val="18"/>
+          <w:szCs w:val="18"/>
+        </w:rPr>
+        <w:t>: (</w:t>
+      </w:r>
+      <w:r>
+        <w:rPr>
+          <w:rFonts w:ascii="Menlo" w:hAnsi="Menlo" w:cs="Menlo"/>
+          <w:color w:val="9CDCFE"/>
+          <w:sz w:val="18"/>
+          <w:szCs w:val="18"/>
+        </w:rPr>
+        <w:t>formValue</w:t>
+      </w:r>
+      <w:r>
+        <w:rPr>
+          <w:rFonts w:ascii="Menlo" w:hAnsi="Menlo" w:cs="Menlo"/>
+          <w:color w:val="D4D4D4"/>
+          <w:sz w:val="18"/>
+          <w:szCs w:val="18"/>
+        </w:rPr>
+        <w:t xml:space="preserve">: </w:t>
+      </w:r>
+      <w:r>
+        <w:rPr>
+          <w:rFonts w:ascii="Menlo" w:hAnsi="Menlo" w:cs="Menlo"/>
+          <w:color w:val="4EC9B0"/>
+          <w:sz w:val="18"/>
+          <w:szCs w:val="18"/>
+        </w:rPr>
+        <w:t>Blog</w:t>
+      </w:r>
+      <w:r>
+        <w:rPr>
+          <w:rFonts w:ascii="Menlo" w:hAnsi="Menlo" w:cs="Menlo"/>
+          <w:color w:val="D4D4D4"/>
+          <w:sz w:val="18"/>
+          <w:szCs w:val="18"/>
+        </w:rPr>
+        <w:t xml:space="preserve">) </w:t>
+      </w:r>
+      <w:r>
+        <w:rPr>
+          <w:rFonts w:ascii="Menlo" w:hAnsi="Menlo" w:cs="Menlo"/>
+          <w:color w:val="569CD6"/>
+          <w:sz w:val="18"/>
+          <w:szCs w:val="18"/>
+        </w:rPr>
+        <w:t>=&gt;</w:t>
+      </w:r>
+      <w:r>
+        <w:rPr>
+          <w:rFonts w:ascii="Menlo" w:hAnsi="Menlo" w:cs="Menlo"/>
+          <w:color w:val="D4D4D4"/>
+          <w:sz w:val="18"/>
+          <w:szCs w:val="18"/>
+        </w:rPr>
+        <w:t xml:space="preserve"> </w:t>
+      </w:r>
+      <w:r>
+        <w:rPr>
+          <w:rFonts w:ascii="Menlo" w:hAnsi="Menlo" w:cs="Menlo"/>
+          <w:color w:val="4EC9B0"/>
+          <w:sz w:val="18"/>
+          <w:szCs w:val="18"/>
+        </w:rPr>
+        <w:t>void</w:t>
+      </w:r>
+      <w:r>
+        <w:rPr>
+          <w:rFonts w:ascii="Menlo" w:hAnsi="Menlo" w:cs="Menlo"/>
+          <w:color w:val="D4D4D4"/>
+          <w:sz w:val="18"/>
+          <w:szCs w:val="18"/>
+        </w:rPr>
+        <w:t>;</w:t>
+      </w:r>
+    </w:p>
+    <w:p>
+      <w:pPr>
+        <w:shd w:val="clear" w:color="auto" w:fill="1E1E1E"/>
+        <w:rPr>
+          <w:rFonts w:ascii="Menlo" w:hAnsi="Menlo" w:cs="Menlo"/>
+          <w:color w:val="D4D4D4"/>
+          <w:sz w:val="18"/>
+          <w:szCs w:val="18"/>
+        </w:rPr>
+      </w:pPr>
+      <w:r>
+        <w:rPr>
+          <w:rFonts w:ascii="Menlo" w:hAnsi="Menlo" w:cs="Menlo"/>
+          <w:color w:val="D4D4D4"/>
+          <w:sz w:val="18"/>
+          <w:szCs w:val="18"/>
+        </w:rPr>
+        <w:t>}</w:t>
+      </w:r>
+    </w:p>
+    <w:p>
+      <w:pPr>
+        <w:shd w:val="clear" w:color="auto" w:fill="1E1E1E"/>
+        <w:rPr>
+          <w:rFonts w:ascii="Menlo" w:hAnsi="Menlo" w:cs="Menlo"/>
+          <w:color w:val="D4D4D4"/>
+          <w:sz w:val="18"/>
+          <w:szCs w:val="18"/>
+        </w:rPr>
+      </w:pPr>
+    </w:p>
+    <w:p>
+      <w:pPr>
+        <w:shd w:val="clear" w:color="auto" w:fill="1E1E1E"/>
+        <w:rPr>
+          <w:rFonts w:ascii="Menlo" w:hAnsi="Menlo" w:cs="Menlo"/>
+          <w:color w:val="D4D4D4"/>
+          <w:sz w:val="18"/>
+          <w:szCs w:val="18"/>
+        </w:rPr>
+      </w:pPr>
+      <w:r>
+        <w:rPr>
+          <w:rFonts w:ascii="Menlo" w:hAnsi="Menlo" w:cs="Menlo"/>
+          <w:color w:val="569CD6"/>
+          <w:sz w:val="18"/>
+          <w:szCs w:val="18"/>
+        </w:rPr>
+        <w:t>class</w:t>
+      </w:r>
+      <w:r>
+        <w:rPr>
+          <w:rFonts w:ascii="Menlo" w:hAnsi="Menlo" w:cs="Menlo"/>
+          <w:color w:val="D4D4D4"/>
+          <w:sz w:val="18"/>
+          <w:szCs w:val="18"/>
+        </w:rPr>
+        <w:t xml:space="preserve"> </w:t>
+      </w:r>
+      <w:r>
+        <w:rPr>
+          <w:rFonts w:ascii="Menlo" w:hAnsi="Menlo" w:cs="Menlo"/>
+          <w:color w:val="4EC9B0"/>
+          <w:sz w:val="18"/>
+          <w:szCs w:val="18"/>
+        </w:rPr>
+        <w:t>BlogForm</w:t>
+      </w:r>
+      <w:r>
+        <w:rPr>
+          <w:rFonts w:ascii="Menlo" w:hAnsi="Menlo" w:cs="Menlo"/>
+          <w:color w:val="D4D4D4"/>
+          <w:sz w:val="18"/>
+          <w:szCs w:val="18"/>
+        </w:rPr>
+        <w:t xml:space="preserve"> </w:t>
+      </w:r>
+      <w:r>
+        <w:rPr>
+          <w:rFonts w:ascii="Menlo" w:hAnsi="Menlo" w:cs="Menlo"/>
+          <w:color w:val="569CD6"/>
+          <w:sz w:val="18"/>
+          <w:szCs w:val="18"/>
+        </w:rPr>
+        <w:t>extends</w:t>
+      </w:r>
+      <w:r>
+        <w:rPr>
+          <w:rFonts w:ascii="Menlo" w:hAnsi="Menlo" w:cs="Menlo"/>
+          <w:color w:val="D4D4D4"/>
+          <w:sz w:val="18"/>
+          <w:szCs w:val="18"/>
+        </w:rPr>
+        <w:t xml:space="preserve"> </w:t>
+      </w:r>
+      <w:r>
+        <w:rPr>
+          <w:rFonts w:ascii="Menlo" w:hAnsi="Menlo" w:cs="Menlo"/>
+          <w:color w:val="4EC9B0"/>
+          <w:sz w:val="18"/>
+          <w:szCs w:val="18"/>
+        </w:rPr>
+        <w:t>React</w:t>
+      </w:r>
+      <w:r>
+        <w:rPr>
+          <w:rFonts w:ascii="Menlo" w:hAnsi="Menlo" w:cs="Menlo"/>
+          <w:color w:val="D4D4D4"/>
+          <w:sz w:val="18"/>
+          <w:szCs w:val="18"/>
+        </w:rPr>
+        <w:t>.</w:t>
+      </w:r>
+      <w:r>
+        <w:rPr>
+          <w:rFonts w:ascii="Menlo" w:hAnsi="Menlo" w:cs="Menlo"/>
+          <w:color w:val="4EC9B0"/>
+          <w:sz w:val="18"/>
+          <w:szCs w:val="18"/>
+        </w:rPr>
+        <w:t>Component</w:t>
+      </w:r>
+      <w:r>
+        <w:rPr>
+          <w:rFonts w:ascii="Menlo" w:hAnsi="Menlo" w:cs="Menlo"/>
+          <w:color w:val="D4D4D4"/>
+          <w:sz w:val="18"/>
+          <w:szCs w:val="18"/>
+        </w:rPr>
+        <w:t>&lt;</w:t>
+      </w:r>
+      <w:r>
+        <w:rPr>
+          <w:rFonts w:ascii="Menlo" w:hAnsi="Menlo" w:cs="Menlo"/>
+          <w:color w:val="4EC9B0"/>
+          <w:sz w:val="18"/>
+          <w:szCs w:val="18"/>
+        </w:rPr>
+        <w:t>BlogFormInheritedProps</w:t>
+      </w:r>
+      <w:r>
+        <w:rPr>
+          <w:rFonts w:ascii="Menlo" w:hAnsi="Menlo" w:cs="Menlo"/>
+          <w:color w:val="D4D4D4"/>
+          <w:sz w:val="18"/>
+          <w:szCs w:val="18"/>
+        </w:rPr>
+        <w:t xml:space="preserve"> &amp; </w:t>
+      </w:r>
+      <w:r>
+        <w:rPr>
+          <w:rFonts w:ascii="Menlo" w:hAnsi="Menlo" w:cs="Menlo"/>
+          <w:color w:val="4EC9B0"/>
+          <w:sz w:val="18"/>
+          <w:szCs w:val="18"/>
+        </w:rPr>
+        <w:t>InjectedFormProps</w:t>
+      </w:r>
+      <w:r>
+        <w:rPr>
+          <w:rFonts w:ascii="Menlo" w:hAnsi="Menlo" w:cs="Menlo"/>
+          <w:color w:val="D4D4D4"/>
+          <w:sz w:val="18"/>
+          <w:szCs w:val="18"/>
+        </w:rPr>
+        <w:t>&lt;</w:t>
+      </w:r>
+      <w:r>
+        <w:rPr>
+          <w:rFonts w:ascii="Menlo" w:hAnsi="Menlo" w:cs="Menlo"/>
+          <w:color w:val="4EC9B0"/>
+          <w:sz w:val="18"/>
+          <w:szCs w:val="18"/>
+        </w:rPr>
+        <w:t>Blog</w:t>
+      </w:r>
+      <w:r>
+        <w:rPr>
+          <w:rFonts w:ascii="Menlo" w:hAnsi="Menlo" w:cs="Menlo"/>
+          <w:color w:val="D4D4D4"/>
+          <w:sz w:val="18"/>
+          <w:szCs w:val="18"/>
+        </w:rPr>
+        <w:t xml:space="preserve">, </w:t>
+      </w:r>
+      <w:r>
+        <w:rPr>
+          <w:rFonts w:ascii="Menlo" w:hAnsi="Menlo" w:cs="Menlo"/>
+          <w:color w:val="4EC9B0"/>
+          <w:sz w:val="18"/>
+          <w:szCs w:val="18"/>
+        </w:rPr>
+        <w:t>BlogFormInheritedProps</w:t>
+      </w:r>
+      <w:r>
+        <w:rPr>
+          <w:rFonts w:ascii="Menlo" w:hAnsi="Menlo" w:cs="Menlo"/>
+          <w:color w:val="D4D4D4"/>
+          <w:sz w:val="18"/>
+          <w:szCs w:val="18"/>
+        </w:rPr>
+        <w:t>&gt;&gt; {</w:t>
+      </w:r>
+    </w:p>
+    <w:p>
+      <w:pPr>
+        <w:shd w:val="clear" w:color="auto" w:fill="1E1E1E"/>
+        <w:rPr>
+          <w:rFonts w:ascii="Menlo" w:hAnsi="Menlo" w:cs="Menlo"/>
+          <w:color w:val="D4D4D4"/>
+          <w:sz w:val="18"/>
+          <w:szCs w:val="18"/>
+        </w:rPr>
+      </w:pPr>
+    </w:p>
+    <w:p>
+      <w:pPr>
+        <w:shd w:val="clear" w:color="auto" w:fill="1E1E1E"/>
+        <w:rPr>
+          <w:rFonts w:ascii="Menlo" w:hAnsi="Menlo" w:cs="Menlo"/>
+          <w:color w:val="D4D4D4"/>
+          <w:sz w:val="18"/>
+          <w:szCs w:val="18"/>
+        </w:rPr>
+      </w:pPr>
+      <w:r>
+        <w:rPr>
+          <w:rFonts w:ascii="Menlo" w:hAnsi="Menlo" w:cs="Menlo"/>
+          <w:color w:val="D4D4D4"/>
+          <w:sz w:val="18"/>
+          <w:szCs w:val="18"/>
+        </w:rPr>
+        <w:t xml:space="preserve">  </w:t>
+      </w:r>
+      <w:r>
+        <w:rPr>
+          <w:rFonts w:ascii="Menlo" w:hAnsi="Menlo" w:cs="Menlo"/>
+          <w:color w:val="DCDCAA"/>
+          <w:sz w:val="18"/>
+          <w:szCs w:val="18"/>
+        </w:rPr>
+        <w:t>renderError</w:t>
+      </w:r>
+      <w:r>
+        <w:rPr>
+          <w:rFonts w:ascii="Menlo" w:hAnsi="Menlo" w:cs="Menlo"/>
+          <w:color w:val="D4D4D4"/>
+          <w:sz w:val="18"/>
+          <w:szCs w:val="18"/>
+        </w:rPr>
+        <w:t xml:space="preserve"> = ({ </w:t>
+      </w:r>
+      <w:r>
+        <w:rPr>
+          <w:rFonts w:ascii="Menlo" w:hAnsi="Menlo" w:cs="Menlo"/>
+          <w:color w:val="9CDCFE"/>
+          <w:sz w:val="18"/>
+          <w:szCs w:val="18"/>
+        </w:rPr>
+        <w:t>error</w:t>
+      </w:r>
+      <w:r>
+        <w:rPr>
+          <w:rFonts w:ascii="Menlo" w:hAnsi="Menlo" w:cs="Menlo"/>
+          <w:color w:val="D4D4D4"/>
+          <w:sz w:val="18"/>
+          <w:szCs w:val="18"/>
+        </w:rPr>
+        <w:t xml:space="preserve">, </w:t>
+      </w:r>
+      <w:r>
+        <w:rPr>
+          <w:rFonts w:ascii="Menlo" w:hAnsi="Menlo" w:cs="Menlo"/>
+          <w:color w:val="9CDCFE"/>
+          <w:sz w:val="18"/>
+          <w:szCs w:val="18"/>
+        </w:rPr>
+        <w:t>touched</w:t>
+      </w:r>
+      <w:r>
+        <w:rPr>
+          <w:rFonts w:ascii="Menlo" w:hAnsi="Menlo" w:cs="Menlo"/>
+          <w:color w:val="D4D4D4"/>
+          <w:sz w:val="18"/>
+          <w:szCs w:val="18"/>
+        </w:rPr>
+        <w:t xml:space="preserve"> }: </w:t>
+      </w:r>
+      <w:r>
+        <w:rPr>
+          <w:rFonts w:ascii="Menlo" w:hAnsi="Menlo" w:cs="Menlo"/>
+          <w:color w:val="4EC9B0"/>
+          <w:sz w:val="18"/>
+          <w:szCs w:val="18"/>
+        </w:rPr>
+        <w:t>WrappedFieldMetaProps</w:t>
+      </w:r>
+      <w:r>
+        <w:rPr>
+          <w:rFonts w:ascii="Menlo" w:hAnsi="Menlo" w:cs="Menlo"/>
+          <w:color w:val="D4D4D4"/>
+          <w:sz w:val="18"/>
+          <w:szCs w:val="18"/>
+        </w:rPr>
+        <w:t xml:space="preserve">) </w:t>
+      </w:r>
+      <w:r>
+        <w:rPr>
+          <w:rFonts w:ascii="Menlo" w:hAnsi="Menlo" w:cs="Menlo"/>
+          <w:color w:val="569CD6"/>
+          <w:sz w:val="18"/>
+          <w:szCs w:val="18"/>
+        </w:rPr>
+        <w:t>=&gt;</w:t>
+      </w:r>
+      <w:r>
+        <w:rPr>
+          <w:rFonts w:ascii="Menlo" w:hAnsi="Menlo" w:cs="Menlo"/>
+          <w:color w:val="D4D4D4"/>
+          <w:sz w:val="18"/>
+          <w:szCs w:val="18"/>
+        </w:rPr>
+        <w:t xml:space="preserve"> {</w:t>
+      </w:r>
+    </w:p>
+    <w:p>
+      <w:pPr>
+        <w:shd w:val="clear" w:color="auto" w:fill="1E1E1E"/>
+        <w:rPr>
+          <w:rFonts w:ascii="Menlo" w:hAnsi="Menlo" w:cs="Menlo"/>
+          <w:color w:val="D4D4D4"/>
+          <w:sz w:val="18"/>
+          <w:szCs w:val="18"/>
+        </w:rPr>
+      </w:pPr>
+      <w:r>
+        <w:rPr>
+          <w:rFonts w:ascii="Menlo" w:hAnsi="Menlo" w:cs="Menlo"/>
+          <w:color w:val="D4D4D4"/>
+          <w:sz w:val="18"/>
+          <w:szCs w:val="18"/>
+        </w:rPr>
+        <w:t xml:space="preserve">    </w:t>
+      </w:r>
+      <w:r>
+        <w:rPr>
+          <w:rFonts w:ascii="Menlo" w:hAnsi="Menlo" w:cs="Menlo"/>
+          <w:color w:val="C586C0"/>
+          <w:sz w:val="18"/>
+          <w:szCs w:val="18"/>
+        </w:rPr>
+        <w:t>if</w:t>
+      </w:r>
+      <w:r>
+        <w:rPr>
+          <w:rFonts w:ascii="Menlo" w:hAnsi="Menlo" w:cs="Menlo"/>
+          <w:color w:val="D4D4D4"/>
+          <w:sz w:val="18"/>
+          <w:szCs w:val="18"/>
+        </w:rPr>
+        <w:t xml:space="preserve"> (</w:t>
+      </w:r>
+      <w:r>
+        <w:rPr>
+          <w:rFonts w:ascii="Menlo" w:hAnsi="Menlo" w:cs="Menlo"/>
+          <w:color w:val="9CDCFE"/>
+          <w:sz w:val="18"/>
+          <w:szCs w:val="18"/>
+        </w:rPr>
+        <w:t>touched</w:t>
+      </w:r>
+      <w:r>
+        <w:rPr>
+          <w:rFonts w:ascii="Menlo" w:hAnsi="Menlo" w:cs="Menlo"/>
+          <w:color w:val="D4D4D4"/>
+          <w:sz w:val="18"/>
+          <w:szCs w:val="18"/>
+        </w:rPr>
+        <w:t xml:space="preserve"> &amp;&amp; </w:t>
+      </w:r>
+      <w:r>
+        <w:rPr>
+          <w:rFonts w:ascii="Menlo" w:hAnsi="Menlo" w:cs="Menlo"/>
+          <w:color w:val="9CDCFE"/>
+          <w:sz w:val="18"/>
+          <w:szCs w:val="18"/>
+        </w:rPr>
+        <w:t>error</w:t>
+      </w:r>
+      <w:r>
+        <w:rPr>
+          <w:rFonts w:ascii="Menlo" w:hAnsi="Menlo" w:cs="Menlo"/>
+          <w:color w:val="D4D4D4"/>
+          <w:sz w:val="18"/>
+          <w:szCs w:val="18"/>
+        </w:rPr>
+        <w:t>) {</w:t>
+      </w:r>
+    </w:p>
+    <w:p>
+      <w:pPr>
+        <w:shd w:val="clear" w:color="auto" w:fill="1E1E1E"/>
+        <w:rPr>
+          <w:rFonts w:ascii="Menlo" w:hAnsi="Menlo" w:cs="Menlo"/>
+          <w:color w:val="D4D4D4"/>
+          <w:sz w:val="18"/>
+          <w:szCs w:val="18"/>
+        </w:rPr>
+      </w:pPr>
+      <w:r>
+        <w:rPr>
+          <w:rFonts w:ascii="Menlo" w:hAnsi="Menlo" w:cs="Menlo"/>
+          <w:color w:val="D4D4D4"/>
+          <w:sz w:val="18"/>
+          <w:szCs w:val="18"/>
+        </w:rPr>
+        <w:t xml:space="preserve">        </w:t>
+      </w:r>
+      <w:r>
+        <w:rPr>
+          <w:rFonts w:ascii="Menlo" w:hAnsi="Menlo" w:cs="Menlo"/>
+          <w:color w:val="C586C0"/>
+          <w:sz w:val="18"/>
+          <w:szCs w:val="18"/>
+        </w:rPr>
+        <w:t>return</w:t>
+      </w:r>
+      <w:r>
+        <w:rPr>
+          <w:rFonts w:ascii="Menlo" w:hAnsi="Menlo" w:cs="Menlo"/>
+          <w:color w:val="D4D4D4"/>
+          <w:sz w:val="18"/>
+          <w:szCs w:val="18"/>
+        </w:rPr>
+        <w:t xml:space="preserve"> </w:t>
+      </w:r>
+      <w:r>
+        <w:rPr>
+          <w:rFonts w:ascii="Menlo" w:hAnsi="Menlo" w:cs="Menlo"/>
+          <w:color w:val="808080"/>
+          <w:sz w:val="18"/>
+          <w:szCs w:val="18"/>
+        </w:rPr>
+        <w:t>&lt;</w:t>
+      </w:r>
+      <w:r>
+        <w:rPr>
+          <w:rFonts w:ascii="Menlo" w:hAnsi="Menlo" w:cs="Menlo"/>
+          <w:color w:val="569CD6"/>
+          <w:sz w:val="18"/>
+          <w:szCs w:val="18"/>
+        </w:rPr>
+        <w:t>div</w:t>
+      </w:r>
+      <w:r>
+        <w:rPr>
+          <w:rFonts w:ascii="Menlo" w:hAnsi="Menlo" w:cs="Menlo"/>
+          <w:color w:val="D4D4D4"/>
+          <w:sz w:val="18"/>
+          <w:szCs w:val="18"/>
+        </w:rPr>
+        <w:t xml:space="preserve"> </w:t>
+      </w:r>
+      <w:r>
+        <w:rPr>
+          <w:rFonts w:ascii="Menlo" w:hAnsi="Menlo" w:cs="Menlo"/>
+          <w:color w:val="9CDCFE"/>
+          <w:sz w:val="18"/>
+          <w:szCs w:val="18"/>
+        </w:rPr>
+        <w:t>className</w:t>
+      </w:r>
+      <w:r>
+        <w:rPr>
+          <w:rFonts w:ascii="Menlo" w:hAnsi="Menlo" w:cs="Menlo"/>
+          <w:color w:val="D4D4D4"/>
+          <w:sz w:val="18"/>
+          <w:szCs w:val="18"/>
+        </w:rPr>
+        <w:t>=</w:t>
+      </w:r>
+      <w:r>
+        <w:rPr>
+          <w:rFonts w:ascii="Menlo" w:hAnsi="Menlo" w:cs="Menlo"/>
+          <w:color w:val="CE9178"/>
+          <w:sz w:val="18"/>
+          <w:szCs w:val="18"/>
+        </w:rPr>
+        <w:t>"blog__error"</w:t>
+      </w:r>
+      <w:r>
+        <w:rPr>
+          <w:rFonts w:ascii="Menlo" w:hAnsi="Menlo" w:cs="Menlo"/>
+          <w:color w:val="808080"/>
+          <w:sz w:val="18"/>
+          <w:szCs w:val="18"/>
+        </w:rPr>
+        <w:t>&gt;</w:t>
+      </w:r>
+    </w:p>
+    <w:p>
+      <w:pPr>
+        <w:shd w:val="clear" w:color="auto" w:fill="1E1E1E"/>
+        <w:rPr>
+          <w:rFonts w:ascii="Menlo" w:hAnsi="Menlo" w:cs="Menlo"/>
+          <w:color w:val="D4D4D4"/>
+          <w:sz w:val="18"/>
+          <w:szCs w:val="18"/>
+        </w:rPr>
+      </w:pPr>
+      <w:r>
+        <w:rPr>
+          <w:rFonts w:ascii="Menlo" w:hAnsi="Menlo" w:cs="Menlo"/>
+          <w:color w:val="D4D4D4"/>
+          <w:sz w:val="18"/>
+          <w:szCs w:val="18"/>
+        </w:rPr>
+        <w:t xml:space="preserve">            </w:t>
+      </w:r>
+      <w:r>
+        <w:rPr>
+          <w:rFonts w:ascii="Menlo" w:hAnsi="Menlo" w:cs="Menlo"/>
+          <w:color w:val="808080"/>
+          <w:sz w:val="18"/>
+          <w:szCs w:val="18"/>
+        </w:rPr>
+        <w:t>&lt;</w:t>
+      </w:r>
+      <w:r>
+        <w:rPr>
+          <w:rFonts w:ascii="Menlo" w:hAnsi="Menlo" w:cs="Menlo"/>
+          <w:color w:val="569CD6"/>
+          <w:sz w:val="18"/>
+          <w:szCs w:val="18"/>
+        </w:rPr>
+        <w:t>div</w:t>
+      </w:r>
+      <w:r>
+        <w:rPr>
+          <w:rFonts w:ascii="Menlo" w:hAnsi="Menlo" w:cs="Menlo"/>
+          <w:color w:val="D4D4D4"/>
+          <w:sz w:val="18"/>
+          <w:szCs w:val="18"/>
+        </w:rPr>
+        <w:t xml:space="preserve"> </w:t>
+      </w:r>
+      <w:r>
+        <w:rPr>
+          <w:rFonts w:ascii="Menlo" w:hAnsi="Menlo" w:cs="Menlo"/>
+          <w:color w:val="9CDCFE"/>
+          <w:sz w:val="18"/>
+          <w:szCs w:val="18"/>
+        </w:rPr>
+        <w:t>className</w:t>
+      </w:r>
+      <w:r>
+        <w:rPr>
+          <w:rFonts w:ascii="Menlo" w:hAnsi="Menlo" w:cs="Menlo"/>
+          <w:color w:val="D4D4D4"/>
+          <w:sz w:val="18"/>
+          <w:szCs w:val="18"/>
+        </w:rPr>
+        <w:t>=</w:t>
+      </w:r>
+      <w:r>
+        <w:rPr>
+          <w:rFonts w:ascii="Menlo" w:hAnsi="Menlo" w:cs="Menlo"/>
+          <w:color w:val="CE9178"/>
+          <w:sz w:val="18"/>
+          <w:szCs w:val="18"/>
+        </w:rPr>
+        <w:t>"error"</w:t>
+      </w:r>
+      <w:r>
+        <w:rPr>
+          <w:rFonts w:ascii="Menlo" w:hAnsi="Menlo" w:cs="Menlo"/>
+          <w:color w:val="808080"/>
+          <w:sz w:val="18"/>
+          <w:szCs w:val="18"/>
+        </w:rPr>
+        <w:t>&gt;</w:t>
+      </w:r>
+      <w:r>
+        <w:rPr>
+          <w:rFonts w:ascii="Menlo" w:hAnsi="Menlo" w:cs="Menlo"/>
+          <w:color w:val="569CD6"/>
+          <w:sz w:val="18"/>
+          <w:szCs w:val="18"/>
+        </w:rPr>
+        <w:t>{</w:t>
+      </w:r>
+      <w:r>
+        <w:rPr>
+          <w:rFonts w:ascii="Menlo" w:hAnsi="Menlo" w:cs="Menlo"/>
+          <w:color w:val="9CDCFE"/>
+          <w:sz w:val="18"/>
+          <w:szCs w:val="18"/>
+        </w:rPr>
+        <w:t>error</w:t>
+      </w:r>
+      <w:r>
+        <w:rPr>
+          <w:rFonts w:ascii="Menlo" w:hAnsi="Menlo" w:cs="Menlo"/>
+          <w:color w:val="569CD6"/>
+          <w:sz w:val="18"/>
+          <w:szCs w:val="18"/>
+        </w:rPr>
+        <w:t>}</w:t>
+      </w:r>
+      <w:r>
+        <w:rPr>
+          <w:rFonts w:ascii="Menlo" w:hAnsi="Menlo" w:cs="Menlo"/>
+          <w:color w:val="808080"/>
+          <w:sz w:val="18"/>
+          <w:szCs w:val="18"/>
+        </w:rPr>
+        <w:t>&lt;/</w:t>
+      </w:r>
+      <w:r>
+        <w:rPr>
+          <w:rFonts w:ascii="Menlo" w:hAnsi="Menlo" w:cs="Menlo"/>
+          <w:color w:val="569CD6"/>
+          <w:sz w:val="18"/>
+          <w:szCs w:val="18"/>
+        </w:rPr>
+        <w:t>div</w:t>
+      </w:r>
+      <w:r>
+        <w:rPr>
+          <w:rFonts w:ascii="Menlo" w:hAnsi="Menlo" w:cs="Menlo"/>
+          <w:color w:val="808080"/>
+          <w:sz w:val="18"/>
+          <w:szCs w:val="18"/>
+        </w:rPr>
+        <w:t>&gt;</w:t>
+      </w:r>
+    </w:p>
+    <w:p>
+      <w:pPr>
+        <w:shd w:val="clear" w:color="auto" w:fill="1E1E1E"/>
+        <w:rPr>
+          <w:rFonts w:ascii="Menlo" w:hAnsi="Menlo" w:cs="Menlo"/>
+          <w:color w:val="D4D4D4"/>
+          <w:sz w:val="18"/>
+          <w:szCs w:val="18"/>
+        </w:rPr>
+      </w:pPr>
+      <w:r>
+        <w:rPr>
+          <w:rFonts w:ascii="Menlo" w:hAnsi="Menlo" w:cs="Menlo"/>
+          <w:color w:val="D4D4D4"/>
+          <w:sz w:val="18"/>
+          <w:szCs w:val="18"/>
+        </w:rPr>
+        <w:t xml:space="preserve">        </w:t>
+      </w:r>
+      <w:r>
+        <w:rPr>
+          <w:rFonts w:ascii="Menlo" w:hAnsi="Menlo" w:cs="Menlo"/>
+          <w:color w:val="808080"/>
+          <w:sz w:val="18"/>
+          <w:szCs w:val="18"/>
+        </w:rPr>
+        <w:t>&lt;/</w:t>
+      </w:r>
+      <w:r>
+        <w:rPr>
+          <w:rFonts w:ascii="Menlo" w:hAnsi="Menlo" w:cs="Menlo"/>
+          <w:color w:val="569CD6"/>
+          <w:sz w:val="18"/>
+          <w:szCs w:val="18"/>
+        </w:rPr>
+        <w:t>div</w:t>
+      </w:r>
+      <w:r>
+        <w:rPr>
+          <w:rFonts w:ascii="Menlo" w:hAnsi="Menlo" w:cs="Menlo"/>
+          <w:color w:val="808080"/>
+          <w:sz w:val="18"/>
+          <w:szCs w:val="18"/>
+        </w:rPr>
+        <w:t>&gt;</w:t>
+      </w:r>
+    </w:p>
+    <w:p>
+      <w:pPr>
+        <w:shd w:val="clear" w:color="auto" w:fill="1E1E1E"/>
+        <w:rPr>
+          <w:rFonts w:ascii="Menlo" w:hAnsi="Menlo" w:cs="Menlo"/>
+          <w:color w:val="D4D4D4"/>
+          <w:sz w:val="18"/>
+          <w:szCs w:val="18"/>
+        </w:rPr>
+      </w:pPr>
+      <w:r>
+        <w:rPr>
+          <w:rFonts w:ascii="Menlo" w:hAnsi="Menlo" w:cs="Menlo"/>
+          <w:color w:val="D4D4D4"/>
+          <w:sz w:val="18"/>
+          <w:szCs w:val="18"/>
+        </w:rPr>
+        <w:t xml:space="preserve">    }</w:t>
+      </w:r>
+    </w:p>
+    <w:p>
+      <w:pPr>
+        <w:shd w:val="clear" w:color="auto" w:fill="1E1E1E"/>
+        <w:rPr>
+          <w:rFonts w:ascii="Menlo" w:hAnsi="Menlo" w:cs="Menlo"/>
+          <w:color w:val="D4D4D4"/>
+          <w:sz w:val="18"/>
+          <w:szCs w:val="18"/>
+        </w:rPr>
+      </w:pPr>
+      <w:r>
+        <w:rPr>
+          <w:rFonts w:ascii="Menlo" w:hAnsi="Menlo" w:cs="Menlo"/>
+          <w:color w:val="D4D4D4"/>
+          <w:sz w:val="18"/>
+          <w:szCs w:val="18"/>
+        </w:rPr>
+        <w:t xml:space="preserve">  }</w:t>
+      </w:r>
+    </w:p>
+    <w:p>
+      <w:pPr>
+        <w:shd w:val="clear" w:color="auto" w:fill="1E1E1E"/>
+        <w:rPr>
+          <w:rFonts w:ascii="Menlo" w:hAnsi="Menlo" w:cs="Menlo"/>
+          <w:color w:val="D4D4D4"/>
+          <w:sz w:val="18"/>
+          <w:szCs w:val="18"/>
+        </w:rPr>
+      </w:pPr>
+      <w:r>
+        <w:rPr>
+          <w:rFonts w:ascii="Menlo" w:hAnsi="Menlo" w:cs="Menlo"/>
+          <w:color w:val="D4D4D4"/>
+          <w:sz w:val="18"/>
+          <w:szCs w:val="18"/>
+        </w:rPr>
+        <w:t xml:space="preserve">  </w:t>
+      </w:r>
+    </w:p>
+    <w:p>
+      <w:pPr>
+        <w:shd w:val="clear" w:color="auto" w:fill="1E1E1E"/>
+        <w:rPr>
+          <w:rFonts w:ascii="Menlo" w:hAnsi="Menlo" w:cs="Menlo"/>
+          <w:color w:val="D4D4D4"/>
+          <w:sz w:val="18"/>
+          <w:szCs w:val="18"/>
+        </w:rPr>
+      </w:pPr>
+      <w:r>
+        <w:rPr>
+          <w:rFonts w:ascii="Menlo" w:hAnsi="Menlo" w:cs="Menlo"/>
+          <w:color w:val="D4D4D4"/>
+          <w:sz w:val="18"/>
+          <w:szCs w:val="18"/>
+        </w:rPr>
+        <w:t xml:space="preserve">  </w:t>
+      </w:r>
+      <w:r>
+        <w:rPr>
+          <w:rFonts w:ascii="Menlo" w:hAnsi="Menlo" w:cs="Menlo"/>
+          <w:color w:val="DCDCAA"/>
+          <w:sz w:val="18"/>
+          <w:szCs w:val="18"/>
+        </w:rPr>
+        <w:t>renderInput</w:t>
+      </w:r>
+      <w:r>
+        <w:rPr>
+          <w:rFonts w:ascii="Menlo" w:hAnsi="Menlo" w:cs="Menlo"/>
+          <w:color w:val="D4D4D4"/>
+          <w:sz w:val="18"/>
+          <w:szCs w:val="18"/>
+        </w:rPr>
+        <w:t xml:space="preserve"> = ({</w:t>
+      </w:r>
+      <w:r>
+        <w:rPr>
+          <w:rFonts w:ascii="Menlo" w:hAnsi="Menlo" w:cs="Menlo"/>
+          <w:color w:val="9CDCFE"/>
+          <w:sz w:val="18"/>
+          <w:szCs w:val="18"/>
+        </w:rPr>
+        <w:t>input</w:t>
+      </w:r>
+      <w:r>
+        <w:rPr>
+          <w:rFonts w:ascii="Menlo" w:hAnsi="Menlo" w:cs="Menlo"/>
+          <w:color w:val="D4D4D4"/>
+          <w:sz w:val="18"/>
+          <w:szCs w:val="18"/>
+        </w:rPr>
+        <w:t xml:space="preserve">, </w:t>
+      </w:r>
+      <w:r>
+        <w:rPr>
+          <w:rFonts w:ascii="Menlo" w:hAnsi="Menlo" w:cs="Menlo"/>
+          <w:color w:val="9CDCFE"/>
+          <w:sz w:val="18"/>
+          <w:szCs w:val="18"/>
+        </w:rPr>
+        <w:t>label</w:t>
+      </w:r>
+      <w:r>
+        <w:rPr>
+          <w:rFonts w:ascii="Menlo" w:hAnsi="Menlo" w:cs="Menlo"/>
+          <w:color w:val="D4D4D4"/>
+          <w:sz w:val="18"/>
+          <w:szCs w:val="18"/>
+        </w:rPr>
+        <w:t xml:space="preserve">, </w:t>
+      </w:r>
+      <w:r>
+        <w:rPr>
+          <w:rFonts w:ascii="Menlo" w:hAnsi="Menlo" w:cs="Menlo"/>
+          <w:color w:val="9CDCFE"/>
+          <w:sz w:val="18"/>
+          <w:szCs w:val="18"/>
+        </w:rPr>
+        <w:t>meta</w:t>
+      </w:r>
+      <w:r>
+        <w:rPr>
+          <w:rFonts w:ascii="Menlo" w:hAnsi="Menlo" w:cs="Menlo"/>
+          <w:color w:val="D4D4D4"/>
+          <w:sz w:val="18"/>
+          <w:szCs w:val="18"/>
+        </w:rPr>
+        <w:t xml:space="preserve">}: </w:t>
+      </w:r>
+      <w:r>
+        <w:rPr>
+          <w:rFonts w:ascii="Menlo" w:hAnsi="Menlo" w:cs="Menlo"/>
+          <w:color w:val="4EC9B0"/>
+          <w:sz w:val="18"/>
+          <w:szCs w:val="18"/>
+        </w:rPr>
+        <w:t>FormFieldProps</w:t>
+      </w:r>
+      <w:r>
+        <w:rPr>
+          <w:rFonts w:ascii="Menlo" w:hAnsi="Menlo" w:cs="Menlo"/>
+          <w:color w:val="D4D4D4"/>
+          <w:sz w:val="18"/>
+          <w:szCs w:val="18"/>
+        </w:rPr>
+        <w:t xml:space="preserve">) </w:t>
+      </w:r>
+      <w:r>
+        <w:rPr>
+          <w:rFonts w:ascii="Menlo" w:hAnsi="Menlo" w:cs="Menlo"/>
+          <w:color w:val="569CD6"/>
+          <w:sz w:val="18"/>
+          <w:szCs w:val="18"/>
+        </w:rPr>
+        <w:t>=&gt;</w:t>
+      </w:r>
+      <w:r>
+        <w:rPr>
+          <w:rFonts w:ascii="Menlo" w:hAnsi="Menlo" w:cs="Menlo"/>
+          <w:color w:val="D4D4D4"/>
+          <w:sz w:val="18"/>
+          <w:szCs w:val="18"/>
+        </w:rPr>
+        <w:t xml:space="preserve"> {</w:t>
+      </w:r>
+    </w:p>
+    <w:p>
+      <w:pPr>
+        <w:shd w:val="clear" w:color="auto" w:fill="1E1E1E"/>
+        <w:rPr>
+          <w:rFonts w:ascii="Menlo" w:hAnsi="Menlo" w:cs="Menlo"/>
+          <w:color w:val="D4D4D4"/>
+          <w:sz w:val="18"/>
+          <w:szCs w:val="18"/>
+        </w:rPr>
+      </w:pPr>
+      <w:r>
+        <w:rPr>
+          <w:rFonts w:ascii="Menlo" w:hAnsi="Menlo" w:cs="Menlo"/>
+          <w:color w:val="D4D4D4"/>
+          <w:sz w:val="18"/>
+          <w:szCs w:val="18"/>
+        </w:rPr>
+        <w:t xml:space="preserve">    </w:t>
+      </w:r>
+      <w:r>
+        <w:rPr>
+          <w:rFonts w:ascii="Menlo" w:hAnsi="Menlo" w:cs="Menlo"/>
+          <w:color w:val="9CDCFE"/>
+          <w:sz w:val="18"/>
+          <w:szCs w:val="18"/>
+        </w:rPr>
+        <w:t>console</w:t>
+      </w:r>
+      <w:r>
+        <w:rPr>
+          <w:rFonts w:ascii="Menlo" w:hAnsi="Menlo" w:cs="Menlo"/>
+          <w:color w:val="D4D4D4"/>
+          <w:sz w:val="18"/>
+          <w:szCs w:val="18"/>
+        </w:rPr>
+        <w:t>.</w:t>
+      </w:r>
+      <w:r>
+        <w:rPr>
+          <w:rFonts w:ascii="Menlo" w:hAnsi="Menlo" w:cs="Menlo"/>
+          <w:color w:val="DCDCAA"/>
+          <w:sz w:val="18"/>
+          <w:szCs w:val="18"/>
+        </w:rPr>
+        <w:t>log</w:t>
+      </w:r>
+      <w:r>
+        <w:rPr>
+          <w:rFonts w:ascii="Menlo" w:hAnsi="Menlo" w:cs="Menlo"/>
+          <w:color w:val="D4D4D4"/>
+          <w:sz w:val="18"/>
+          <w:szCs w:val="18"/>
+        </w:rPr>
+        <w:t>(</w:t>
+      </w:r>
+      <w:r>
+        <w:rPr>
+          <w:rFonts w:ascii="Menlo" w:hAnsi="Menlo" w:cs="Menlo"/>
+          <w:color w:val="9CDCFE"/>
+          <w:sz w:val="18"/>
+          <w:szCs w:val="18"/>
+        </w:rPr>
+        <w:t>input</w:t>
+      </w:r>
+      <w:r>
+        <w:rPr>
+          <w:rFonts w:ascii="Menlo" w:hAnsi="Menlo" w:cs="Menlo"/>
+          <w:color w:val="D4D4D4"/>
+          <w:sz w:val="18"/>
+          <w:szCs w:val="18"/>
+        </w:rPr>
+        <w:t>)</w:t>
+      </w:r>
+    </w:p>
+    <w:p>
+      <w:pPr>
+        <w:shd w:val="clear" w:color="auto" w:fill="1E1E1E"/>
+        <w:rPr>
+          <w:rFonts w:ascii="Menlo" w:hAnsi="Menlo" w:cs="Menlo"/>
+          <w:color w:val="D4D4D4"/>
+          <w:sz w:val="18"/>
+          <w:szCs w:val="18"/>
+        </w:rPr>
+      </w:pPr>
+      <w:r>
+        <w:rPr>
+          <w:rFonts w:ascii="Menlo" w:hAnsi="Menlo" w:cs="Menlo"/>
+          <w:color w:val="D4D4D4"/>
+          <w:sz w:val="18"/>
+          <w:szCs w:val="18"/>
+        </w:rPr>
+        <w:t xml:space="preserve">    </w:t>
+      </w:r>
+      <w:r>
+        <w:rPr>
+          <w:rFonts w:ascii="Menlo" w:hAnsi="Menlo" w:cs="Menlo"/>
+          <w:color w:val="569CD6"/>
+          <w:sz w:val="18"/>
+          <w:szCs w:val="18"/>
+        </w:rPr>
+        <w:t>const</w:t>
+      </w:r>
+      <w:r>
+        <w:rPr>
+          <w:rFonts w:ascii="Menlo" w:hAnsi="Menlo" w:cs="Menlo"/>
+          <w:color w:val="D4D4D4"/>
+          <w:sz w:val="18"/>
+          <w:szCs w:val="18"/>
+        </w:rPr>
+        <w:t xml:space="preserve"> </w:t>
+      </w:r>
+      <w:r>
+        <w:rPr>
+          <w:rFonts w:ascii="Menlo" w:hAnsi="Menlo" w:cs="Menlo"/>
+          <w:color w:val="4FC1FF"/>
+          <w:sz w:val="18"/>
+          <w:szCs w:val="18"/>
+        </w:rPr>
+        <w:t>errorClassName</w:t>
+      </w:r>
+      <w:r>
+        <w:rPr>
+          <w:rFonts w:ascii="Menlo" w:hAnsi="Menlo" w:cs="Menlo"/>
+          <w:color w:val="D4D4D4"/>
+          <w:sz w:val="18"/>
+          <w:szCs w:val="18"/>
+        </w:rPr>
+        <w:t xml:space="preserve"> = </w:t>
+      </w:r>
+      <w:r>
+        <w:rPr>
+          <w:rFonts w:ascii="Menlo" w:hAnsi="Menlo" w:cs="Menlo"/>
+          <w:color w:val="CE9178"/>
+          <w:sz w:val="18"/>
+          <w:szCs w:val="18"/>
+        </w:rPr>
+        <w:t>`</w:t>
+      </w:r>
+      <w:r>
+        <w:rPr>
+          <w:rFonts w:ascii="Menlo" w:hAnsi="Menlo" w:cs="Menlo"/>
+          <w:color w:val="569CD6"/>
+          <w:sz w:val="18"/>
+          <w:szCs w:val="18"/>
+        </w:rPr>
+        <w:t>${</w:t>
+      </w:r>
+      <w:r>
+        <w:rPr>
+          <w:rFonts w:ascii="Menlo" w:hAnsi="Menlo" w:cs="Menlo"/>
+          <w:color w:val="9CDCFE"/>
+          <w:sz w:val="18"/>
+          <w:szCs w:val="18"/>
+        </w:rPr>
+        <w:t>meta</w:t>
+      </w:r>
+      <w:r>
+        <w:rPr>
+          <w:rFonts w:ascii="Menlo" w:hAnsi="Menlo" w:cs="Menlo"/>
+          <w:color w:val="D4D4D4"/>
+          <w:sz w:val="18"/>
+          <w:szCs w:val="18"/>
+        </w:rPr>
+        <w:t>.</w:t>
+      </w:r>
+      <w:r>
+        <w:rPr>
+          <w:rFonts w:ascii="Menlo" w:hAnsi="Menlo" w:cs="Menlo"/>
+          <w:color w:val="9CDCFE"/>
+          <w:sz w:val="18"/>
+          <w:szCs w:val="18"/>
+        </w:rPr>
+        <w:t>error</w:t>
+      </w:r>
+      <w:r>
+        <w:rPr>
+          <w:rFonts w:ascii="Menlo" w:hAnsi="Menlo" w:cs="Menlo"/>
+          <w:color w:val="D4D4D4"/>
+          <w:sz w:val="18"/>
+          <w:szCs w:val="18"/>
+        </w:rPr>
+        <w:t xml:space="preserve"> &amp;&amp; </w:t>
+      </w:r>
+      <w:r>
+        <w:rPr>
+          <w:rFonts w:ascii="Menlo" w:hAnsi="Menlo" w:cs="Menlo"/>
+          <w:color w:val="9CDCFE"/>
+          <w:sz w:val="18"/>
+          <w:szCs w:val="18"/>
+        </w:rPr>
+        <w:t>meta</w:t>
+      </w:r>
+      <w:r>
+        <w:rPr>
+          <w:rFonts w:ascii="Menlo" w:hAnsi="Menlo" w:cs="Menlo"/>
+          <w:color w:val="D4D4D4"/>
+          <w:sz w:val="18"/>
+          <w:szCs w:val="18"/>
+        </w:rPr>
+        <w:t>.</w:t>
+      </w:r>
+      <w:r>
+        <w:rPr>
+          <w:rFonts w:ascii="Menlo" w:hAnsi="Menlo" w:cs="Menlo"/>
+          <w:color w:val="9CDCFE"/>
+          <w:sz w:val="18"/>
+          <w:szCs w:val="18"/>
+        </w:rPr>
+        <w:t>touched</w:t>
+      </w:r>
+      <w:r>
+        <w:rPr>
+          <w:rFonts w:ascii="Menlo" w:hAnsi="Menlo" w:cs="Menlo"/>
+          <w:color w:val="D4D4D4"/>
+          <w:sz w:val="18"/>
+          <w:szCs w:val="18"/>
+        </w:rPr>
+        <w:t xml:space="preserve"> ? </w:t>
+      </w:r>
+      <w:r>
+        <w:rPr>
+          <w:rFonts w:ascii="Menlo" w:hAnsi="Menlo" w:cs="Menlo"/>
+          <w:color w:val="CE9178"/>
+          <w:sz w:val="18"/>
+          <w:szCs w:val="18"/>
+        </w:rPr>
+        <w:t>'blog__error'</w:t>
+      </w:r>
+      <w:r>
+        <w:rPr>
+          <w:rFonts w:ascii="Menlo" w:hAnsi="Menlo" w:cs="Menlo"/>
+          <w:color w:val="D4D4D4"/>
+          <w:sz w:val="18"/>
+          <w:szCs w:val="18"/>
+        </w:rPr>
+        <w:t xml:space="preserve"> : </w:t>
+      </w:r>
+      <w:r>
+        <w:rPr>
+          <w:rFonts w:ascii="Menlo" w:hAnsi="Menlo" w:cs="Menlo"/>
+          <w:color w:val="CE9178"/>
+          <w:sz w:val="18"/>
+          <w:szCs w:val="18"/>
+        </w:rPr>
+        <w:t>''</w:t>
+      </w:r>
+      <w:r>
+        <w:rPr>
+          <w:rFonts w:ascii="Menlo" w:hAnsi="Menlo" w:cs="Menlo"/>
+          <w:color w:val="569CD6"/>
+          <w:sz w:val="18"/>
+          <w:szCs w:val="18"/>
+        </w:rPr>
+        <w:t>}</w:t>
+      </w:r>
+      <w:r>
+        <w:rPr>
+          <w:rFonts w:ascii="Menlo" w:hAnsi="Menlo" w:cs="Menlo"/>
+          <w:color w:val="CE9178"/>
+          <w:sz w:val="18"/>
+          <w:szCs w:val="18"/>
+        </w:rPr>
+        <w:t>`</w:t>
+      </w:r>
+      <w:r>
+        <w:rPr>
+          <w:rFonts w:ascii="Menlo" w:hAnsi="Menlo" w:cs="Menlo"/>
+          <w:color w:val="D4D4D4"/>
+          <w:sz w:val="18"/>
+          <w:szCs w:val="18"/>
+        </w:rPr>
+        <w:t>;</w:t>
+      </w:r>
+    </w:p>
+    <w:p>
+      <w:pPr>
+        <w:shd w:val="clear" w:color="auto" w:fill="1E1E1E"/>
+        <w:rPr>
+          <w:rFonts w:ascii="Menlo" w:hAnsi="Menlo" w:cs="Menlo"/>
+          <w:color w:val="D4D4D4"/>
+          <w:sz w:val="18"/>
+          <w:szCs w:val="18"/>
+        </w:rPr>
+      </w:pPr>
+      <w:r>
+        <w:rPr>
+          <w:rFonts w:ascii="Menlo" w:hAnsi="Menlo" w:cs="Menlo"/>
+          <w:color w:val="D4D4D4"/>
+          <w:sz w:val="18"/>
+          <w:szCs w:val="18"/>
+        </w:rPr>
+        <w:t xml:space="preserve">    </w:t>
+      </w:r>
+      <w:r>
+        <w:rPr>
+          <w:rFonts w:ascii="Menlo" w:hAnsi="Menlo" w:cs="Menlo"/>
+          <w:color w:val="C586C0"/>
+          <w:sz w:val="18"/>
+          <w:szCs w:val="18"/>
+        </w:rPr>
+        <w:t>return</w:t>
+      </w:r>
+      <w:r>
+        <w:rPr>
+          <w:rFonts w:ascii="Menlo" w:hAnsi="Menlo" w:cs="Menlo"/>
+          <w:color w:val="D4D4D4"/>
+          <w:sz w:val="18"/>
+          <w:szCs w:val="18"/>
+        </w:rPr>
+        <w:t xml:space="preserve"> (</w:t>
+      </w:r>
+    </w:p>
+    <w:p>
+      <w:pPr>
+        <w:shd w:val="clear" w:color="auto" w:fill="1E1E1E"/>
+        <w:rPr>
+          <w:rFonts w:ascii="Menlo" w:hAnsi="Menlo" w:cs="Menlo"/>
+          <w:color w:val="D4D4D4"/>
+          <w:sz w:val="18"/>
+          <w:szCs w:val="18"/>
+        </w:rPr>
+      </w:pPr>
+      <w:r>
+        <w:rPr>
+          <w:rFonts w:ascii="Menlo" w:hAnsi="Menlo" w:cs="Menlo"/>
+          <w:color w:val="D4D4D4"/>
+          <w:sz w:val="18"/>
+          <w:szCs w:val="18"/>
+        </w:rPr>
+        <w:t xml:space="preserve">        </w:t>
+      </w:r>
+      <w:r>
+        <w:rPr>
+          <w:rFonts w:ascii="Menlo" w:hAnsi="Menlo" w:cs="Menlo"/>
+          <w:color w:val="808080"/>
+          <w:sz w:val="18"/>
+          <w:szCs w:val="18"/>
+        </w:rPr>
+        <w:t>&lt;</w:t>
+      </w:r>
+      <w:r>
+        <w:rPr>
+          <w:rFonts w:ascii="Menlo" w:hAnsi="Menlo" w:cs="Menlo"/>
+          <w:color w:val="569CD6"/>
+          <w:sz w:val="18"/>
+          <w:szCs w:val="18"/>
+        </w:rPr>
+        <w:t>div</w:t>
+      </w:r>
+      <w:r>
+        <w:rPr>
+          <w:rFonts w:ascii="Menlo" w:hAnsi="Menlo" w:cs="Menlo"/>
+          <w:color w:val="D4D4D4"/>
+          <w:sz w:val="18"/>
+          <w:szCs w:val="18"/>
+        </w:rPr>
+        <w:t xml:space="preserve"> </w:t>
+      </w:r>
+      <w:r>
+        <w:rPr>
+          <w:rFonts w:ascii="Menlo" w:hAnsi="Menlo" w:cs="Menlo"/>
+          <w:color w:val="9CDCFE"/>
+          <w:sz w:val="18"/>
+          <w:szCs w:val="18"/>
+        </w:rPr>
+        <w:t>className</w:t>
+      </w:r>
+      <w:r>
+        <w:rPr>
+          <w:rFonts w:ascii="Menlo" w:hAnsi="Menlo" w:cs="Menlo"/>
+          <w:color w:val="D4D4D4"/>
+          <w:sz w:val="18"/>
+          <w:szCs w:val="18"/>
+        </w:rPr>
+        <w:t>=</w:t>
+      </w:r>
+      <w:r>
+        <w:rPr>
+          <w:rFonts w:ascii="Menlo" w:hAnsi="Menlo" w:cs="Menlo"/>
+          <w:color w:val="CE9178"/>
+          <w:sz w:val="18"/>
+          <w:szCs w:val="18"/>
+        </w:rPr>
+        <w:t>"blog__field"</w:t>
+      </w:r>
+      <w:r>
+        <w:rPr>
+          <w:rFonts w:ascii="Menlo" w:hAnsi="Menlo" w:cs="Menlo"/>
+          <w:color w:val="808080"/>
+          <w:sz w:val="18"/>
+          <w:szCs w:val="18"/>
+        </w:rPr>
+        <w:t>&gt;</w:t>
+      </w:r>
+    </w:p>
+    <w:p>
+      <w:pPr>
+        <w:shd w:val="clear" w:color="auto" w:fill="1E1E1E"/>
+        <w:rPr>
+          <w:rFonts w:ascii="Menlo" w:hAnsi="Menlo" w:cs="Menlo"/>
+          <w:color w:val="D4D4D4"/>
+          <w:sz w:val="18"/>
+          <w:szCs w:val="18"/>
+        </w:rPr>
+      </w:pPr>
+      <w:r>
+        <w:rPr>
+          <w:rFonts w:ascii="Menlo" w:hAnsi="Menlo" w:cs="Menlo"/>
+          <w:color w:val="D4D4D4"/>
+          <w:sz w:val="18"/>
+          <w:szCs w:val="18"/>
+        </w:rPr>
+        <w:t xml:space="preserve">            </w:t>
+      </w:r>
+      <w:r>
+        <w:rPr>
+          <w:rFonts w:ascii="Menlo" w:hAnsi="Menlo" w:cs="Menlo"/>
+          <w:color w:val="808080"/>
+          <w:sz w:val="18"/>
+          <w:szCs w:val="18"/>
+        </w:rPr>
+        <w:t>&lt;</w:t>
+      </w:r>
+      <w:r>
+        <w:rPr>
+          <w:rFonts w:ascii="Menlo" w:hAnsi="Menlo" w:cs="Menlo"/>
+          <w:color w:val="569CD6"/>
+          <w:sz w:val="18"/>
+          <w:szCs w:val="18"/>
+        </w:rPr>
+        <w:t>label</w:t>
+      </w:r>
+      <w:r>
+        <w:rPr>
+          <w:rFonts w:ascii="Menlo" w:hAnsi="Menlo" w:cs="Menlo"/>
+          <w:color w:val="D4D4D4"/>
+          <w:sz w:val="18"/>
+          <w:szCs w:val="18"/>
+        </w:rPr>
+        <w:t xml:space="preserve"> </w:t>
+      </w:r>
+      <w:r>
+        <w:rPr>
+          <w:rFonts w:ascii="Menlo" w:hAnsi="Menlo" w:cs="Menlo"/>
+          <w:color w:val="9CDCFE"/>
+          <w:sz w:val="18"/>
+          <w:szCs w:val="18"/>
+        </w:rPr>
+        <w:t>className</w:t>
+      </w:r>
+      <w:r>
+        <w:rPr>
+          <w:rFonts w:ascii="Menlo" w:hAnsi="Menlo" w:cs="Menlo"/>
+          <w:color w:val="D4D4D4"/>
+          <w:sz w:val="18"/>
+          <w:szCs w:val="18"/>
+        </w:rPr>
+        <w:t>=</w:t>
+      </w:r>
+      <w:r>
+        <w:rPr>
+          <w:rFonts w:ascii="Menlo" w:hAnsi="Menlo" w:cs="Menlo"/>
+          <w:color w:val="CE9178"/>
+          <w:sz w:val="18"/>
+          <w:szCs w:val="18"/>
+        </w:rPr>
+        <w:t>"blog__label"</w:t>
+      </w:r>
+      <w:r>
+        <w:rPr>
+          <w:rFonts w:ascii="Menlo" w:hAnsi="Menlo" w:cs="Menlo"/>
+          <w:color w:val="808080"/>
+          <w:sz w:val="18"/>
+          <w:szCs w:val="18"/>
+        </w:rPr>
+        <w:t>&gt;</w:t>
+      </w:r>
+      <w:r>
+        <w:rPr>
+          <w:rFonts w:ascii="Menlo" w:hAnsi="Menlo" w:cs="Menlo"/>
+          <w:color w:val="569CD6"/>
+          <w:sz w:val="18"/>
+          <w:szCs w:val="18"/>
+        </w:rPr>
+        <w:t>{</w:t>
+      </w:r>
+      <w:r>
+        <w:rPr>
+          <w:rFonts w:ascii="Menlo" w:hAnsi="Menlo" w:cs="Menlo"/>
+          <w:color w:val="9CDCFE"/>
+          <w:sz w:val="18"/>
+          <w:szCs w:val="18"/>
+        </w:rPr>
+        <w:t>label</w:t>
+      </w:r>
+      <w:r>
+        <w:rPr>
+          <w:rFonts w:ascii="Menlo" w:hAnsi="Menlo" w:cs="Menlo"/>
+          <w:color w:val="569CD6"/>
+          <w:sz w:val="18"/>
+          <w:szCs w:val="18"/>
+        </w:rPr>
+        <w:t>}</w:t>
+      </w:r>
+      <w:r>
+        <w:rPr>
+          <w:rFonts w:ascii="Menlo" w:hAnsi="Menlo" w:cs="Menlo"/>
+          <w:color w:val="808080"/>
+          <w:sz w:val="18"/>
+          <w:szCs w:val="18"/>
+        </w:rPr>
+        <w:t>&lt;/</w:t>
+      </w:r>
+      <w:r>
+        <w:rPr>
+          <w:rFonts w:ascii="Menlo" w:hAnsi="Menlo" w:cs="Menlo"/>
+          <w:color w:val="569CD6"/>
+          <w:sz w:val="18"/>
+          <w:szCs w:val="18"/>
+        </w:rPr>
+        <w:t>label</w:t>
+      </w:r>
+      <w:r>
+        <w:rPr>
+          <w:rFonts w:ascii="Menlo" w:hAnsi="Menlo" w:cs="Menlo"/>
+          <w:color w:val="808080"/>
+          <w:sz w:val="18"/>
+          <w:szCs w:val="18"/>
+        </w:rPr>
+        <w:t>&gt;</w:t>
+      </w:r>
+    </w:p>
+    <w:p>
+      <w:pPr>
+        <w:shd w:val="clear" w:color="auto" w:fill="1E1E1E"/>
+        <w:rPr>
+          <w:rFonts w:ascii="Menlo" w:hAnsi="Menlo" w:cs="Menlo"/>
+          <w:color w:val="D4D4D4"/>
+          <w:sz w:val="18"/>
+          <w:szCs w:val="18"/>
+        </w:rPr>
+      </w:pPr>
+      <w:r>
+        <w:rPr>
+          <w:rFonts w:ascii="Menlo" w:hAnsi="Menlo" w:cs="Menlo"/>
+          <w:color w:val="D4D4D4"/>
+          <w:sz w:val="18"/>
+          <w:szCs w:val="18"/>
+        </w:rPr>
+        <w:t xml:space="preserve">            </w:t>
+      </w:r>
+      <w:r>
+        <w:rPr>
+          <w:rFonts w:ascii="Menlo" w:hAnsi="Menlo" w:cs="Menlo"/>
+          <w:color w:val="808080"/>
+          <w:sz w:val="18"/>
+          <w:szCs w:val="18"/>
+        </w:rPr>
+        <w:t>&lt;</w:t>
+      </w:r>
+      <w:r>
+        <w:rPr>
+          <w:rFonts w:ascii="Menlo" w:hAnsi="Menlo" w:cs="Menlo"/>
+          <w:color w:val="569CD6"/>
+          <w:sz w:val="18"/>
+          <w:szCs w:val="18"/>
+        </w:rPr>
+        <w:t>input</w:t>
+      </w:r>
+      <w:r>
+        <w:rPr>
+          <w:rFonts w:ascii="Menlo" w:hAnsi="Menlo" w:cs="Menlo"/>
+          <w:color w:val="D4D4D4"/>
+          <w:sz w:val="18"/>
+          <w:szCs w:val="18"/>
+        </w:rPr>
+        <w:t xml:space="preserve"> </w:t>
+      </w:r>
+      <w:r>
+        <w:rPr>
+          <w:rFonts w:ascii="Menlo" w:hAnsi="Menlo" w:cs="Menlo"/>
+          <w:color w:val="9CDCFE"/>
+          <w:sz w:val="18"/>
+          <w:szCs w:val="18"/>
+        </w:rPr>
+        <w:t>className</w:t>
+      </w:r>
+      <w:r>
+        <w:rPr>
+          <w:rFonts w:ascii="Menlo" w:hAnsi="Menlo" w:cs="Menlo"/>
+          <w:color w:val="D4D4D4"/>
+          <w:sz w:val="18"/>
+          <w:szCs w:val="18"/>
+        </w:rPr>
+        <w:t>=</w:t>
+      </w:r>
+      <w:r>
+        <w:rPr>
+          <w:rFonts w:ascii="Menlo" w:hAnsi="Menlo" w:cs="Menlo"/>
+          <w:color w:val="CE9178"/>
+          <w:sz w:val="18"/>
+          <w:szCs w:val="18"/>
+        </w:rPr>
+        <w:t>"blog__input"</w:t>
+      </w:r>
+      <w:r>
+        <w:rPr>
+          <w:rFonts w:ascii="Menlo" w:hAnsi="Menlo" w:cs="Menlo"/>
+          <w:color w:val="D4D4D4"/>
+          <w:sz w:val="18"/>
+          <w:szCs w:val="18"/>
+        </w:rPr>
+        <w:t xml:space="preserve"> </w:t>
+      </w:r>
+      <w:r>
+        <w:rPr>
+          <w:rFonts w:ascii="Menlo" w:hAnsi="Menlo" w:cs="Menlo"/>
+          <w:color w:val="9CDCFE"/>
+          <w:sz w:val="18"/>
+          <w:szCs w:val="18"/>
+        </w:rPr>
+        <w:t>autoComplete</w:t>
+      </w:r>
+      <w:r>
+        <w:rPr>
+          <w:rFonts w:ascii="Menlo" w:hAnsi="Menlo" w:cs="Menlo"/>
+          <w:color w:val="D4D4D4"/>
+          <w:sz w:val="18"/>
+          <w:szCs w:val="18"/>
+        </w:rPr>
+        <w:t>=</w:t>
+      </w:r>
+      <w:r>
+        <w:rPr>
+          <w:rFonts w:ascii="Menlo" w:hAnsi="Menlo" w:cs="Menlo"/>
+          <w:color w:val="CE9178"/>
+          <w:sz w:val="18"/>
+          <w:szCs w:val="18"/>
+        </w:rPr>
+        <w:t>"off"</w:t>
+      </w:r>
+      <w:r>
+        <w:rPr>
+          <w:rFonts w:ascii="Menlo" w:hAnsi="Menlo" w:cs="Menlo"/>
+          <w:color w:val="D4D4D4"/>
+          <w:sz w:val="18"/>
+          <w:szCs w:val="18"/>
+        </w:rPr>
+        <w:t xml:space="preserve"> </w:t>
+      </w:r>
+      <w:r>
+        <w:rPr>
+          <w:rFonts w:ascii="Menlo" w:hAnsi="Menlo" w:cs="Menlo"/>
+          <w:color w:val="569CD6"/>
+          <w:sz w:val="18"/>
+          <w:szCs w:val="18"/>
+        </w:rPr>
+        <w:t>{</w:t>
+      </w:r>
+      <w:r>
+        <w:rPr>
+          <w:rFonts w:ascii="Menlo" w:hAnsi="Menlo" w:cs="Menlo"/>
+          <w:color w:val="D4D4D4"/>
+          <w:sz w:val="18"/>
+          <w:szCs w:val="18"/>
+        </w:rPr>
+        <w:t>...</w:t>
+      </w:r>
+      <w:r>
+        <w:rPr>
+          <w:rFonts w:ascii="Menlo" w:hAnsi="Menlo" w:cs="Menlo"/>
+          <w:color w:val="9CDCFE"/>
+          <w:sz w:val="18"/>
+          <w:szCs w:val="18"/>
+        </w:rPr>
+        <w:t>input</w:t>
+      </w:r>
+      <w:r>
+        <w:rPr>
+          <w:rFonts w:ascii="Menlo" w:hAnsi="Menlo" w:cs="Menlo"/>
+          <w:color w:val="569CD6"/>
+          <w:sz w:val="18"/>
+          <w:szCs w:val="18"/>
+        </w:rPr>
+        <w:t>}</w:t>
+      </w:r>
+      <w:r>
+        <w:rPr>
+          <w:rFonts w:ascii="Menlo" w:hAnsi="Menlo" w:cs="Menlo"/>
+          <w:color w:val="D4D4D4"/>
+          <w:sz w:val="18"/>
+          <w:szCs w:val="18"/>
+        </w:rPr>
+        <w:t xml:space="preserve"> </w:t>
+      </w:r>
+      <w:r>
+        <w:rPr>
+          <w:rFonts w:ascii="Menlo" w:hAnsi="Menlo" w:cs="Menlo"/>
+          <w:color w:val="808080"/>
+          <w:sz w:val="18"/>
+          <w:szCs w:val="18"/>
+        </w:rPr>
+        <w:t>/&gt;</w:t>
+      </w:r>
+    </w:p>
+    <w:p>
+      <w:pPr>
+        <w:shd w:val="clear" w:color="auto" w:fill="1E1E1E"/>
+        <w:rPr>
+          <w:rFonts w:ascii="Menlo" w:hAnsi="Menlo" w:cs="Menlo"/>
+          <w:color w:val="D4D4D4"/>
+          <w:sz w:val="18"/>
+          <w:szCs w:val="18"/>
+        </w:rPr>
+      </w:pPr>
+      <w:r>
+        <w:rPr>
+          <w:rFonts w:ascii="Menlo" w:hAnsi="Menlo" w:cs="Menlo"/>
+          <w:color w:val="D4D4D4"/>
+          <w:sz w:val="18"/>
+          <w:szCs w:val="18"/>
+        </w:rPr>
+        <w:t xml:space="preserve">            </w:t>
+      </w:r>
+      <w:r>
+        <w:rPr>
+          <w:rFonts w:ascii="Menlo" w:hAnsi="Menlo" w:cs="Menlo"/>
+          <w:color w:val="808080"/>
+          <w:sz w:val="18"/>
+          <w:szCs w:val="18"/>
+        </w:rPr>
+        <w:t>&lt;</w:t>
+      </w:r>
+      <w:r>
+        <w:rPr>
+          <w:rFonts w:ascii="Menlo" w:hAnsi="Menlo" w:cs="Menlo"/>
+          <w:color w:val="569CD6"/>
+          <w:sz w:val="18"/>
+          <w:szCs w:val="18"/>
+        </w:rPr>
+        <w:t>div</w:t>
+      </w:r>
+      <w:r>
+        <w:rPr>
+          <w:rFonts w:ascii="Menlo" w:hAnsi="Menlo" w:cs="Menlo"/>
+          <w:color w:val="D4D4D4"/>
+          <w:sz w:val="18"/>
+          <w:szCs w:val="18"/>
+        </w:rPr>
+        <w:t xml:space="preserve"> </w:t>
+      </w:r>
+      <w:r>
+        <w:rPr>
+          <w:rFonts w:ascii="Menlo" w:hAnsi="Menlo" w:cs="Menlo"/>
+          <w:color w:val="9CDCFE"/>
+          <w:sz w:val="18"/>
+          <w:szCs w:val="18"/>
+        </w:rPr>
+        <w:t>className</w:t>
+      </w:r>
+      <w:r>
+        <w:rPr>
+          <w:rFonts w:ascii="Menlo" w:hAnsi="Menlo" w:cs="Menlo"/>
+          <w:color w:val="D4D4D4"/>
+          <w:sz w:val="18"/>
+          <w:szCs w:val="18"/>
+        </w:rPr>
+        <w:t>=</w:t>
+      </w:r>
+      <w:r>
+        <w:rPr>
+          <w:rFonts w:ascii="Menlo" w:hAnsi="Menlo" w:cs="Menlo"/>
+          <w:color w:val="569CD6"/>
+          <w:sz w:val="18"/>
+          <w:szCs w:val="18"/>
+        </w:rPr>
+        <w:t>{</w:t>
+      </w:r>
+      <w:r>
+        <w:rPr>
+          <w:rFonts w:ascii="Menlo" w:hAnsi="Menlo" w:cs="Menlo"/>
+          <w:color w:val="4FC1FF"/>
+          <w:sz w:val="18"/>
+          <w:szCs w:val="18"/>
+        </w:rPr>
+        <w:t>errorClassName</w:t>
+      </w:r>
+      <w:r>
+        <w:rPr>
+          <w:rFonts w:ascii="Menlo" w:hAnsi="Menlo" w:cs="Menlo"/>
+          <w:color w:val="569CD6"/>
+          <w:sz w:val="18"/>
+          <w:szCs w:val="18"/>
+        </w:rPr>
+        <w:t>}</w:t>
+      </w:r>
+      <w:r>
+        <w:rPr>
+          <w:rFonts w:ascii="Menlo" w:hAnsi="Menlo" w:cs="Menlo"/>
+          <w:color w:val="808080"/>
+          <w:sz w:val="18"/>
+          <w:szCs w:val="18"/>
+        </w:rPr>
+        <w:t>&gt;</w:t>
+      </w:r>
+      <w:r>
+        <w:rPr>
+          <w:rFonts w:ascii="Menlo" w:hAnsi="Menlo" w:cs="Menlo"/>
+          <w:color w:val="569CD6"/>
+          <w:sz w:val="18"/>
+          <w:szCs w:val="18"/>
+        </w:rPr>
+        <w:t>{this</w:t>
+      </w:r>
+      <w:r>
+        <w:rPr>
+          <w:rFonts w:ascii="Menlo" w:hAnsi="Menlo" w:cs="Menlo"/>
+          <w:color w:val="D4D4D4"/>
+          <w:sz w:val="18"/>
+          <w:szCs w:val="18"/>
+        </w:rPr>
+        <w:t>.</w:t>
+      </w:r>
+      <w:r>
+        <w:rPr>
+          <w:rFonts w:ascii="Menlo" w:hAnsi="Menlo" w:cs="Menlo"/>
+          <w:color w:val="DCDCAA"/>
+          <w:sz w:val="18"/>
+          <w:szCs w:val="18"/>
+        </w:rPr>
+        <w:t>renderError</w:t>
+      </w:r>
+      <w:r>
+        <w:rPr>
+          <w:rFonts w:ascii="Menlo" w:hAnsi="Menlo" w:cs="Menlo"/>
+          <w:color w:val="D4D4D4"/>
+          <w:sz w:val="18"/>
+          <w:szCs w:val="18"/>
+        </w:rPr>
+        <w:t>(</w:t>
+      </w:r>
+      <w:r>
+        <w:rPr>
+          <w:rFonts w:ascii="Menlo" w:hAnsi="Menlo" w:cs="Menlo"/>
+          <w:color w:val="9CDCFE"/>
+          <w:sz w:val="18"/>
+          <w:szCs w:val="18"/>
+        </w:rPr>
+        <w:t>meta</w:t>
+      </w:r>
+      <w:r>
+        <w:rPr>
+          <w:rFonts w:ascii="Menlo" w:hAnsi="Menlo" w:cs="Menlo"/>
+          <w:color w:val="D4D4D4"/>
+          <w:sz w:val="18"/>
+          <w:szCs w:val="18"/>
+        </w:rPr>
+        <w:t>)</w:t>
+      </w:r>
+      <w:r>
+        <w:rPr>
+          <w:rFonts w:ascii="Menlo" w:hAnsi="Menlo" w:cs="Menlo"/>
+          <w:color w:val="569CD6"/>
+          <w:sz w:val="18"/>
+          <w:szCs w:val="18"/>
+        </w:rPr>
+        <w:t>}</w:t>
+      </w:r>
+      <w:r>
+        <w:rPr>
+          <w:rFonts w:ascii="Menlo" w:hAnsi="Menlo" w:cs="Menlo"/>
+          <w:color w:val="808080"/>
+          <w:sz w:val="18"/>
+          <w:szCs w:val="18"/>
+        </w:rPr>
+        <w:t>&lt;/</w:t>
+      </w:r>
+      <w:r>
+        <w:rPr>
+          <w:rFonts w:ascii="Menlo" w:hAnsi="Menlo" w:cs="Menlo"/>
+          <w:color w:val="569CD6"/>
+          <w:sz w:val="18"/>
+          <w:szCs w:val="18"/>
+        </w:rPr>
+        <w:t>div</w:t>
+      </w:r>
+      <w:r>
+        <w:rPr>
+          <w:rFonts w:ascii="Menlo" w:hAnsi="Menlo" w:cs="Menlo"/>
+          <w:color w:val="808080"/>
+          <w:sz w:val="18"/>
+          <w:szCs w:val="18"/>
+        </w:rPr>
+        <w:t>&gt;</w:t>
+      </w:r>
+    </w:p>
+    <w:p>
+      <w:pPr>
+        <w:shd w:val="clear" w:color="auto" w:fill="1E1E1E"/>
+        <w:rPr>
+          <w:rFonts w:ascii="Menlo" w:hAnsi="Menlo" w:cs="Menlo"/>
+          <w:color w:val="D4D4D4"/>
+          <w:sz w:val="18"/>
+          <w:szCs w:val="18"/>
+        </w:rPr>
+      </w:pPr>
+      <w:r>
+        <w:rPr>
+          <w:rFonts w:ascii="Menlo" w:hAnsi="Menlo" w:cs="Menlo"/>
+          <w:color w:val="D4D4D4"/>
+          <w:sz w:val="18"/>
+          <w:szCs w:val="18"/>
+        </w:rPr>
+        <w:t xml:space="preserve">        </w:t>
+      </w:r>
+      <w:r>
+        <w:rPr>
+          <w:rFonts w:ascii="Menlo" w:hAnsi="Menlo" w:cs="Menlo"/>
+          <w:color w:val="808080"/>
+          <w:sz w:val="18"/>
+          <w:szCs w:val="18"/>
+        </w:rPr>
+        <w:t>&lt;/</w:t>
+      </w:r>
+      <w:r>
+        <w:rPr>
+          <w:rFonts w:ascii="Menlo" w:hAnsi="Menlo" w:cs="Menlo"/>
+          <w:color w:val="569CD6"/>
+          <w:sz w:val="18"/>
+          <w:szCs w:val="18"/>
+        </w:rPr>
+        <w:t>div</w:t>
+      </w:r>
+      <w:r>
+        <w:rPr>
+          <w:rFonts w:ascii="Menlo" w:hAnsi="Menlo" w:cs="Menlo"/>
+          <w:color w:val="808080"/>
+          <w:sz w:val="18"/>
+          <w:szCs w:val="18"/>
+        </w:rPr>
+        <w:t>&gt;</w:t>
+      </w:r>
+    </w:p>
+    <w:p>
+      <w:pPr>
+        <w:shd w:val="clear" w:color="auto" w:fill="1E1E1E"/>
+        <w:rPr>
+          <w:rFonts w:ascii="Menlo" w:hAnsi="Menlo" w:cs="Menlo"/>
+          <w:color w:val="D4D4D4"/>
+          <w:sz w:val="18"/>
+          <w:szCs w:val="18"/>
+        </w:rPr>
+      </w:pPr>
+      <w:r>
+        <w:rPr>
+          <w:rFonts w:ascii="Menlo" w:hAnsi="Menlo" w:cs="Menlo"/>
+          <w:color w:val="D4D4D4"/>
+          <w:sz w:val="18"/>
+          <w:szCs w:val="18"/>
+        </w:rPr>
+        <w:t xml:space="preserve">    );        </w:t>
+      </w:r>
+    </w:p>
+    <w:p>
+      <w:pPr>
+        <w:shd w:val="clear" w:color="auto" w:fill="1E1E1E"/>
+        <w:rPr>
+          <w:rFonts w:ascii="Menlo" w:hAnsi="Menlo" w:cs="Menlo"/>
+          <w:color w:val="D4D4D4"/>
+          <w:sz w:val="18"/>
+          <w:szCs w:val="18"/>
+        </w:rPr>
+      </w:pPr>
+      <w:r>
+        <w:rPr>
+          <w:rFonts w:ascii="Menlo" w:hAnsi="Menlo" w:cs="Menlo"/>
+          <w:color w:val="D4D4D4"/>
+          <w:sz w:val="18"/>
+          <w:szCs w:val="18"/>
+        </w:rPr>
+        <w:t xml:space="preserve">  } </w:t>
+      </w:r>
+    </w:p>
+    <w:p>
+      <w:pPr>
+        <w:shd w:val="clear" w:color="auto" w:fill="1E1E1E"/>
+        <w:rPr>
+          <w:rFonts w:ascii="Menlo" w:hAnsi="Menlo" w:cs="Menlo"/>
+          <w:color w:val="D4D4D4"/>
+          <w:sz w:val="18"/>
+          <w:szCs w:val="18"/>
+        </w:rPr>
+      </w:pPr>
+    </w:p>
+    <w:p>
+      <w:pPr>
+        <w:shd w:val="clear" w:color="auto" w:fill="1E1E1E"/>
+        <w:rPr>
+          <w:rFonts w:ascii="Menlo" w:hAnsi="Menlo" w:cs="Menlo"/>
+          <w:color w:val="D4D4D4"/>
+          <w:sz w:val="18"/>
+          <w:szCs w:val="18"/>
+        </w:rPr>
+      </w:pPr>
+      <w:r>
+        <w:rPr>
+          <w:rFonts w:ascii="Menlo" w:hAnsi="Menlo" w:cs="Menlo"/>
+          <w:color w:val="D4D4D4"/>
+          <w:sz w:val="18"/>
+          <w:szCs w:val="18"/>
+        </w:rPr>
+        <w:t xml:space="preserve">  </w:t>
+      </w:r>
+      <w:r>
+        <w:rPr>
+          <w:rFonts w:ascii="Menlo" w:hAnsi="Menlo" w:cs="Menlo"/>
+          <w:color w:val="DCDCAA"/>
+          <w:sz w:val="18"/>
+          <w:szCs w:val="18"/>
+        </w:rPr>
+        <w:t>renderText</w:t>
+      </w:r>
+      <w:r>
+        <w:rPr>
+          <w:rFonts w:ascii="Menlo" w:hAnsi="Menlo" w:cs="Menlo"/>
+          <w:color w:val="D4D4D4"/>
+          <w:sz w:val="18"/>
+          <w:szCs w:val="18"/>
+        </w:rPr>
+        <w:t xml:space="preserve"> = ({ </w:t>
+      </w:r>
+      <w:r>
+        <w:rPr>
+          <w:rFonts w:ascii="Menlo" w:hAnsi="Menlo" w:cs="Menlo"/>
+          <w:color w:val="9CDCFE"/>
+          <w:sz w:val="18"/>
+          <w:szCs w:val="18"/>
+        </w:rPr>
+        <w:t>input</w:t>
+      </w:r>
+      <w:r>
+        <w:rPr>
+          <w:rFonts w:ascii="Menlo" w:hAnsi="Menlo" w:cs="Menlo"/>
+          <w:color w:val="D4D4D4"/>
+          <w:sz w:val="18"/>
+          <w:szCs w:val="18"/>
+        </w:rPr>
+        <w:t xml:space="preserve">, </w:t>
+      </w:r>
+      <w:r>
+        <w:rPr>
+          <w:rFonts w:ascii="Menlo" w:hAnsi="Menlo" w:cs="Menlo"/>
+          <w:color w:val="9CDCFE"/>
+          <w:sz w:val="18"/>
+          <w:szCs w:val="18"/>
+        </w:rPr>
+        <w:t>label</w:t>
+      </w:r>
+      <w:r>
+        <w:rPr>
+          <w:rFonts w:ascii="Menlo" w:hAnsi="Menlo" w:cs="Menlo"/>
+          <w:color w:val="D4D4D4"/>
+          <w:sz w:val="18"/>
+          <w:szCs w:val="18"/>
+        </w:rPr>
+        <w:t xml:space="preserve">, </w:t>
+      </w:r>
+      <w:r>
+        <w:rPr>
+          <w:rFonts w:ascii="Menlo" w:hAnsi="Menlo" w:cs="Menlo"/>
+          <w:color w:val="9CDCFE"/>
+          <w:sz w:val="18"/>
+          <w:szCs w:val="18"/>
+        </w:rPr>
+        <w:t>meta</w:t>
+      </w:r>
+      <w:r>
+        <w:rPr>
+          <w:rFonts w:ascii="Menlo" w:hAnsi="Menlo" w:cs="Menlo"/>
+          <w:color w:val="D4D4D4"/>
+          <w:sz w:val="18"/>
+          <w:szCs w:val="18"/>
+        </w:rPr>
+        <w:t xml:space="preserve"> }: </w:t>
+      </w:r>
+      <w:r>
+        <w:rPr>
+          <w:rFonts w:ascii="Menlo" w:hAnsi="Menlo" w:cs="Menlo"/>
+          <w:color w:val="4EC9B0"/>
+          <w:sz w:val="18"/>
+          <w:szCs w:val="18"/>
+        </w:rPr>
+        <w:t>FormFieldProps</w:t>
+      </w:r>
+      <w:r>
+        <w:rPr>
+          <w:rFonts w:ascii="Menlo" w:hAnsi="Menlo" w:cs="Menlo"/>
+          <w:color w:val="D4D4D4"/>
+          <w:sz w:val="18"/>
+          <w:szCs w:val="18"/>
+        </w:rPr>
+        <w:t xml:space="preserve">) </w:t>
+      </w:r>
+      <w:r>
+        <w:rPr>
+          <w:rFonts w:ascii="Menlo" w:hAnsi="Menlo" w:cs="Menlo"/>
+          <w:color w:val="569CD6"/>
+          <w:sz w:val="18"/>
+          <w:szCs w:val="18"/>
+        </w:rPr>
+        <w:t>=&gt;</w:t>
+      </w:r>
+      <w:r>
+        <w:rPr>
+          <w:rFonts w:ascii="Menlo" w:hAnsi="Menlo" w:cs="Menlo"/>
+          <w:color w:val="D4D4D4"/>
+          <w:sz w:val="18"/>
+          <w:szCs w:val="18"/>
+        </w:rPr>
+        <w:t xml:space="preserve"> {</w:t>
+      </w:r>
+    </w:p>
+    <w:p>
+      <w:pPr>
+        <w:shd w:val="clear" w:color="auto" w:fill="1E1E1E"/>
+        <w:rPr>
+          <w:rFonts w:ascii="Menlo" w:hAnsi="Menlo" w:cs="Menlo"/>
+          <w:color w:val="D4D4D4"/>
+          <w:sz w:val="18"/>
+          <w:szCs w:val="18"/>
+        </w:rPr>
+      </w:pPr>
+      <w:r>
+        <w:rPr>
+          <w:rFonts w:ascii="Menlo" w:hAnsi="Menlo" w:cs="Menlo"/>
+          <w:color w:val="D4D4D4"/>
+          <w:sz w:val="18"/>
+          <w:szCs w:val="18"/>
+        </w:rPr>
+        <w:t xml:space="preserve">    </w:t>
+      </w:r>
+      <w:r>
+        <w:rPr>
+          <w:rFonts w:ascii="Menlo" w:hAnsi="Menlo" w:cs="Menlo"/>
+          <w:color w:val="569CD6"/>
+          <w:sz w:val="18"/>
+          <w:szCs w:val="18"/>
+        </w:rPr>
+        <w:t>const</w:t>
+      </w:r>
+      <w:r>
+        <w:rPr>
+          <w:rFonts w:ascii="Menlo" w:hAnsi="Menlo" w:cs="Menlo"/>
+          <w:color w:val="D4D4D4"/>
+          <w:sz w:val="18"/>
+          <w:szCs w:val="18"/>
+        </w:rPr>
+        <w:t xml:space="preserve"> </w:t>
+      </w:r>
+      <w:r>
+        <w:rPr>
+          <w:rFonts w:ascii="Menlo" w:hAnsi="Menlo" w:cs="Menlo"/>
+          <w:color w:val="4FC1FF"/>
+          <w:sz w:val="18"/>
+          <w:szCs w:val="18"/>
+        </w:rPr>
+        <w:t>errorClassName</w:t>
+      </w:r>
+      <w:r>
+        <w:rPr>
+          <w:rFonts w:ascii="Menlo" w:hAnsi="Menlo" w:cs="Menlo"/>
+          <w:color w:val="D4D4D4"/>
+          <w:sz w:val="18"/>
+          <w:szCs w:val="18"/>
+        </w:rPr>
+        <w:t xml:space="preserve"> = </w:t>
+      </w:r>
+      <w:r>
+        <w:rPr>
+          <w:rFonts w:ascii="Menlo" w:hAnsi="Menlo" w:cs="Menlo"/>
+          <w:color w:val="CE9178"/>
+          <w:sz w:val="18"/>
+          <w:szCs w:val="18"/>
+        </w:rPr>
+        <w:t>`</w:t>
+      </w:r>
+      <w:r>
+        <w:rPr>
+          <w:rFonts w:ascii="Menlo" w:hAnsi="Menlo" w:cs="Menlo"/>
+          <w:color w:val="569CD6"/>
+          <w:sz w:val="18"/>
+          <w:szCs w:val="18"/>
+        </w:rPr>
+        <w:t>${</w:t>
+      </w:r>
+      <w:r>
+        <w:rPr>
+          <w:rFonts w:ascii="Menlo" w:hAnsi="Menlo" w:cs="Menlo"/>
+          <w:color w:val="9CDCFE"/>
+          <w:sz w:val="18"/>
+          <w:szCs w:val="18"/>
+        </w:rPr>
+        <w:t>meta</w:t>
+      </w:r>
+      <w:r>
+        <w:rPr>
+          <w:rFonts w:ascii="Menlo" w:hAnsi="Menlo" w:cs="Menlo"/>
+          <w:color w:val="D4D4D4"/>
+          <w:sz w:val="18"/>
+          <w:szCs w:val="18"/>
+        </w:rPr>
+        <w:t>.</w:t>
+      </w:r>
+      <w:r>
+        <w:rPr>
+          <w:rFonts w:ascii="Menlo" w:hAnsi="Menlo" w:cs="Menlo"/>
+          <w:color w:val="9CDCFE"/>
+          <w:sz w:val="18"/>
+          <w:szCs w:val="18"/>
+        </w:rPr>
+        <w:t>error</w:t>
+      </w:r>
+      <w:r>
+        <w:rPr>
+          <w:rFonts w:ascii="Menlo" w:hAnsi="Menlo" w:cs="Menlo"/>
+          <w:color w:val="D4D4D4"/>
+          <w:sz w:val="18"/>
+          <w:szCs w:val="18"/>
+        </w:rPr>
+        <w:t xml:space="preserve"> &amp;&amp; </w:t>
+      </w:r>
+      <w:r>
+        <w:rPr>
+          <w:rFonts w:ascii="Menlo" w:hAnsi="Menlo" w:cs="Menlo"/>
+          <w:color w:val="9CDCFE"/>
+          <w:sz w:val="18"/>
+          <w:szCs w:val="18"/>
+        </w:rPr>
+        <w:t>meta</w:t>
+      </w:r>
+      <w:r>
+        <w:rPr>
+          <w:rFonts w:ascii="Menlo" w:hAnsi="Menlo" w:cs="Menlo"/>
+          <w:color w:val="D4D4D4"/>
+          <w:sz w:val="18"/>
+          <w:szCs w:val="18"/>
+        </w:rPr>
+        <w:t>.</w:t>
+      </w:r>
+      <w:r>
+        <w:rPr>
+          <w:rFonts w:ascii="Menlo" w:hAnsi="Menlo" w:cs="Menlo"/>
+          <w:color w:val="9CDCFE"/>
+          <w:sz w:val="18"/>
+          <w:szCs w:val="18"/>
+        </w:rPr>
+        <w:t>touched</w:t>
+      </w:r>
+      <w:r>
+        <w:rPr>
+          <w:rFonts w:ascii="Menlo" w:hAnsi="Menlo" w:cs="Menlo"/>
+          <w:color w:val="D4D4D4"/>
+          <w:sz w:val="18"/>
+          <w:szCs w:val="18"/>
+        </w:rPr>
+        <w:t xml:space="preserve"> ? </w:t>
+      </w:r>
+      <w:r>
+        <w:rPr>
+          <w:rFonts w:ascii="Menlo" w:hAnsi="Menlo" w:cs="Menlo"/>
+          <w:color w:val="CE9178"/>
+          <w:sz w:val="18"/>
+          <w:szCs w:val="18"/>
+        </w:rPr>
+        <w:t>'blog__error'</w:t>
+      </w:r>
+      <w:r>
+        <w:rPr>
+          <w:rFonts w:ascii="Menlo" w:hAnsi="Menlo" w:cs="Menlo"/>
+          <w:color w:val="D4D4D4"/>
+          <w:sz w:val="18"/>
+          <w:szCs w:val="18"/>
+        </w:rPr>
+        <w:t xml:space="preserve"> : </w:t>
+      </w:r>
+      <w:r>
+        <w:rPr>
+          <w:rFonts w:ascii="Menlo" w:hAnsi="Menlo" w:cs="Menlo"/>
+          <w:color w:val="CE9178"/>
+          <w:sz w:val="18"/>
+          <w:szCs w:val="18"/>
+        </w:rPr>
+        <w:t>''</w:t>
+      </w:r>
+      <w:r>
+        <w:rPr>
+          <w:rFonts w:ascii="Menlo" w:hAnsi="Menlo" w:cs="Menlo"/>
+          <w:color w:val="569CD6"/>
+          <w:sz w:val="18"/>
+          <w:szCs w:val="18"/>
+        </w:rPr>
+        <w:t>}</w:t>
+      </w:r>
+      <w:r>
+        <w:rPr>
+          <w:rFonts w:ascii="Menlo" w:hAnsi="Menlo" w:cs="Menlo"/>
+          <w:color w:val="CE9178"/>
+          <w:sz w:val="18"/>
+          <w:szCs w:val="18"/>
+        </w:rPr>
+        <w:t>`</w:t>
+      </w:r>
+      <w:r>
+        <w:rPr>
+          <w:rFonts w:ascii="Menlo" w:hAnsi="Menlo" w:cs="Menlo"/>
+          <w:color w:val="D4D4D4"/>
+          <w:sz w:val="18"/>
+          <w:szCs w:val="18"/>
+        </w:rPr>
+        <w:t>;</w:t>
+      </w:r>
+    </w:p>
+    <w:p>
+      <w:pPr>
+        <w:shd w:val="clear" w:color="auto" w:fill="1E1E1E"/>
+        <w:rPr>
+          <w:rFonts w:ascii="Menlo" w:hAnsi="Menlo" w:cs="Menlo"/>
+          <w:color w:val="D4D4D4"/>
+          <w:sz w:val="18"/>
+          <w:szCs w:val="18"/>
+        </w:rPr>
+      </w:pPr>
+      <w:r>
+        <w:rPr>
+          <w:rFonts w:ascii="Menlo" w:hAnsi="Menlo" w:cs="Menlo"/>
+          <w:color w:val="D4D4D4"/>
+          <w:sz w:val="18"/>
+          <w:szCs w:val="18"/>
+        </w:rPr>
+        <w:t xml:space="preserve">    </w:t>
+      </w:r>
+      <w:r>
+        <w:rPr>
+          <w:rFonts w:ascii="Menlo" w:hAnsi="Menlo" w:cs="Menlo"/>
+          <w:color w:val="C586C0"/>
+          <w:sz w:val="18"/>
+          <w:szCs w:val="18"/>
+        </w:rPr>
+        <w:t>return</w:t>
+      </w:r>
+      <w:r>
+        <w:rPr>
+          <w:rFonts w:ascii="Menlo" w:hAnsi="Menlo" w:cs="Menlo"/>
+          <w:color w:val="D4D4D4"/>
+          <w:sz w:val="18"/>
+          <w:szCs w:val="18"/>
+        </w:rPr>
+        <w:t xml:space="preserve"> (</w:t>
+      </w:r>
+    </w:p>
+    <w:p>
+      <w:pPr>
+        <w:shd w:val="clear" w:color="auto" w:fill="1E1E1E"/>
+        <w:rPr>
+          <w:rFonts w:ascii="Menlo" w:hAnsi="Menlo" w:cs="Menlo"/>
+          <w:color w:val="D4D4D4"/>
+          <w:sz w:val="18"/>
+          <w:szCs w:val="18"/>
+        </w:rPr>
+      </w:pPr>
+      <w:r>
+        <w:rPr>
+          <w:rFonts w:ascii="Menlo" w:hAnsi="Menlo" w:cs="Menlo"/>
+          <w:color w:val="D4D4D4"/>
+          <w:sz w:val="18"/>
+          <w:szCs w:val="18"/>
+        </w:rPr>
+        <w:t xml:space="preserve">        </w:t>
+      </w:r>
+      <w:r>
+        <w:rPr>
+          <w:rFonts w:ascii="Menlo" w:hAnsi="Menlo" w:cs="Menlo"/>
+          <w:color w:val="808080"/>
+          <w:sz w:val="18"/>
+          <w:szCs w:val="18"/>
+        </w:rPr>
+        <w:t>&lt;</w:t>
+      </w:r>
+      <w:r>
+        <w:rPr>
+          <w:rFonts w:ascii="Menlo" w:hAnsi="Menlo" w:cs="Menlo"/>
+          <w:color w:val="569CD6"/>
+          <w:sz w:val="18"/>
+          <w:szCs w:val="18"/>
+        </w:rPr>
+        <w:t>div</w:t>
+      </w:r>
+      <w:r>
+        <w:rPr>
+          <w:rFonts w:ascii="Menlo" w:hAnsi="Menlo" w:cs="Menlo"/>
+          <w:color w:val="D4D4D4"/>
+          <w:sz w:val="18"/>
+          <w:szCs w:val="18"/>
+        </w:rPr>
+        <w:t xml:space="preserve"> </w:t>
+      </w:r>
+      <w:r>
+        <w:rPr>
+          <w:rFonts w:ascii="Menlo" w:hAnsi="Menlo" w:cs="Menlo"/>
+          <w:color w:val="9CDCFE"/>
+          <w:sz w:val="18"/>
+          <w:szCs w:val="18"/>
+        </w:rPr>
+        <w:t>className</w:t>
+      </w:r>
+      <w:r>
+        <w:rPr>
+          <w:rFonts w:ascii="Menlo" w:hAnsi="Menlo" w:cs="Menlo"/>
+          <w:color w:val="D4D4D4"/>
+          <w:sz w:val="18"/>
+          <w:szCs w:val="18"/>
+        </w:rPr>
+        <w:t>=</w:t>
+      </w:r>
+      <w:r>
+        <w:rPr>
+          <w:rFonts w:ascii="Menlo" w:hAnsi="Menlo" w:cs="Menlo"/>
+          <w:color w:val="CE9178"/>
+          <w:sz w:val="18"/>
+          <w:szCs w:val="18"/>
+        </w:rPr>
+        <w:t>"blog__field"</w:t>
+      </w:r>
+      <w:r>
+        <w:rPr>
+          <w:rFonts w:ascii="Menlo" w:hAnsi="Menlo" w:cs="Menlo"/>
+          <w:color w:val="808080"/>
+          <w:sz w:val="18"/>
+          <w:szCs w:val="18"/>
+        </w:rPr>
+        <w:t>&gt;</w:t>
+      </w:r>
+    </w:p>
+    <w:p>
+      <w:pPr>
+        <w:shd w:val="clear" w:color="auto" w:fill="1E1E1E"/>
+        <w:rPr>
+          <w:rFonts w:ascii="Menlo" w:hAnsi="Menlo" w:cs="Menlo"/>
+          <w:color w:val="D4D4D4"/>
+          <w:sz w:val="18"/>
+          <w:szCs w:val="18"/>
+        </w:rPr>
+      </w:pPr>
+      <w:r>
+        <w:rPr>
+          <w:rFonts w:ascii="Menlo" w:hAnsi="Menlo" w:cs="Menlo"/>
+          <w:color w:val="D4D4D4"/>
+          <w:sz w:val="18"/>
+          <w:szCs w:val="18"/>
+        </w:rPr>
+        <w:t xml:space="preserve">            </w:t>
+      </w:r>
+      <w:r>
+        <w:rPr>
+          <w:rFonts w:ascii="Menlo" w:hAnsi="Menlo" w:cs="Menlo"/>
+          <w:color w:val="808080"/>
+          <w:sz w:val="18"/>
+          <w:szCs w:val="18"/>
+        </w:rPr>
+        <w:t>&lt;</w:t>
+      </w:r>
+      <w:r>
+        <w:rPr>
+          <w:rFonts w:ascii="Menlo" w:hAnsi="Menlo" w:cs="Menlo"/>
+          <w:color w:val="569CD6"/>
+          <w:sz w:val="18"/>
+          <w:szCs w:val="18"/>
+        </w:rPr>
+        <w:t>label</w:t>
+      </w:r>
+      <w:r>
+        <w:rPr>
+          <w:rFonts w:ascii="Menlo" w:hAnsi="Menlo" w:cs="Menlo"/>
+          <w:color w:val="D4D4D4"/>
+          <w:sz w:val="18"/>
+          <w:szCs w:val="18"/>
+        </w:rPr>
+        <w:t xml:space="preserve"> </w:t>
+      </w:r>
+      <w:r>
+        <w:rPr>
+          <w:rFonts w:ascii="Menlo" w:hAnsi="Menlo" w:cs="Menlo"/>
+          <w:color w:val="9CDCFE"/>
+          <w:sz w:val="18"/>
+          <w:szCs w:val="18"/>
+        </w:rPr>
+        <w:t>className</w:t>
+      </w:r>
+      <w:r>
+        <w:rPr>
+          <w:rFonts w:ascii="Menlo" w:hAnsi="Menlo" w:cs="Menlo"/>
+          <w:color w:val="D4D4D4"/>
+          <w:sz w:val="18"/>
+          <w:szCs w:val="18"/>
+        </w:rPr>
+        <w:t>=</w:t>
+      </w:r>
+      <w:r>
+        <w:rPr>
+          <w:rFonts w:ascii="Menlo" w:hAnsi="Menlo" w:cs="Menlo"/>
+          <w:color w:val="CE9178"/>
+          <w:sz w:val="18"/>
+          <w:szCs w:val="18"/>
+        </w:rPr>
+        <w:t>"blog__label"</w:t>
+      </w:r>
+      <w:r>
+        <w:rPr>
+          <w:rFonts w:ascii="Menlo" w:hAnsi="Menlo" w:cs="Menlo"/>
+          <w:color w:val="808080"/>
+          <w:sz w:val="18"/>
+          <w:szCs w:val="18"/>
+        </w:rPr>
+        <w:t>&gt;</w:t>
+      </w:r>
+      <w:r>
+        <w:rPr>
+          <w:rFonts w:ascii="Menlo" w:hAnsi="Menlo" w:cs="Menlo"/>
+          <w:color w:val="569CD6"/>
+          <w:sz w:val="18"/>
+          <w:szCs w:val="18"/>
+        </w:rPr>
+        <w:t>{</w:t>
+      </w:r>
+      <w:r>
+        <w:rPr>
+          <w:rFonts w:ascii="Menlo" w:hAnsi="Menlo" w:cs="Menlo"/>
+          <w:color w:val="9CDCFE"/>
+          <w:sz w:val="18"/>
+          <w:szCs w:val="18"/>
+        </w:rPr>
+        <w:t>label</w:t>
+      </w:r>
+      <w:r>
+        <w:rPr>
+          <w:rFonts w:ascii="Menlo" w:hAnsi="Menlo" w:cs="Menlo"/>
+          <w:color w:val="569CD6"/>
+          <w:sz w:val="18"/>
+          <w:szCs w:val="18"/>
+        </w:rPr>
+        <w:t>}</w:t>
+      </w:r>
+      <w:r>
+        <w:rPr>
+          <w:rFonts w:ascii="Menlo" w:hAnsi="Menlo" w:cs="Menlo"/>
+          <w:color w:val="808080"/>
+          <w:sz w:val="18"/>
+          <w:szCs w:val="18"/>
+        </w:rPr>
+        <w:t>&lt;/</w:t>
+      </w:r>
+      <w:r>
+        <w:rPr>
+          <w:rFonts w:ascii="Menlo" w:hAnsi="Menlo" w:cs="Menlo"/>
+          <w:color w:val="569CD6"/>
+          <w:sz w:val="18"/>
+          <w:szCs w:val="18"/>
+        </w:rPr>
+        <w:t>label</w:t>
+      </w:r>
+      <w:r>
+        <w:rPr>
+          <w:rFonts w:ascii="Menlo" w:hAnsi="Menlo" w:cs="Menlo"/>
+          <w:color w:val="808080"/>
+          <w:sz w:val="18"/>
+          <w:szCs w:val="18"/>
+        </w:rPr>
+        <w:t>&gt;</w:t>
+      </w:r>
+    </w:p>
+    <w:p>
+      <w:pPr>
+        <w:shd w:val="clear" w:color="auto" w:fill="1E1E1E"/>
+        <w:rPr>
+          <w:rFonts w:ascii="Menlo" w:hAnsi="Menlo" w:cs="Menlo"/>
+          <w:color w:val="D4D4D4"/>
+          <w:sz w:val="18"/>
+          <w:szCs w:val="18"/>
+        </w:rPr>
+      </w:pPr>
+      <w:r>
+        <w:rPr>
+          <w:rFonts w:ascii="Menlo" w:hAnsi="Menlo" w:cs="Menlo"/>
+          <w:color w:val="D4D4D4"/>
+          <w:sz w:val="18"/>
+          <w:szCs w:val="18"/>
+        </w:rPr>
+        <w:t xml:space="preserve">            </w:t>
+      </w:r>
+      <w:r>
+        <w:rPr>
+          <w:rFonts w:ascii="Menlo" w:hAnsi="Menlo" w:cs="Menlo"/>
+          <w:color w:val="808080"/>
+          <w:sz w:val="18"/>
+          <w:szCs w:val="18"/>
+        </w:rPr>
+        <w:t>&lt;</w:t>
+      </w:r>
+      <w:r>
+        <w:rPr>
+          <w:rFonts w:ascii="Menlo" w:hAnsi="Menlo" w:cs="Menlo"/>
+          <w:color w:val="569CD6"/>
+          <w:sz w:val="18"/>
+          <w:szCs w:val="18"/>
+        </w:rPr>
+        <w:t>textarea</w:t>
+      </w:r>
+      <w:r>
+        <w:rPr>
+          <w:rFonts w:ascii="Menlo" w:hAnsi="Menlo" w:cs="Menlo"/>
+          <w:color w:val="D4D4D4"/>
+          <w:sz w:val="18"/>
+          <w:szCs w:val="18"/>
+        </w:rPr>
+        <w:t xml:space="preserve"> </w:t>
+      </w:r>
+      <w:r>
+        <w:rPr>
+          <w:rFonts w:ascii="Menlo" w:hAnsi="Menlo" w:cs="Menlo"/>
+          <w:color w:val="9CDCFE"/>
+          <w:sz w:val="18"/>
+          <w:szCs w:val="18"/>
+        </w:rPr>
+        <w:t>className</w:t>
+      </w:r>
+      <w:r>
+        <w:rPr>
+          <w:rFonts w:ascii="Menlo" w:hAnsi="Menlo" w:cs="Menlo"/>
+          <w:color w:val="D4D4D4"/>
+          <w:sz w:val="18"/>
+          <w:szCs w:val="18"/>
+        </w:rPr>
+        <w:t>=</w:t>
+      </w:r>
+      <w:r>
+        <w:rPr>
+          <w:rFonts w:ascii="Menlo" w:hAnsi="Menlo" w:cs="Menlo"/>
+          <w:color w:val="CE9178"/>
+          <w:sz w:val="18"/>
+          <w:szCs w:val="18"/>
+        </w:rPr>
+        <w:t>"blog__text"</w:t>
+      </w:r>
+      <w:r>
+        <w:rPr>
+          <w:rFonts w:ascii="Menlo" w:hAnsi="Menlo" w:cs="Menlo"/>
+          <w:color w:val="D4D4D4"/>
+          <w:sz w:val="18"/>
+          <w:szCs w:val="18"/>
+        </w:rPr>
+        <w:t xml:space="preserve"> </w:t>
+      </w:r>
+      <w:r>
+        <w:rPr>
+          <w:rFonts w:ascii="Menlo" w:hAnsi="Menlo" w:cs="Menlo"/>
+          <w:color w:val="9CDCFE"/>
+          <w:sz w:val="18"/>
+          <w:szCs w:val="18"/>
+        </w:rPr>
+        <w:t>autoComplete</w:t>
+      </w:r>
+      <w:r>
+        <w:rPr>
+          <w:rFonts w:ascii="Menlo" w:hAnsi="Menlo" w:cs="Menlo"/>
+          <w:color w:val="D4D4D4"/>
+          <w:sz w:val="18"/>
+          <w:szCs w:val="18"/>
+        </w:rPr>
+        <w:t>=</w:t>
+      </w:r>
+      <w:r>
+        <w:rPr>
+          <w:rFonts w:ascii="Menlo" w:hAnsi="Menlo" w:cs="Menlo"/>
+          <w:color w:val="CE9178"/>
+          <w:sz w:val="18"/>
+          <w:szCs w:val="18"/>
+        </w:rPr>
+        <w:t>'off'</w:t>
+      </w:r>
+      <w:r>
+        <w:rPr>
+          <w:rFonts w:ascii="Menlo" w:hAnsi="Menlo" w:cs="Menlo"/>
+          <w:color w:val="D4D4D4"/>
+          <w:sz w:val="18"/>
+          <w:szCs w:val="18"/>
+        </w:rPr>
+        <w:t xml:space="preserve"> </w:t>
+      </w:r>
+      <w:r>
+        <w:rPr>
+          <w:rFonts w:ascii="Menlo" w:hAnsi="Menlo" w:cs="Menlo"/>
+          <w:color w:val="569CD6"/>
+          <w:sz w:val="18"/>
+          <w:szCs w:val="18"/>
+        </w:rPr>
+        <w:t>{</w:t>
+      </w:r>
+      <w:r>
+        <w:rPr>
+          <w:rFonts w:ascii="Menlo" w:hAnsi="Menlo" w:cs="Menlo"/>
+          <w:color w:val="D4D4D4"/>
+          <w:sz w:val="18"/>
+          <w:szCs w:val="18"/>
+        </w:rPr>
+        <w:t>...</w:t>
+      </w:r>
+      <w:r>
+        <w:rPr>
+          <w:rFonts w:ascii="Menlo" w:hAnsi="Menlo" w:cs="Menlo"/>
+          <w:color w:val="9CDCFE"/>
+          <w:sz w:val="18"/>
+          <w:szCs w:val="18"/>
+        </w:rPr>
+        <w:t>input</w:t>
+      </w:r>
+      <w:r>
+        <w:rPr>
+          <w:rFonts w:ascii="Menlo" w:hAnsi="Menlo" w:cs="Menlo"/>
+          <w:color w:val="569CD6"/>
+          <w:sz w:val="18"/>
+          <w:szCs w:val="18"/>
+        </w:rPr>
+        <w:t>}</w:t>
+      </w:r>
+      <w:r>
+        <w:rPr>
+          <w:rFonts w:ascii="Menlo" w:hAnsi="Menlo" w:cs="Menlo"/>
+          <w:color w:val="808080"/>
+          <w:sz w:val="18"/>
+          <w:szCs w:val="18"/>
+        </w:rPr>
+        <w:t>&gt;</w:t>
+      </w:r>
+      <w:r>
+        <w:rPr>
+          <w:rFonts w:ascii="Menlo" w:hAnsi="Menlo" w:cs="Menlo"/>
+          <w:color w:val="D4D4D4"/>
+          <w:sz w:val="18"/>
+          <w:szCs w:val="18"/>
+        </w:rPr>
+        <w:t xml:space="preserve"> </w:t>
+      </w:r>
+    </w:p>
+    <w:p>
+      <w:pPr>
+        <w:shd w:val="clear" w:color="auto" w:fill="1E1E1E"/>
+        <w:rPr>
+          <w:rFonts w:ascii="Menlo" w:hAnsi="Menlo" w:cs="Menlo"/>
+          <w:color w:val="D4D4D4"/>
+          <w:sz w:val="18"/>
+          <w:szCs w:val="18"/>
+        </w:rPr>
+      </w:pPr>
+      <w:r>
+        <w:rPr>
+          <w:rFonts w:ascii="Menlo" w:hAnsi="Menlo" w:cs="Menlo"/>
+          <w:color w:val="D4D4D4"/>
+          <w:sz w:val="18"/>
+          <w:szCs w:val="18"/>
+        </w:rPr>
+        <w:t xml:space="preserve">            </w:t>
+      </w:r>
+      <w:r>
+        <w:rPr>
+          <w:rFonts w:ascii="Menlo" w:hAnsi="Menlo" w:cs="Menlo"/>
+          <w:color w:val="808080"/>
+          <w:sz w:val="18"/>
+          <w:szCs w:val="18"/>
+        </w:rPr>
+        <w:t>&lt;/</w:t>
+      </w:r>
+      <w:r>
+        <w:rPr>
+          <w:rFonts w:ascii="Menlo" w:hAnsi="Menlo" w:cs="Menlo"/>
+          <w:color w:val="569CD6"/>
+          <w:sz w:val="18"/>
+          <w:szCs w:val="18"/>
+        </w:rPr>
+        <w:t>textarea</w:t>
+      </w:r>
+      <w:r>
+        <w:rPr>
+          <w:rFonts w:ascii="Menlo" w:hAnsi="Menlo" w:cs="Menlo"/>
+          <w:color w:val="808080"/>
+          <w:sz w:val="18"/>
+          <w:szCs w:val="18"/>
+        </w:rPr>
+        <w:t>&gt;</w:t>
+      </w:r>
+    </w:p>
+    <w:p>
+      <w:pPr>
+        <w:shd w:val="clear" w:color="auto" w:fill="1E1E1E"/>
+        <w:rPr>
+          <w:rFonts w:ascii="Menlo" w:hAnsi="Menlo" w:cs="Menlo"/>
+          <w:color w:val="D4D4D4"/>
+          <w:sz w:val="18"/>
+          <w:szCs w:val="18"/>
+        </w:rPr>
+      </w:pPr>
+      <w:r>
+        <w:rPr>
+          <w:rFonts w:ascii="Menlo" w:hAnsi="Menlo" w:cs="Menlo"/>
+          <w:color w:val="D4D4D4"/>
+          <w:sz w:val="18"/>
+          <w:szCs w:val="18"/>
+        </w:rPr>
+        <w:t xml:space="preserve">            </w:t>
+      </w:r>
+      <w:r>
+        <w:rPr>
+          <w:rFonts w:ascii="Menlo" w:hAnsi="Menlo" w:cs="Menlo"/>
+          <w:color w:val="808080"/>
+          <w:sz w:val="18"/>
+          <w:szCs w:val="18"/>
+        </w:rPr>
+        <w:t>&lt;</w:t>
+      </w:r>
+      <w:r>
+        <w:rPr>
+          <w:rFonts w:ascii="Menlo" w:hAnsi="Menlo" w:cs="Menlo"/>
+          <w:color w:val="569CD6"/>
+          <w:sz w:val="18"/>
+          <w:szCs w:val="18"/>
+        </w:rPr>
+        <w:t>div</w:t>
+      </w:r>
+      <w:r>
+        <w:rPr>
+          <w:rFonts w:ascii="Menlo" w:hAnsi="Menlo" w:cs="Menlo"/>
+          <w:color w:val="D4D4D4"/>
+          <w:sz w:val="18"/>
+          <w:szCs w:val="18"/>
+        </w:rPr>
+        <w:t xml:space="preserve"> </w:t>
+      </w:r>
+      <w:r>
+        <w:rPr>
+          <w:rFonts w:ascii="Menlo" w:hAnsi="Menlo" w:cs="Menlo"/>
+          <w:color w:val="9CDCFE"/>
+          <w:sz w:val="18"/>
+          <w:szCs w:val="18"/>
+        </w:rPr>
+        <w:t>className</w:t>
+      </w:r>
+      <w:r>
+        <w:rPr>
+          <w:rFonts w:ascii="Menlo" w:hAnsi="Menlo" w:cs="Menlo"/>
+          <w:color w:val="D4D4D4"/>
+          <w:sz w:val="18"/>
+          <w:szCs w:val="18"/>
+        </w:rPr>
+        <w:t>=</w:t>
+      </w:r>
+      <w:r>
+        <w:rPr>
+          <w:rFonts w:ascii="Menlo" w:hAnsi="Menlo" w:cs="Menlo"/>
+          <w:color w:val="569CD6"/>
+          <w:sz w:val="18"/>
+          <w:szCs w:val="18"/>
+        </w:rPr>
+        <w:t>{</w:t>
+      </w:r>
+      <w:r>
+        <w:rPr>
+          <w:rFonts w:ascii="Menlo" w:hAnsi="Menlo" w:cs="Menlo"/>
+          <w:color w:val="4FC1FF"/>
+          <w:sz w:val="18"/>
+          <w:szCs w:val="18"/>
+        </w:rPr>
+        <w:t>errorClassName</w:t>
+      </w:r>
+      <w:r>
+        <w:rPr>
+          <w:rFonts w:ascii="Menlo" w:hAnsi="Menlo" w:cs="Menlo"/>
+          <w:color w:val="569CD6"/>
+          <w:sz w:val="18"/>
+          <w:szCs w:val="18"/>
+        </w:rPr>
+        <w:t>}</w:t>
+      </w:r>
+      <w:r>
+        <w:rPr>
+          <w:rFonts w:ascii="Menlo" w:hAnsi="Menlo" w:cs="Menlo"/>
+          <w:color w:val="808080"/>
+          <w:sz w:val="18"/>
+          <w:szCs w:val="18"/>
+        </w:rPr>
+        <w:t>&gt;</w:t>
+      </w:r>
+      <w:r>
+        <w:rPr>
+          <w:rFonts w:ascii="Menlo" w:hAnsi="Menlo" w:cs="Menlo"/>
+          <w:color w:val="569CD6"/>
+          <w:sz w:val="18"/>
+          <w:szCs w:val="18"/>
+        </w:rPr>
+        <w:t>{this</w:t>
+      </w:r>
+      <w:r>
+        <w:rPr>
+          <w:rFonts w:ascii="Menlo" w:hAnsi="Menlo" w:cs="Menlo"/>
+          <w:color w:val="D4D4D4"/>
+          <w:sz w:val="18"/>
+          <w:szCs w:val="18"/>
+        </w:rPr>
+        <w:t>.</w:t>
+      </w:r>
+      <w:r>
+        <w:rPr>
+          <w:rFonts w:ascii="Menlo" w:hAnsi="Menlo" w:cs="Menlo"/>
+          <w:color w:val="DCDCAA"/>
+          <w:sz w:val="18"/>
+          <w:szCs w:val="18"/>
+        </w:rPr>
+        <w:t>renderError</w:t>
+      </w:r>
+      <w:r>
+        <w:rPr>
+          <w:rFonts w:ascii="Menlo" w:hAnsi="Menlo" w:cs="Menlo"/>
+          <w:color w:val="D4D4D4"/>
+          <w:sz w:val="18"/>
+          <w:szCs w:val="18"/>
+        </w:rPr>
+        <w:t>(</w:t>
+      </w:r>
+      <w:r>
+        <w:rPr>
+          <w:rFonts w:ascii="Menlo" w:hAnsi="Menlo" w:cs="Menlo"/>
+          <w:color w:val="9CDCFE"/>
+          <w:sz w:val="18"/>
+          <w:szCs w:val="18"/>
+        </w:rPr>
+        <w:t>meta</w:t>
+      </w:r>
+      <w:r>
+        <w:rPr>
+          <w:rFonts w:ascii="Menlo" w:hAnsi="Menlo" w:cs="Menlo"/>
+          <w:color w:val="D4D4D4"/>
+          <w:sz w:val="18"/>
+          <w:szCs w:val="18"/>
+        </w:rPr>
+        <w:t>)</w:t>
+      </w:r>
+      <w:r>
+        <w:rPr>
+          <w:rFonts w:ascii="Menlo" w:hAnsi="Menlo" w:cs="Menlo"/>
+          <w:color w:val="569CD6"/>
+          <w:sz w:val="18"/>
+          <w:szCs w:val="18"/>
+        </w:rPr>
+        <w:t>}</w:t>
+      </w:r>
+      <w:r>
+        <w:rPr>
+          <w:rFonts w:ascii="Menlo" w:hAnsi="Menlo" w:cs="Menlo"/>
+          <w:color w:val="808080"/>
+          <w:sz w:val="18"/>
+          <w:szCs w:val="18"/>
+        </w:rPr>
+        <w:t>&lt;/</w:t>
+      </w:r>
+      <w:r>
+        <w:rPr>
+          <w:rFonts w:ascii="Menlo" w:hAnsi="Menlo" w:cs="Menlo"/>
+          <w:color w:val="569CD6"/>
+          <w:sz w:val="18"/>
+          <w:szCs w:val="18"/>
+        </w:rPr>
+        <w:t>div</w:t>
+      </w:r>
+      <w:r>
+        <w:rPr>
+          <w:rFonts w:ascii="Menlo" w:hAnsi="Menlo" w:cs="Menlo"/>
+          <w:color w:val="808080"/>
+          <w:sz w:val="18"/>
+          <w:szCs w:val="18"/>
+        </w:rPr>
+        <w:t>&gt;</w:t>
+      </w:r>
+    </w:p>
+    <w:p>
+      <w:pPr>
+        <w:shd w:val="clear" w:color="auto" w:fill="1E1E1E"/>
+        <w:rPr>
+          <w:rFonts w:ascii="Menlo" w:hAnsi="Menlo" w:cs="Menlo"/>
+          <w:color w:val="D4D4D4"/>
+          <w:sz w:val="18"/>
+          <w:szCs w:val="18"/>
+        </w:rPr>
+      </w:pPr>
+      <w:r>
+        <w:rPr>
+          <w:rFonts w:ascii="Menlo" w:hAnsi="Menlo" w:cs="Menlo"/>
+          <w:color w:val="D4D4D4"/>
+          <w:sz w:val="18"/>
+          <w:szCs w:val="18"/>
+        </w:rPr>
+        <w:t xml:space="preserve">        </w:t>
+      </w:r>
+      <w:r>
+        <w:rPr>
+          <w:rFonts w:ascii="Menlo" w:hAnsi="Menlo" w:cs="Menlo"/>
+          <w:color w:val="808080"/>
+          <w:sz w:val="18"/>
+          <w:szCs w:val="18"/>
+        </w:rPr>
+        <w:t>&lt;/</w:t>
+      </w:r>
+      <w:r>
+        <w:rPr>
+          <w:rFonts w:ascii="Menlo" w:hAnsi="Menlo" w:cs="Menlo"/>
+          <w:color w:val="569CD6"/>
+          <w:sz w:val="18"/>
+          <w:szCs w:val="18"/>
+        </w:rPr>
+        <w:t>div</w:t>
+      </w:r>
+      <w:r>
+        <w:rPr>
+          <w:rFonts w:ascii="Menlo" w:hAnsi="Menlo" w:cs="Menlo"/>
+          <w:color w:val="808080"/>
+          <w:sz w:val="18"/>
+          <w:szCs w:val="18"/>
+        </w:rPr>
+        <w:t>&gt;</w:t>
+      </w:r>
+    </w:p>
+    <w:p>
+      <w:pPr>
+        <w:shd w:val="clear" w:color="auto" w:fill="1E1E1E"/>
+        <w:rPr>
+          <w:rFonts w:ascii="Menlo" w:hAnsi="Menlo" w:cs="Menlo"/>
+          <w:color w:val="D4D4D4"/>
+          <w:sz w:val="18"/>
+          <w:szCs w:val="18"/>
+        </w:rPr>
+      </w:pPr>
+      <w:r>
+        <w:rPr>
+          <w:rFonts w:ascii="Menlo" w:hAnsi="Menlo" w:cs="Menlo"/>
+          <w:color w:val="D4D4D4"/>
+          <w:sz w:val="18"/>
+          <w:szCs w:val="18"/>
+        </w:rPr>
+        <w:t xml:space="preserve">    );        </w:t>
+      </w:r>
+    </w:p>
+    <w:p>
+      <w:pPr>
+        <w:shd w:val="clear" w:color="auto" w:fill="1E1E1E"/>
+        <w:rPr>
+          <w:rFonts w:ascii="Menlo" w:hAnsi="Menlo" w:cs="Menlo"/>
+          <w:color w:val="D4D4D4"/>
+          <w:sz w:val="18"/>
+          <w:szCs w:val="18"/>
+        </w:rPr>
+      </w:pPr>
+      <w:r>
+        <w:rPr>
+          <w:rFonts w:ascii="Menlo" w:hAnsi="Menlo" w:cs="Menlo"/>
+          <w:color w:val="D4D4D4"/>
+          <w:sz w:val="18"/>
+          <w:szCs w:val="18"/>
+        </w:rPr>
+        <w:t xml:space="preserve">  } </w:t>
+      </w:r>
+    </w:p>
+    <w:p>
+      <w:pPr>
+        <w:shd w:val="clear" w:color="auto" w:fill="1E1E1E"/>
+        <w:rPr>
+          <w:rFonts w:ascii="Menlo" w:hAnsi="Menlo" w:cs="Menlo"/>
+          <w:color w:val="D4D4D4"/>
+          <w:sz w:val="18"/>
+          <w:szCs w:val="18"/>
+        </w:rPr>
+      </w:pPr>
+      <w:r>
+        <w:rPr>
+          <w:rFonts w:ascii="Menlo" w:hAnsi="Menlo" w:cs="Menlo"/>
+          <w:color w:val="D4D4D4"/>
+          <w:sz w:val="18"/>
+          <w:szCs w:val="18"/>
+        </w:rPr>
+        <w:lastRenderedPageBreak/>
+        <w:t xml:space="preserve">  </w:t>
+      </w:r>
+      <w:r>
+        <w:rPr>
+          <w:rFonts w:ascii="Menlo" w:hAnsi="Menlo" w:cs="Menlo"/>
+          <w:color w:val="DCDCAA"/>
+          <w:sz w:val="18"/>
+          <w:szCs w:val="18"/>
+        </w:rPr>
+        <w:t>render</w:t>
+      </w:r>
+      <w:r>
+        <w:rPr>
+          <w:rFonts w:ascii="Menlo" w:hAnsi="Menlo" w:cs="Menlo"/>
+          <w:color w:val="D4D4D4"/>
+          <w:sz w:val="18"/>
+          <w:szCs w:val="18"/>
+        </w:rPr>
+        <w:t>() {</w:t>
+      </w:r>
+    </w:p>
+    <w:p>
+      <w:pPr>
+        <w:shd w:val="clear" w:color="auto" w:fill="1E1E1E"/>
+        <w:rPr>
+          <w:rFonts w:ascii="Menlo" w:hAnsi="Menlo" w:cs="Menlo"/>
+          <w:color w:val="D4D4D4"/>
+          <w:sz w:val="18"/>
+          <w:szCs w:val="18"/>
+        </w:rPr>
+      </w:pPr>
+      <w:r>
+        <w:rPr>
+          <w:rFonts w:ascii="Menlo" w:hAnsi="Menlo" w:cs="Menlo"/>
+          <w:color w:val="D4D4D4"/>
+          <w:sz w:val="18"/>
+          <w:szCs w:val="18"/>
+        </w:rPr>
+        <w:t xml:space="preserve">    </w:t>
+      </w:r>
+      <w:r>
+        <w:rPr>
+          <w:rFonts w:ascii="Menlo" w:hAnsi="Menlo" w:cs="Menlo"/>
+          <w:color w:val="569CD6"/>
+          <w:sz w:val="18"/>
+          <w:szCs w:val="18"/>
+        </w:rPr>
+        <w:t>const</w:t>
+      </w:r>
+      <w:r>
+        <w:rPr>
+          <w:rFonts w:ascii="Menlo" w:hAnsi="Menlo" w:cs="Menlo"/>
+          <w:color w:val="D4D4D4"/>
+          <w:sz w:val="18"/>
+          <w:szCs w:val="18"/>
+        </w:rPr>
+        <w:t xml:space="preserve"> { </w:t>
+      </w:r>
+      <w:r>
+        <w:rPr>
+          <w:rFonts w:ascii="Menlo" w:hAnsi="Menlo" w:cs="Menlo"/>
+          <w:color w:val="DCDCAA"/>
+          <w:sz w:val="18"/>
+          <w:szCs w:val="18"/>
+        </w:rPr>
+        <w:t>onSubmit</w:t>
+      </w:r>
+      <w:r>
+        <w:rPr>
+          <w:rFonts w:ascii="Menlo" w:hAnsi="Menlo" w:cs="Menlo"/>
+          <w:color w:val="D4D4D4"/>
+          <w:sz w:val="18"/>
+          <w:szCs w:val="18"/>
+        </w:rPr>
+        <w:t xml:space="preserve"> } = </w:t>
+      </w:r>
+      <w:r>
+        <w:rPr>
+          <w:rFonts w:ascii="Menlo" w:hAnsi="Menlo" w:cs="Menlo"/>
+          <w:color w:val="569CD6"/>
+          <w:sz w:val="18"/>
+          <w:szCs w:val="18"/>
+        </w:rPr>
+        <w:t>this</w:t>
+      </w:r>
+      <w:r>
+        <w:rPr>
+          <w:rFonts w:ascii="Menlo" w:hAnsi="Menlo" w:cs="Menlo"/>
+          <w:color w:val="D4D4D4"/>
+          <w:sz w:val="18"/>
+          <w:szCs w:val="18"/>
+        </w:rPr>
+        <w:t>.</w:t>
+      </w:r>
+      <w:r>
+        <w:rPr>
+          <w:rFonts w:ascii="Menlo" w:hAnsi="Menlo" w:cs="Menlo"/>
+          <w:color w:val="4FC1FF"/>
+          <w:sz w:val="18"/>
+          <w:szCs w:val="18"/>
+        </w:rPr>
+        <w:t>props</w:t>
+      </w:r>
+      <w:r>
+        <w:rPr>
+          <w:rFonts w:ascii="Menlo" w:hAnsi="Menlo" w:cs="Menlo"/>
+          <w:color w:val="D4D4D4"/>
+          <w:sz w:val="18"/>
+          <w:szCs w:val="18"/>
+        </w:rPr>
+        <w:t>;</w:t>
+      </w:r>
+    </w:p>
+    <w:p>
+      <w:pPr>
+        <w:shd w:val="clear" w:color="auto" w:fill="1E1E1E"/>
+        <w:rPr>
+          <w:rFonts w:ascii="Menlo" w:hAnsi="Menlo" w:cs="Menlo"/>
+          <w:color w:val="D4D4D4"/>
+          <w:sz w:val="18"/>
+          <w:szCs w:val="18"/>
+        </w:rPr>
+      </w:pPr>
+    </w:p>
+    <w:p>
+      <w:pPr>
+        <w:shd w:val="clear" w:color="auto" w:fill="1E1E1E"/>
+        <w:rPr>
+          <w:rFonts w:ascii="Menlo" w:hAnsi="Menlo" w:cs="Menlo"/>
+          <w:color w:val="D4D4D4"/>
+          <w:sz w:val="18"/>
+          <w:szCs w:val="18"/>
+        </w:rPr>
+      </w:pPr>
+      <w:r>
+        <w:rPr>
+          <w:rFonts w:ascii="Menlo" w:hAnsi="Menlo" w:cs="Menlo"/>
+          <w:color w:val="D4D4D4"/>
+          <w:sz w:val="18"/>
+          <w:szCs w:val="18"/>
+        </w:rPr>
+        <w:t xml:space="preserve">    </w:t>
+      </w:r>
+      <w:r>
+        <w:rPr>
+          <w:rFonts w:ascii="Menlo" w:hAnsi="Menlo" w:cs="Menlo"/>
+          <w:color w:val="C586C0"/>
+          <w:sz w:val="18"/>
+          <w:szCs w:val="18"/>
+        </w:rPr>
+        <w:t>return</w:t>
+      </w:r>
+      <w:r>
+        <w:rPr>
+          <w:rFonts w:ascii="Menlo" w:hAnsi="Menlo" w:cs="Menlo"/>
+          <w:color w:val="D4D4D4"/>
+          <w:sz w:val="18"/>
+          <w:szCs w:val="18"/>
+        </w:rPr>
+        <w:t xml:space="preserve"> (</w:t>
+      </w:r>
+    </w:p>
+    <w:p>
+      <w:pPr>
+        <w:shd w:val="clear" w:color="auto" w:fill="1E1E1E"/>
+        <w:rPr>
+          <w:rFonts w:ascii="Menlo" w:hAnsi="Menlo" w:cs="Menlo"/>
+          <w:color w:val="D4D4D4"/>
+          <w:sz w:val="18"/>
+          <w:szCs w:val="18"/>
+        </w:rPr>
+      </w:pPr>
+      <w:r>
+        <w:rPr>
+          <w:rFonts w:ascii="Menlo" w:hAnsi="Menlo" w:cs="Menlo"/>
+          <w:color w:val="D4D4D4"/>
+          <w:sz w:val="18"/>
+          <w:szCs w:val="18"/>
+        </w:rPr>
+        <w:t xml:space="preserve">      </w:t>
+      </w:r>
+      <w:r>
+        <w:rPr>
+          <w:rFonts w:ascii="Menlo" w:hAnsi="Menlo" w:cs="Menlo"/>
+          <w:color w:val="808080"/>
+          <w:sz w:val="18"/>
+          <w:szCs w:val="18"/>
+        </w:rPr>
+        <w:t>&lt;</w:t>
+      </w:r>
+      <w:r>
+        <w:rPr>
+          <w:rFonts w:ascii="Menlo" w:hAnsi="Menlo" w:cs="Menlo"/>
+          <w:color w:val="569CD6"/>
+          <w:sz w:val="18"/>
+          <w:szCs w:val="18"/>
+        </w:rPr>
+        <w:t>form</w:t>
+      </w:r>
+      <w:r>
+        <w:rPr>
+          <w:rFonts w:ascii="Menlo" w:hAnsi="Menlo" w:cs="Menlo"/>
+          <w:color w:val="D4D4D4"/>
+          <w:sz w:val="18"/>
+          <w:szCs w:val="18"/>
+        </w:rPr>
+        <w:t xml:space="preserve"> </w:t>
+      </w:r>
+      <w:r>
+        <w:rPr>
+          <w:rFonts w:ascii="Menlo" w:hAnsi="Menlo" w:cs="Menlo"/>
+          <w:color w:val="9CDCFE"/>
+          <w:sz w:val="18"/>
+          <w:szCs w:val="18"/>
+        </w:rPr>
+        <w:t>onSubmit</w:t>
+      </w:r>
+      <w:r>
+        <w:rPr>
+          <w:rFonts w:ascii="Menlo" w:hAnsi="Menlo" w:cs="Menlo"/>
+          <w:color w:val="D4D4D4"/>
+          <w:sz w:val="18"/>
+          <w:szCs w:val="18"/>
+        </w:rPr>
+        <w:t>=</w:t>
+      </w:r>
+      <w:r>
+        <w:rPr>
+          <w:rFonts w:ascii="Menlo" w:hAnsi="Menlo" w:cs="Menlo"/>
+          <w:color w:val="569CD6"/>
+          <w:sz w:val="18"/>
+          <w:szCs w:val="18"/>
+        </w:rPr>
+        <w:t>{this</w:t>
+      </w:r>
+      <w:r>
+        <w:rPr>
+          <w:rFonts w:ascii="Menlo" w:hAnsi="Menlo" w:cs="Menlo"/>
+          <w:color w:val="D4D4D4"/>
+          <w:sz w:val="18"/>
+          <w:szCs w:val="18"/>
+        </w:rPr>
+        <w:t>.</w:t>
+      </w:r>
+      <w:r>
+        <w:rPr>
+          <w:rFonts w:ascii="Menlo" w:hAnsi="Menlo" w:cs="Menlo"/>
+          <w:color w:val="4FC1FF"/>
+          <w:sz w:val="18"/>
+          <w:szCs w:val="18"/>
+        </w:rPr>
+        <w:t>props</w:t>
+      </w:r>
+      <w:r>
+        <w:rPr>
+          <w:rFonts w:ascii="Menlo" w:hAnsi="Menlo" w:cs="Menlo"/>
+          <w:color w:val="D4D4D4"/>
+          <w:sz w:val="18"/>
+          <w:szCs w:val="18"/>
+        </w:rPr>
+        <w:t>.</w:t>
+      </w:r>
+      <w:r>
+        <w:rPr>
+          <w:rFonts w:ascii="Menlo" w:hAnsi="Menlo" w:cs="Menlo"/>
+          <w:color w:val="DCDCAA"/>
+          <w:sz w:val="18"/>
+          <w:szCs w:val="18"/>
+        </w:rPr>
+        <w:t>handleSubmit</w:t>
+      </w:r>
+      <w:r>
+        <w:rPr>
+          <w:rFonts w:ascii="Menlo" w:hAnsi="Menlo" w:cs="Menlo"/>
+          <w:color w:val="D4D4D4"/>
+          <w:sz w:val="18"/>
+          <w:szCs w:val="18"/>
+        </w:rPr>
+        <w:t>(</w:t>
+      </w:r>
+      <w:r>
+        <w:rPr>
+          <w:rFonts w:ascii="Menlo" w:hAnsi="Menlo" w:cs="Menlo"/>
+          <w:color w:val="DCDCAA"/>
+          <w:sz w:val="18"/>
+          <w:szCs w:val="18"/>
+        </w:rPr>
+        <w:t>onSubmit</w:t>
+      </w:r>
+      <w:r>
+        <w:rPr>
+          <w:rFonts w:ascii="Menlo" w:hAnsi="Menlo" w:cs="Menlo"/>
+          <w:color w:val="D4D4D4"/>
+          <w:sz w:val="18"/>
+          <w:szCs w:val="18"/>
+        </w:rPr>
+        <w:t>)</w:t>
+      </w:r>
+      <w:r>
+        <w:rPr>
+          <w:rFonts w:ascii="Menlo" w:hAnsi="Menlo" w:cs="Menlo"/>
+          <w:color w:val="569CD6"/>
+          <w:sz w:val="18"/>
+          <w:szCs w:val="18"/>
+        </w:rPr>
+        <w:t>}</w:t>
+      </w:r>
+      <w:r>
+        <w:rPr>
+          <w:rFonts w:ascii="Menlo" w:hAnsi="Menlo" w:cs="Menlo"/>
+          <w:color w:val="D4D4D4"/>
+          <w:sz w:val="18"/>
+          <w:szCs w:val="18"/>
+        </w:rPr>
+        <w:t xml:space="preserve"> </w:t>
+      </w:r>
+      <w:r>
+        <w:rPr>
+          <w:rFonts w:ascii="Menlo" w:hAnsi="Menlo" w:cs="Menlo"/>
+          <w:color w:val="9CDCFE"/>
+          <w:sz w:val="18"/>
+          <w:szCs w:val="18"/>
+        </w:rPr>
+        <w:t>className</w:t>
+      </w:r>
+      <w:r>
+        <w:rPr>
+          <w:rFonts w:ascii="Menlo" w:hAnsi="Menlo" w:cs="Menlo"/>
+          <w:color w:val="D4D4D4"/>
+          <w:sz w:val="18"/>
+          <w:szCs w:val="18"/>
+        </w:rPr>
+        <w:t>=</w:t>
+      </w:r>
+      <w:r>
+        <w:rPr>
+          <w:rFonts w:ascii="Menlo" w:hAnsi="Menlo" w:cs="Menlo"/>
+          <w:color w:val="CE9178"/>
+          <w:sz w:val="18"/>
+          <w:szCs w:val="18"/>
+        </w:rPr>
+        <w:t>"blog__form"</w:t>
+      </w:r>
+      <w:r>
+        <w:rPr>
+          <w:rFonts w:ascii="Menlo" w:hAnsi="Menlo" w:cs="Menlo"/>
+          <w:color w:val="808080"/>
+          <w:sz w:val="18"/>
+          <w:szCs w:val="18"/>
+        </w:rPr>
+        <w:t>&gt;</w:t>
+      </w:r>
+      <w:r>
+        <w:rPr>
+          <w:rFonts w:ascii="Menlo" w:hAnsi="Menlo" w:cs="Menlo"/>
+          <w:color w:val="D4D4D4"/>
+          <w:sz w:val="18"/>
+          <w:szCs w:val="18"/>
+        </w:rPr>
+        <w:t xml:space="preserve">  </w:t>
+      </w:r>
+    </w:p>
+    <w:p>
+      <w:pPr>
+        <w:shd w:val="clear" w:color="auto" w:fill="1E1E1E"/>
+        <w:rPr>
+          <w:rFonts w:ascii="Menlo" w:hAnsi="Menlo" w:cs="Menlo"/>
+          <w:color w:val="D4D4D4"/>
+          <w:sz w:val="18"/>
+          <w:szCs w:val="18"/>
+        </w:rPr>
+      </w:pPr>
+      <w:r>
+        <w:rPr>
+          <w:rFonts w:ascii="Menlo" w:hAnsi="Menlo" w:cs="Menlo"/>
+          <w:color w:val="D4D4D4"/>
+          <w:sz w:val="18"/>
+          <w:szCs w:val="18"/>
+        </w:rPr>
+        <w:t xml:space="preserve">        </w:t>
+      </w:r>
+      <w:r>
+        <w:rPr>
+          <w:rFonts w:ascii="Menlo" w:hAnsi="Menlo" w:cs="Menlo"/>
+          <w:color w:val="808080"/>
+          <w:sz w:val="18"/>
+          <w:szCs w:val="18"/>
+        </w:rPr>
+        <w:t>&lt;</w:t>
+      </w:r>
+      <w:r>
+        <w:rPr>
+          <w:rFonts w:ascii="Menlo" w:hAnsi="Menlo" w:cs="Menlo"/>
+          <w:color w:val="4EC9B0"/>
+          <w:sz w:val="18"/>
+          <w:szCs w:val="18"/>
+        </w:rPr>
+        <w:t>Field</w:t>
+      </w:r>
+      <w:r>
+        <w:rPr>
+          <w:rFonts w:ascii="Menlo" w:hAnsi="Menlo" w:cs="Menlo"/>
+          <w:color w:val="D4D4D4"/>
+          <w:sz w:val="18"/>
+          <w:szCs w:val="18"/>
+        </w:rPr>
+        <w:t xml:space="preserve"> </w:t>
+      </w:r>
+      <w:r>
+        <w:rPr>
+          <w:rFonts w:ascii="Menlo" w:hAnsi="Menlo" w:cs="Menlo"/>
+          <w:color w:val="9CDCFE"/>
+          <w:sz w:val="18"/>
+          <w:szCs w:val="18"/>
+        </w:rPr>
+        <w:t>name</w:t>
+      </w:r>
+      <w:r>
+        <w:rPr>
+          <w:rFonts w:ascii="Menlo" w:hAnsi="Menlo" w:cs="Menlo"/>
+          <w:color w:val="D4D4D4"/>
+          <w:sz w:val="18"/>
+          <w:szCs w:val="18"/>
+        </w:rPr>
+        <w:t>=</w:t>
+      </w:r>
+      <w:r>
+        <w:rPr>
+          <w:rFonts w:ascii="Menlo" w:hAnsi="Menlo" w:cs="Menlo"/>
+          <w:color w:val="CE9178"/>
+          <w:sz w:val="18"/>
+          <w:szCs w:val="18"/>
+        </w:rPr>
+        <w:t>"title"</w:t>
+      </w:r>
+      <w:r>
+        <w:rPr>
+          <w:rFonts w:ascii="Menlo" w:hAnsi="Menlo" w:cs="Menlo"/>
+          <w:color w:val="D4D4D4"/>
+          <w:sz w:val="18"/>
+          <w:szCs w:val="18"/>
+        </w:rPr>
+        <w:t xml:space="preserve"> </w:t>
+      </w:r>
+      <w:r>
+        <w:rPr>
+          <w:rFonts w:ascii="Menlo" w:hAnsi="Menlo" w:cs="Menlo"/>
+          <w:color w:val="9CDCFE"/>
+          <w:sz w:val="18"/>
+          <w:szCs w:val="18"/>
+        </w:rPr>
+        <w:t>component</w:t>
+      </w:r>
+      <w:r>
+        <w:rPr>
+          <w:rFonts w:ascii="Menlo" w:hAnsi="Menlo" w:cs="Menlo"/>
+          <w:color w:val="D4D4D4"/>
+          <w:sz w:val="18"/>
+          <w:szCs w:val="18"/>
+        </w:rPr>
+        <w:t>=</w:t>
+      </w:r>
+      <w:r>
+        <w:rPr>
+          <w:rFonts w:ascii="Menlo" w:hAnsi="Menlo" w:cs="Menlo"/>
+          <w:color w:val="569CD6"/>
+          <w:sz w:val="18"/>
+          <w:szCs w:val="18"/>
+        </w:rPr>
+        <w:t>{this</w:t>
+      </w:r>
+      <w:r>
+        <w:rPr>
+          <w:rFonts w:ascii="Menlo" w:hAnsi="Menlo" w:cs="Menlo"/>
+          <w:color w:val="D4D4D4"/>
+          <w:sz w:val="18"/>
+          <w:szCs w:val="18"/>
+        </w:rPr>
+        <w:t>.</w:t>
+      </w:r>
+      <w:r>
+        <w:rPr>
+          <w:rFonts w:ascii="Menlo" w:hAnsi="Menlo" w:cs="Menlo"/>
+          <w:color w:val="DCDCAA"/>
+          <w:sz w:val="18"/>
+          <w:szCs w:val="18"/>
+        </w:rPr>
+        <w:t>renderInput</w:t>
+      </w:r>
+      <w:r>
+        <w:rPr>
+          <w:rFonts w:ascii="Menlo" w:hAnsi="Menlo" w:cs="Menlo"/>
+          <w:color w:val="569CD6"/>
+          <w:sz w:val="18"/>
+          <w:szCs w:val="18"/>
+        </w:rPr>
+        <w:t>}</w:t>
+      </w:r>
+      <w:r>
+        <w:rPr>
+          <w:rFonts w:ascii="Menlo" w:hAnsi="Menlo" w:cs="Menlo"/>
+          <w:color w:val="D4D4D4"/>
+          <w:sz w:val="18"/>
+          <w:szCs w:val="18"/>
+        </w:rPr>
+        <w:t xml:space="preserve"> </w:t>
+      </w:r>
+      <w:r>
+        <w:rPr>
+          <w:rFonts w:ascii="Menlo" w:hAnsi="Menlo" w:cs="Menlo"/>
+          <w:color w:val="9CDCFE"/>
+          <w:sz w:val="18"/>
+          <w:szCs w:val="18"/>
+        </w:rPr>
+        <w:t>label</w:t>
+      </w:r>
+      <w:r>
+        <w:rPr>
+          <w:rFonts w:ascii="Menlo" w:hAnsi="Menlo" w:cs="Menlo"/>
+          <w:color w:val="D4D4D4"/>
+          <w:sz w:val="18"/>
+          <w:szCs w:val="18"/>
+        </w:rPr>
+        <w:t>=</w:t>
+      </w:r>
+      <w:r>
+        <w:rPr>
+          <w:rFonts w:ascii="Menlo" w:hAnsi="Menlo" w:cs="Menlo"/>
+          <w:color w:val="CE9178"/>
+          <w:sz w:val="18"/>
+          <w:szCs w:val="18"/>
+        </w:rPr>
+        <w:t>"Title"</w:t>
+      </w:r>
+      <w:r>
+        <w:rPr>
+          <w:rFonts w:ascii="Menlo" w:hAnsi="Menlo" w:cs="Menlo"/>
+          <w:color w:val="D4D4D4"/>
+          <w:sz w:val="18"/>
+          <w:szCs w:val="18"/>
+        </w:rPr>
+        <w:t xml:space="preserve"> </w:t>
+      </w:r>
+      <w:r>
+        <w:rPr>
+          <w:rFonts w:ascii="Menlo" w:hAnsi="Menlo" w:cs="Menlo"/>
+          <w:color w:val="808080"/>
+          <w:sz w:val="18"/>
+          <w:szCs w:val="18"/>
+        </w:rPr>
+        <w:t>/&gt;</w:t>
+      </w:r>
+    </w:p>
+    <w:p>
+      <w:pPr>
+        <w:shd w:val="clear" w:color="auto" w:fill="1E1E1E"/>
+        <w:rPr>
+          <w:rFonts w:ascii="Menlo" w:hAnsi="Menlo" w:cs="Menlo"/>
+          <w:color w:val="D4D4D4"/>
+          <w:sz w:val="18"/>
+          <w:szCs w:val="18"/>
+        </w:rPr>
+      </w:pPr>
+      <w:r>
+        <w:rPr>
+          <w:rFonts w:ascii="Menlo" w:hAnsi="Menlo" w:cs="Menlo"/>
+          <w:color w:val="D4D4D4"/>
+          <w:sz w:val="18"/>
+          <w:szCs w:val="18"/>
+        </w:rPr>
+        <w:t xml:space="preserve">        </w:t>
+      </w:r>
+      <w:r>
+        <w:rPr>
+          <w:rFonts w:ascii="Menlo" w:hAnsi="Menlo" w:cs="Menlo"/>
+          <w:color w:val="808080"/>
+          <w:sz w:val="18"/>
+          <w:szCs w:val="18"/>
+        </w:rPr>
+        <w:t>&lt;</w:t>
+      </w:r>
+      <w:r>
+        <w:rPr>
+          <w:rFonts w:ascii="Menlo" w:hAnsi="Menlo" w:cs="Menlo"/>
+          <w:color w:val="4EC9B0"/>
+          <w:sz w:val="18"/>
+          <w:szCs w:val="18"/>
+        </w:rPr>
+        <w:t>Field</w:t>
+      </w:r>
+      <w:r>
+        <w:rPr>
+          <w:rFonts w:ascii="Menlo" w:hAnsi="Menlo" w:cs="Menlo"/>
+          <w:color w:val="D4D4D4"/>
+          <w:sz w:val="18"/>
+          <w:szCs w:val="18"/>
+        </w:rPr>
+        <w:t xml:space="preserve"> </w:t>
+      </w:r>
+      <w:r>
+        <w:rPr>
+          <w:rFonts w:ascii="Menlo" w:hAnsi="Menlo" w:cs="Menlo"/>
+          <w:color w:val="9CDCFE"/>
+          <w:sz w:val="18"/>
+          <w:szCs w:val="18"/>
+        </w:rPr>
+        <w:t>name</w:t>
+      </w:r>
+      <w:r>
+        <w:rPr>
+          <w:rFonts w:ascii="Menlo" w:hAnsi="Menlo" w:cs="Menlo"/>
+          <w:color w:val="D4D4D4"/>
+          <w:sz w:val="18"/>
+          <w:szCs w:val="18"/>
+        </w:rPr>
+        <w:t>=</w:t>
+      </w:r>
+      <w:r>
+        <w:rPr>
+          <w:rFonts w:ascii="Menlo" w:hAnsi="Menlo" w:cs="Menlo"/>
+          <w:color w:val="CE9178"/>
+          <w:sz w:val="18"/>
+          <w:szCs w:val="18"/>
+        </w:rPr>
+        <w:t>"description"</w:t>
+      </w:r>
+      <w:r>
+        <w:rPr>
+          <w:rFonts w:ascii="Menlo" w:hAnsi="Menlo" w:cs="Menlo"/>
+          <w:color w:val="D4D4D4"/>
+          <w:sz w:val="18"/>
+          <w:szCs w:val="18"/>
+        </w:rPr>
+        <w:t xml:space="preserve"> </w:t>
+      </w:r>
+      <w:r>
+        <w:rPr>
+          <w:rFonts w:ascii="Menlo" w:hAnsi="Menlo" w:cs="Menlo"/>
+          <w:color w:val="9CDCFE"/>
+          <w:sz w:val="18"/>
+          <w:szCs w:val="18"/>
+        </w:rPr>
+        <w:t>component</w:t>
+      </w:r>
+      <w:r>
+        <w:rPr>
+          <w:rFonts w:ascii="Menlo" w:hAnsi="Menlo" w:cs="Menlo"/>
+          <w:color w:val="D4D4D4"/>
+          <w:sz w:val="18"/>
+          <w:szCs w:val="18"/>
+        </w:rPr>
+        <w:t>=</w:t>
+      </w:r>
+      <w:r>
+        <w:rPr>
+          <w:rFonts w:ascii="Menlo" w:hAnsi="Menlo" w:cs="Menlo"/>
+          <w:color w:val="569CD6"/>
+          <w:sz w:val="18"/>
+          <w:szCs w:val="18"/>
+        </w:rPr>
+        <w:t>{this</w:t>
+      </w:r>
+      <w:r>
+        <w:rPr>
+          <w:rFonts w:ascii="Menlo" w:hAnsi="Menlo" w:cs="Menlo"/>
+          <w:color w:val="D4D4D4"/>
+          <w:sz w:val="18"/>
+          <w:szCs w:val="18"/>
+        </w:rPr>
+        <w:t>.</w:t>
+      </w:r>
+      <w:r>
+        <w:rPr>
+          <w:rFonts w:ascii="Menlo" w:hAnsi="Menlo" w:cs="Menlo"/>
+          <w:color w:val="DCDCAA"/>
+          <w:sz w:val="18"/>
+          <w:szCs w:val="18"/>
+        </w:rPr>
+        <w:t>renderInput</w:t>
+      </w:r>
+      <w:r>
+        <w:rPr>
+          <w:rFonts w:ascii="Menlo" w:hAnsi="Menlo" w:cs="Menlo"/>
+          <w:color w:val="569CD6"/>
+          <w:sz w:val="18"/>
+          <w:szCs w:val="18"/>
+        </w:rPr>
+        <w:t>}</w:t>
+      </w:r>
+      <w:r>
+        <w:rPr>
+          <w:rFonts w:ascii="Menlo" w:hAnsi="Menlo" w:cs="Menlo"/>
+          <w:color w:val="D4D4D4"/>
+          <w:sz w:val="18"/>
+          <w:szCs w:val="18"/>
+        </w:rPr>
+        <w:t xml:space="preserve"> </w:t>
+      </w:r>
+      <w:r>
+        <w:rPr>
+          <w:rFonts w:ascii="Menlo" w:hAnsi="Menlo" w:cs="Menlo"/>
+          <w:color w:val="9CDCFE"/>
+          <w:sz w:val="18"/>
+          <w:szCs w:val="18"/>
+        </w:rPr>
+        <w:t>label</w:t>
+      </w:r>
+      <w:r>
+        <w:rPr>
+          <w:rFonts w:ascii="Menlo" w:hAnsi="Menlo" w:cs="Menlo"/>
+          <w:color w:val="D4D4D4"/>
+          <w:sz w:val="18"/>
+          <w:szCs w:val="18"/>
+        </w:rPr>
+        <w:t>=</w:t>
+      </w:r>
+      <w:r>
+        <w:rPr>
+          <w:rFonts w:ascii="Menlo" w:hAnsi="Menlo" w:cs="Menlo"/>
+          <w:color w:val="CE9178"/>
+          <w:sz w:val="18"/>
+          <w:szCs w:val="18"/>
+        </w:rPr>
+        <w:t>"Description"</w:t>
+      </w:r>
+      <w:r>
+        <w:rPr>
+          <w:rFonts w:ascii="Menlo" w:hAnsi="Menlo" w:cs="Menlo"/>
+          <w:color w:val="D4D4D4"/>
+          <w:sz w:val="18"/>
+          <w:szCs w:val="18"/>
+        </w:rPr>
+        <w:t xml:space="preserve"> </w:t>
+      </w:r>
+      <w:r>
+        <w:rPr>
+          <w:rFonts w:ascii="Menlo" w:hAnsi="Menlo" w:cs="Menlo"/>
+          <w:color w:val="808080"/>
+          <w:sz w:val="18"/>
+          <w:szCs w:val="18"/>
+        </w:rPr>
+        <w:t>/&gt;</w:t>
+      </w:r>
+    </w:p>
+    <w:p>
+      <w:pPr>
+        <w:shd w:val="clear" w:color="auto" w:fill="1E1E1E"/>
+        <w:rPr>
+          <w:rFonts w:ascii="Menlo" w:hAnsi="Menlo" w:cs="Menlo"/>
+          <w:color w:val="D4D4D4"/>
+          <w:sz w:val="18"/>
+          <w:szCs w:val="18"/>
+        </w:rPr>
+      </w:pPr>
+      <w:r>
+        <w:rPr>
+          <w:rFonts w:ascii="Menlo" w:hAnsi="Menlo" w:cs="Menlo"/>
+          <w:color w:val="D4D4D4"/>
+          <w:sz w:val="18"/>
+          <w:szCs w:val="18"/>
+        </w:rPr>
+        <w:t xml:space="preserve">        </w:t>
+      </w:r>
+      <w:r>
+        <w:rPr>
+          <w:rFonts w:ascii="Menlo" w:hAnsi="Menlo" w:cs="Menlo"/>
+          <w:color w:val="808080"/>
+          <w:sz w:val="18"/>
+          <w:szCs w:val="18"/>
+        </w:rPr>
+        <w:t>&lt;</w:t>
+      </w:r>
+      <w:r>
+        <w:rPr>
+          <w:rFonts w:ascii="Menlo" w:hAnsi="Menlo" w:cs="Menlo"/>
+          <w:color w:val="4EC9B0"/>
+          <w:sz w:val="18"/>
+          <w:szCs w:val="18"/>
+        </w:rPr>
+        <w:t>Field</w:t>
+      </w:r>
+      <w:r>
+        <w:rPr>
+          <w:rFonts w:ascii="Menlo" w:hAnsi="Menlo" w:cs="Menlo"/>
+          <w:color w:val="D4D4D4"/>
+          <w:sz w:val="18"/>
+          <w:szCs w:val="18"/>
+        </w:rPr>
+        <w:t xml:space="preserve"> </w:t>
+      </w:r>
+      <w:r>
+        <w:rPr>
+          <w:rFonts w:ascii="Menlo" w:hAnsi="Menlo" w:cs="Menlo"/>
+          <w:color w:val="9CDCFE"/>
+          <w:sz w:val="18"/>
+          <w:szCs w:val="18"/>
+        </w:rPr>
+        <w:t>name</w:t>
+      </w:r>
+      <w:r>
+        <w:rPr>
+          <w:rFonts w:ascii="Menlo" w:hAnsi="Menlo" w:cs="Menlo"/>
+          <w:color w:val="D4D4D4"/>
+          <w:sz w:val="18"/>
+          <w:szCs w:val="18"/>
+        </w:rPr>
+        <w:t>=</w:t>
+      </w:r>
+      <w:r>
+        <w:rPr>
+          <w:rFonts w:ascii="Menlo" w:hAnsi="Menlo" w:cs="Menlo"/>
+          <w:color w:val="CE9178"/>
+          <w:sz w:val="18"/>
+          <w:szCs w:val="18"/>
+        </w:rPr>
+        <w:t>"contents"</w:t>
+      </w:r>
+      <w:r>
+        <w:rPr>
+          <w:rFonts w:ascii="Menlo" w:hAnsi="Menlo" w:cs="Menlo"/>
+          <w:color w:val="D4D4D4"/>
+          <w:sz w:val="18"/>
+          <w:szCs w:val="18"/>
+        </w:rPr>
+        <w:t xml:space="preserve"> </w:t>
+      </w:r>
+      <w:r>
+        <w:rPr>
+          <w:rFonts w:ascii="Menlo" w:hAnsi="Menlo" w:cs="Menlo"/>
+          <w:color w:val="9CDCFE"/>
+          <w:sz w:val="18"/>
+          <w:szCs w:val="18"/>
+        </w:rPr>
+        <w:t>component</w:t>
+      </w:r>
+      <w:r>
+        <w:rPr>
+          <w:rFonts w:ascii="Menlo" w:hAnsi="Menlo" w:cs="Menlo"/>
+          <w:color w:val="D4D4D4"/>
+          <w:sz w:val="18"/>
+          <w:szCs w:val="18"/>
+        </w:rPr>
+        <w:t>=</w:t>
+      </w:r>
+      <w:r>
+        <w:rPr>
+          <w:rFonts w:ascii="Menlo" w:hAnsi="Menlo" w:cs="Menlo"/>
+          <w:color w:val="569CD6"/>
+          <w:sz w:val="18"/>
+          <w:szCs w:val="18"/>
+        </w:rPr>
+        <w:t>{this</w:t>
+      </w:r>
+      <w:r>
+        <w:rPr>
+          <w:rFonts w:ascii="Menlo" w:hAnsi="Menlo" w:cs="Menlo"/>
+          <w:color w:val="D4D4D4"/>
+          <w:sz w:val="18"/>
+          <w:szCs w:val="18"/>
+        </w:rPr>
+        <w:t>.</w:t>
+      </w:r>
+      <w:r>
+        <w:rPr>
+          <w:rFonts w:ascii="Menlo" w:hAnsi="Menlo" w:cs="Menlo"/>
+          <w:color w:val="DCDCAA"/>
+          <w:sz w:val="18"/>
+          <w:szCs w:val="18"/>
+        </w:rPr>
+        <w:t>renderText</w:t>
+      </w:r>
+      <w:r>
+        <w:rPr>
+          <w:rFonts w:ascii="Menlo" w:hAnsi="Menlo" w:cs="Menlo"/>
+          <w:color w:val="569CD6"/>
+          <w:sz w:val="18"/>
+          <w:szCs w:val="18"/>
+        </w:rPr>
+        <w:t>}</w:t>
+      </w:r>
+      <w:r>
+        <w:rPr>
+          <w:rFonts w:ascii="Menlo" w:hAnsi="Menlo" w:cs="Menlo"/>
+          <w:color w:val="D4D4D4"/>
+          <w:sz w:val="18"/>
+          <w:szCs w:val="18"/>
+        </w:rPr>
+        <w:t xml:space="preserve"> </w:t>
+      </w:r>
+      <w:r>
+        <w:rPr>
+          <w:rFonts w:ascii="Menlo" w:hAnsi="Menlo" w:cs="Menlo"/>
+          <w:color w:val="9CDCFE"/>
+          <w:sz w:val="18"/>
+          <w:szCs w:val="18"/>
+        </w:rPr>
+        <w:t>label</w:t>
+      </w:r>
+      <w:r>
+        <w:rPr>
+          <w:rFonts w:ascii="Menlo" w:hAnsi="Menlo" w:cs="Menlo"/>
+          <w:color w:val="D4D4D4"/>
+          <w:sz w:val="18"/>
+          <w:szCs w:val="18"/>
+        </w:rPr>
+        <w:t>=</w:t>
+      </w:r>
+      <w:r>
+        <w:rPr>
+          <w:rFonts w:ascii="Menlo" w:hAnsi="Menlo" w:cs="Menlo"/>
+          <w:color w:val="CE9178"/>
+          <w:sz w:val="18"/>
+          <w:szCs w:val="18"/>
+        </w:rPr>
+        <w:t>"Blog Contents"</w:t>
+      </w:r>
+      <w:r>
+        <w:rPr>
+          <w:rFonts w:ascii="Menlo" w:hAnsi="Menlo" w:cs="Menlo"/>
+          <w:color w:val="D4D4D4"/>
+          <w:sz w:val="18"/>
+          <w:szCs w:val="18"/>
+        </w:rPr>
+        <w:t xml:space="preserve"> </w:t>
+      </w:r>
+      <w:r>
+        <w:rPr>
+          <w:rFonts w:ascii="Menlo" w:hAnsi="Menlo" w:cs="Menlo"/>
+          <w:color w:val="808080"/>
+          <w:sz w:val="18"/>
+          <w:szCs w:val="18"/>
+        </w:rPr>
+        <w:t>/&gt;</w:t>
+      </w:r>
+    </w:p>
+    <w:p>
+      <w:pPr>
+        <w:shd w:val="clear" w:color="auto" w:fill="1E1E1E"/>
+        <w:rPr>
+          <w:rFonts w:ascii="Menlo" w:hAnsi="Menlo" w:cs="Menlo"/>
+          <w:color w:val="D4D4D4"/>
+          <w:sz w:val="18"/>
+          <w:szCs w:val="18"/>
+        </w:rPr>
+      </w:pPr>
+      <w:r>
+        <w:rPr>
+          <w:rFonts w:ascii="Menlo" w:hAnsi="Menlo" w:cs="Menlo"/>
+          <w:color w:val="D4D4D4"/>
+          <w:sz w:val="18"/>
+          <w:szCs w:val="18"/>
+        </w:rPr>
+        <w:t xml:space="preserve">        </w:t>
+      </w:r>
+      <w:r>
+        <w:rPr>
+          <w:rFonts w:ascii="Menlo" w:hAnsi="Menlo" w:cs="Menlo"/>
+          <w:color w:val="808080"/>
+          <w:sz w:val="18"/>
+          <w:szCs w:val="18"/>
+        </w:rPr>
+        <w:t>&lt;</w:t>
+      </w:r>
+      <w:r>
+        <w:rPr>
+          <w:rFonts w:ascii="Menlo" w:hAnsi="Menlo" w:cs="Menlo"/>
+          <w:color w:val="569CD6"/>
+          <w:sz w:val="18"/>
+          <w:szCs w:val="18"/>
+        </w:rPr>
+        <w:t>button</w:t>
+      </w:r>
+      <w:r>
+        <w:rPr>
+          <w:rFonts w:ascii="Menlo" w:hAnsi="Menlo" w:cs="Menlo"/>
+          <w:color w:val="D4D4D4"/>
+          <w:sz w:val="18"/>
+          <w:szCs w:val="18"/>
+        </w:rPr>
+        <w:t xml:space="preserve"> </w:t>
+      </w:r>
+      <w:r>
+        <w:rPr>
+          <w:rFonts w:ascii="Menlo" w:hAnsi="Menlo" w:cs="Menlo"/>
+          <w:color w:val="9CDCFE"/>
+          <w:sz w:val="18"/>
+          <w:szCs w:val="18"/>
+        </w:rPr>
+        <w:t>className</w:t>
+      </w:r>
+      <w:r>
+        <w:rPr>
+          <w:rFonts w:ascii="Menlo" w:hAnsi="Menlo" w:cs="Menlo"/>
+          <w:color w:val="D4D4D4"/>
+          <w:sz w:val="18"/>
+          <w:szCs w:val="18"/>
+        </w:rPr>
+        <w:t>=</w:t>
+      </w:r>
+      <w:r>
+        <w:rPr>
+          <w:rFonts w:ascii="Menlo" w:hAnsi="Menlo" w:cs="Menlo"/>
+          <w:color w:val="CE9178"/>
+          <w:sz w:val="18"/>
+          <w:szCs w:val="18"/>
+        </w:rPr>
+        <w:t>"btn blog__btn"</w:t>
+      </w:r>
+      <w:r>
+        <w:rPr>
+          <w:rFonts w:ascii="Menlo" w:hAnsi="Menlo" w:cs="Menlo"/>
+          <w:color w:val="808080"/>
+          <w:sz w:val="18"/>
+          <w:szCs w:val="18"/>
+        </w:rPr>
+        <w:t>&gt;</w:t>
+      </w:r>
+      <w:r>
+        <w:rPr>
+          <w:rFonts w:ascii="Menlo" w:hAnsi="Menlo" w:cs="Menlo"/>
+          <w:color w:val="D4D4D4"/>
+          <w:sz w:val="18"/>
+          <w:szCs w:val="18"/>
+        </w:rPr>
+        <w:t>Submit</w:t>
+      </w:r>
+      <w:r>
+        <w:rPr>
+          <w:rFonts w:ascii="Menlo" w:hAnsi="Menlo" w:cs="Menlo"/>
+          <w:color w:val="808080"/>
+          <w:sz w:val="18"/>
+          <w:szCs w:val="18"/>
+        </w:rPr>
+        <w:t>&lt;/</w:t>
+      </w:r>
+      <w:r>
+        <w:rPr>
+          <w:rFonts w:ascii="Menlo" w:hAnsi="Menlo" w:cs="Menlo"/>
+          <w:color w:val="569CD6"/>
+          <w:sz w:val="18"/>
+          <w:szCs w:val="18"/>
+        </w:rPr>
+        <w:t>button</w:t>
+      </w:r>
+      <w:r>
+        <w:rPr>
+          <w:rFonts w:ascii="Menlo" w:hAnsi="Menlo" w:cs="Menlo"/>
+          <w:color w:val="808080"/>
+          <w:sz w:val="18"/>
+          <w:szCs w:val="18"/>
+        </w:rPr>
+        <w:t>&gt;</w:t>
+      </w:r>
+    </w:p>
+    <w:p>
+      <w:pPr>
+        <w:shd w:val="clear" w:color="auto" w:fill="1E1E1E"/>
+        <w:rPr>
+          <w:rFonts w:ascii="Menlo" w:hAnsi="Menlo" w:cs="Menlo"/>
+          <w:color w:val="D4D4D4"/>
+          <w:sz w:val="18"/>
+          <w:szCs w:val="18"/>
+        </w:rPr>
+      </w:pPr>
+      <w:r>
+        <w:rPr>
+          <w:rFonts w:ascii="Menlo" w:hAnsi="Menlo" w:cs="Menlo"/>
+          <w:color w:val="D4D4D4"/>
+          <w:sz w:val="18"/>
+          <w:szCs w:val="18"/>
+        </w:rPr>
+        <w:t xml:space="preserve">      </w:t>
+      </w:r>
+      <w:r>
+        <w:rPr>
+          <w:rFonts w:ascii="Menlo" w:hAnsi="Menlo" w:cs="Menlo"/>
+          <w:color w:val="808080"/>
+          <w:sz w:val="18"/>
+          <w:szCs w:val="18"/>
+        </w:rPr>
+        <w:t>&lt;/</w:t>
+      </w:r>
+      <w:r>
+        <w:rPr>
+          <w:rFonts w:ascii="Menlo" w:hAnsi="Menlo" w:cs="Menlo"/>
+          <w:color w:val="569CD6"/>
+          <w:sz w:val="18"/>
+          <w:szCs w:val="18"/>
+        </w:rPr>
+        <w:t>form</w:t>
+      </w:r>
+      <w:r>
+        <w:rPr>
+          <w:rFonts w:ascii="Menlo" w:hAnsi="Menlo" w:cs="Menlo"/>
+          <w:color w:val="808080"/>
+          <w:sz w:val="18"/>
+          <w:szCs w:val="18"/>
+        </w:rPr>
+        <w:t>&gt;</w:t>
+      </w:r>
+    </w:p>
+    <w:p>
+      <w:pPr>
+        <w:shd w:val="clear" w:color="auto" w:fill="1E1E1E"/>
+        <w:rPr>
+          <w:rFonts w:ascii="Menlo" w:hAnsi="Menlo" w:cs="Menlo"/>
+          <w:color w:val="D4D4D4"/>
+          <w:sz w:val="18"/>
+          <w:szCs w:val="18"/>
+        </w:rPr>
+      </w:pPr>
+      <w:r>
+        <w:rPr>
+          <w:rFonts w:ascii="Menlo" w:hAnsi="Menlo" w:cs="Menlo"/>
+          <w:color w:val="D4D4D4"/>
+          <w:sz w:val="18"/>
+          <w:szCs w:val="18"/>
+        </w:rPr>
+        <w:t xml:space="preserve">    );</w:t>
+      </w:r>
+    </w:p>
+    <w:p>
+      <w:pPr>
+        <w:shd w:val="clear" w:color="auto" w:fill="1E1E1E"/>
+        <w:rPr>
+          <w:rFonts w:ascii="Menlo" w:hAnsi="Menlo" w:cs="Menlo"/>
+          <w:color w:val="D4D4D4"/>
+          <w:sz w:val="18"/>
+          <w:szCs w:val="18"/>
+        </w:rPr>
+      </w:pPr>
+      <w:r>
+        <w:rPr>
+          <w:rFonts w:ascii="Menlo" w:hAnsi="Menlo" w:cs="Menlo"/>
+          <w:color w:val="D4D4D4"/>
+          <w:sz w:val="18"/>
+          <w:szCs w:val="18"/>
+        </w:rPr>
+        <w:t xml:space="preserve">  }</w:t>
+      </w:r>
+    </w:p>
+    <w:p>
+      <w:pPr>
+        <w:shd w:val="clear" w:color="auto" w:fill="1E1E1E"/>
+        <w:rPr>
+          <w:rFonts w:ascii="Menlo" w:hAnsi="Menlo" w:cs="Menlo"/>
+          <w:color w:val="D4D4D4"/>
+          <w:sz w:val="18"/>
+          <w:szCs w:val="18"/>
+        </w:rPr>
+      </w:pPr>
+      <w:r>
+        <w:rPr>
+          <w:rFonts w:ascii="Menlo" w:hAnsi="Menlo" w:cs="Menlo"/>
+          <w:color w:val="D4D4D4"/>
+          <w:sz w:val="18"/>
+          <w:szCs w:val="18"/>
+        </w:rPr>
+        <w:t>}</w:t>
+      </w:r>
+    </w:p>
+    <w:p>
+      <w:pPr>
+        <w:shd w:val="clear" w:color="auto" w:fill="1E1E1E"/>
+        <w:rPr>
+          <w:rFonts w:ascii="Menlo" w:hAnsi="Menlo" w:cs="Menlo"/>
+          <w:color w:val="D4D4D4"/>
+          <w:sz w:val="18"/>
+          <w:szCs w:val="18"/>
+        </w:rPr>
+      </w:pPr>
+    </w:p>
+    <w:p>
+      <w:pPr>
+        <w:shd w:val="clear" w:color="auto" w:fill="1E1E1E"/>
+        <w:rPr>
+          <w:rFonts w:ascii="Menlo" w:hAnsi="Menlo" w:cs="Menlo"/>
+          <w:color w:val="D4D4D4"/>
+          <w:sz w:val="18"/>
+          <w:szCs w:val="18"/>
+        </w:rPr>
+      </w:pPr>
+      <w:r>
+        <w:rPr>
+          <w:rFonts w:ascii="Menlo" w:hAnsi="Menlo" w:cs="Menlo"/>
+          <w:color w:val="569CD6"/>
+          <w:sz w:val="18"/>
+          <w:szCs w:val="18"/>
+        </w:rPr>
+        <w:t>const</w:t>
+      </w:r>
+      <w:r>
+        <w:rPr>
+          <w:rFonts w:ascii="Menlo" w:hAnsi="Menlo" w:cs="Menlo"/>
+          <w:color w:val="D4D4D4"/>
+          <w:sz w:val="18"/>
+          <w:szCs w:val="18"/>
+        </w:rPr>
+        <w:t xml:space="preserve"> </w:t>
+      </w:r>
+      <w:r>
+        <w:rPr>
+          <w:rFonts w:ascii="Menlo" w:hAnsi="Menlo" w:cs="Menlo"/>
+          <w:color w:val="DCDCAA"/>
+          <w:sz w:val="18"/>
+          <w:szCs w:val="18"/>
+        </w:rPr>
+        <w:t>validate</w:t>
+      </w:r>
+      <w:r>
+        <w:rPr>
+          <w:rFonts w:ascii="Menlo" w:hAnsi="Menlo" w:cs="Menlo"/>
+          <w:color w:val="D4D4D4"/>
+          <w:sz w:val="18"/>
+          <w:szCs w:val="18"/>
+        </w:rPr>
+        <w:t xml:space="preserve"> = (</w:t>
+      </w:r>
+      <w:r>
+        <w:rPr>
+          <w:rFonts w:ascii="Menlo" w:hAnsi="Menlo" w:cs="Menlo"/>
+          <w:color w:val="9CDCFE"/>
+          <w:sz w:val="18"/>
+          <w:szCs w:val="18"/>
+        </w:rPr>
+        <w:t>formValues</w:t>
+      </w:r>
+      <w:r>
+        <w:rPr>
+          <w:rFonts w:ascii="Menlo" w:hAnsi="Menlo" w:cs="Menlo"/>
+          <w:color w:val="D4D4D4"/>
+          <w:sz w:val="18"/>
+          <w:szCs w:val="18"/>
+        </w:rPr>
+        <w:t xml:space="preserve">: </w:t>
+      </w:r>
+      <w:r>
+        <w:rPr>
+          <w:rFonts w:ascii="Menlo" w:hAnsi="Menlo" w:cs="Menlo"/>
+          <w:color w:val="4EC9B0"/>
+          <w:sz w:val="18"/>
+          <w:szCs w:val="18"/>
+        </w:rPr>
+        <w:t>Blog</w:t>
+      </w:r>
+      <w:r>
+        <w:rPr>
+          <w:rFonts w:ascii="Menlo" w:hAnsi="Menlo" w:cs="Menlo"/>
+          <w:color w:val="D4D4D4"/>
+          <w:sz w:val="18"/>
+          <w:szCs w:val="18"/>
+        </w:rPr>
+        <w:t xml:space="preserve">) </w:t>
+      </w:r>
+      <w:r>
+        <w:rPr>
+          <w:rFonts w:ascii="Menlo" w:hAnsi="Menlo" w:cs="Menlo"/>
+          <w:color w:val="569CD6"/>
+          <w:sz w:val="18"/>
+          <w:szCs w:val="18"/>
+        </w:rPr>
+        <w:t>=&gt;</w:t>
+      </w:r>
+      <w:r>
+        <w:rPr>
+          <w:rFonts w:ascii="Menlo" w:hAnsi="Menlo" w:cs="Menlo"/>
+          <w:color w:val="D4D4D4"/>
+          <w:sz w:val="18"/>
+          <w:szCs w:val="18"/>
+        </w:rPr>
+        <w:t xml:space="preserve"> {</w:t>
+      </w:r>
+    </w:p>
+    <w:p>
+      <w:pPr>
+        <w:shd w:val="clear" w:color="auto" w:fill="1E1E1E"/>
+        <w:rPr>
+          <w:rFonts w:ascii="Menlo" w:hAnsi="Menlo" w:cs="Menlo"/>
+          <w:color w:val="D4D4D4"/>
+          <w:sz w:val="18"/>
+          <w:szCs w:val="18"/>
+        </w:rPr>
+      </w:pPr>
+      <w:r>
+        <w:rPr>
+          <w:rFonts w:ascii="Menlo" w:hAnsi="Menlo" w:cs="Menlo"/>
+          <w:color w:val="D4D4D4"/>
+          <w:sz w:val="18"/>
+          <w:szCs w:val="18"/>
+        </w:rPr>
+        <w:t xml:space="preserve">  </w:t>
+      </w:r>
+      <w:r>
+        <w:rPr>
+          <w:rFonts w:ascii="Menlo" w:hAnsi="Menlo" w:cs="Menlo"/>
+          <w:color w:val="569CD6"/>
+          <w:sz w:val="18"/>
+          <w:szCs w:val="18"/>
+        </w:rPr>
+        <w:t>const</w:t>
+      </w:r>
+      <w:r>
+        <w:rPr>
+          <w:rFonts w:ascii="Menlo" w:hAnsi="Menlo" w:cs="Menlo"/>
+          <w:color w:val="D4D4D4"/>
+          <w:sz w:val="18"/>
+          <w:szCs w:val="18"/>
+        </w:rPr>
+        <w:t xml:space="preserve"> </w:t>
+      </w:r>
+      <w:r>
+        <w:rPr>
+          <w:rFonts w:ascii="Menlo" w:hAnsi="Menlo" w:cs="Menlo"/>
+          <w:color w:val="4FC1FF"/>
+          <w:sz w:val="18"/>
+          <w:szCs w:val="18"/>
+        </w:rPr>
+        <w:t>errors</w:t>
+      </w:r>
+      <w:r>
+        <w:rPr>
+          <w:rFonts w:ascii="Menlo" w:hAnsi="Menlo" w:cs="Menlo"/>
+          <w:color w:val="D4D4D4"/>
+          <w:sz w:val="18"/>
+          <w:szCs w:val="18"/>
+        </w:rPr>
+        <w:t xml:space="preserve">: { </w:t>
+      </w:r>
+      <w:r>
+        <w:rPr>
+          <w:rFonts w:ascii="Menlo" w:hAnsi="Menlo" w:cs="Menlo"/>
+          <w:color w:val="9CDCFE"/>
+          <w:sz w:val="18"/>
+          <w:szCs w:val="18"/>
+        </w:rPr>
+        <w:t>title</w:t>
+      </w:r>
+      <w:r>
+        <w:rPr>
+          <w:rFonts w:ascii="Menlo" w:hAnsi="Menlo" w:cs="Menlo"/>
+          <w:color w:val="D4D4D4"/>
+          <w:sz w:val="18"/>
+          <w:szCs w:val="18"/>
+        </w:rPr>
+        <w:t xml:space="preserve">?: </w:t>
+      </w:r>
+      <w:r>
+        <w:rPr>
+          <w:rFonts w:ascii="Menlo" w:hAnsi="Menlo" w:cs="Menlo"/>
+          <w:color w:val="4EC9B0"/>
+          <w:sz w:val="18"/>
+          <w:szCs w:val="18"/>
+        </w:rPr>
+        <w:t>string</w:t>
+      </w:r>
+      <w:r>
+        <w:rPr>
+          <w:rFonts w:ascii="Menlo" w:hAnsi="Menlo" w:cs="Menlo"/>
+          <w:color w:val="D4D4D4"/>
+          <w:sz w:val="18"/>
+          <w:szCs w:val="18"/>
+        </w:rPr>
+        <w:t xml:space="preserve">, </w:t>
+      </w:r>
+      <w:r>
+        <w:rPr>
+          <w:rFonts w:ascii="Menlo" w:hAnsi="Menlo" w:cs="Menlo"/>
+          <w:color w:val="9CDCFE"/>
+          <w:sz w:val="18"/>
+          <w:szCs w:val="18"/>
+        </w:rPr>
+        <w:t>description</w:t>
+      </w:r>
+      <w:r>
+        <w:rPr>
+          <w:rFonts w:ascii="Menlo" w:hAnsi="Menlo" w:cs="Menlo"/>
+          <w:color w:val="D4D4D4"/>
+          <w:sz w:val="18"/>
+          <w:szCs w:val="18"/>
+        </w:rPr>
+        <w:t xml:space="preserve">?: </w:t>
+      </w:r>
+      <w:r>
+        <w:rPr>
+          <w:rFonts w:ascii="Menlo" w:hAnsi="Menlo" w:cs="Menlo"/>
+          <w:color w:val="4EC9B0"/>
+          <w:sz w:val="18"/>
+          <w:szCs w:val="18"/>
+        </w:rPr>
+        <w:t>string</w:t>
+      </w:r>
+      <w:r>
+        <w:rPr>
+          <w:rFonts w:ascii="Menlo" w:hAnsi="Menlo" w:cs="Menlo"/>
+          <w:color w:val="D4D4D4"/>
+          <w:sz w:val="18"/>
+          <w:szCs w:val="18"/>
+        </w:rPr>
+        <w:t xml:space="preserve"> } = {};</w:t>
+      </w:r>
+    </w:p>
+    <w:p>
+      <w:pPr>
+        <w:shd w:val="clear" w:color="auto" w:fill="1E1E1E"/>
+        <w:rPr>
+          <w:rFonts w:ascii="Menlo" w:hAnsi="Menlo" w:cs="Menlo"/>
+          <w:color w:val="D4D4D4"/>
+          <w:sz w:val="18"/>
+          <w:szCs w:val="18"/>
+        </w:rPr>
+      </w:pPr>
+      <w:r>
+        <w:rPr>
+          <w:rFonts w:ascii="Menlo" w:hAnsi="Menlo" w:cs="Menlo"/>
+          <w:color w:val="D4D4D4"/>
+          <w:sz w:val="18"/>
+          <w:szCs w:val="18"/>
+        </w:rPr>
+        <w:t xml:space="preserve">  </w:t>
+      </w:r>
+      <w:r>
+        <w:rPr>
+          <w:rFonts w:ascii="Menlo" w:hAnsi="Menlo" w:cs="Menlo"/>
+          <w:color w:val="C586C0"/>
+          <w:sz w:val="18"/>
+          <w:szCs w:val="18"/>
+        </w:rPr>
+        <w:t>if</w:t>
+      </w:r>
+      <w:r>
+        <w:rPr>
+          <w:rFonts w:ascii="Menlo" w:hAnsi="Menlo" w:cs="Menlo"/>
+          <w:color w:val="D4D4D4"/>
+          <w:sz w:val="18"/>
+          <w:szCs w:val="18"/>
+        </w:rPr>
+        <w:t>(!</w:t>
+      </w:r>
+      <w:r>
+        <w:rPr>
+          <w:rFonts w:ascii="Menlo" w:hAnsi="Menlo" w:cs="Menlo"/>
+          <w:color w:val="9CDCFE"/>
+          <w:sz w:val="18"/>
+          <w:szCs w:val="18"/>
+        </w:rPr>
+        <w:t>formValues</w:t>
+      </w:r>
+      <w:r>
+        <w:rPr>
+          <w:rFonts w:ascii="Menlo" w:hAnsi="Menlo" w:cs="Menlo"/>
+          <w:color w:val="D4D4D4"/>
+          <w:sz w:val="18"/>
+          <w:szCs w:val="18"/>
+        </w:rPr>
+        <w:t>.</w:t>
+      </w:r>
+      <w:r>
+        <w:rPr>
+          <w:rFonts w:ascii="Menlo" w:hAnsi="Menlo" w:cs="Menlo"/>
+          <w:color w:val="9CDCFE"/>
+          <w:sz w:val="18"/>
+          <w:szCs w:val="18"/>
+        </w:rPr>
+        <w:t>title</w:t>
+      </w:r>
+      <w:r>
+        <w:rPr>
+          <w:rFonts w:ascii="Menlo" w:hAnsi="Menlo" w:cs="Menlo"/>
+          <w:color w:val="D4D4D4"/>
+          <w:sz w:val="18"/>
+          <w:szCs w:val="18"/>
+        </w:rPr>
+        <w:t>) {</w:t>
+      </w:r>
+    </w:p>
+    <w:p>
+      <w:pPr>
+        <w:shd w:val="clear" w:color="auto" w:fill="1E1E1E"/>
+        <w:rPr>
+          <w:rFonts w:ascii="Menlo" w:hAnsi="Menlo" w:cs="Menlo"/>
+          <w:color w:val="D4D4D4"/>
+          <w:sz w:val="18"/>
+          <w:szCs w:val="18"/>
+        </w:rPr>
+      </w:pPr>
+      <w:r>
+        <w:rPr>
+          <w:rFonts w:ascii="Menlo" w:hAnsi="Menlo" w:cs="Menlo"/>
+          <w:color w:val="D4D4D4"/>
+          <w:sz w:val="18"/>
+          <w:szCs w:val="18"/>
+        </w:rPr>
+        <w:t xml:space="preserve">      </w:t>
+      </w:r>
+      <w:r>
+        <w:rPr>
+          <w:rFonts w:ascii="Menlo" w:hAnsi="Menlo" w:cs="Menlo"/>
+          <w:color w:val="4FC1FF"/>
+          <w:sz w:val="18"/>
+          <w:szCs w:val="18"/>
+        </w:rPr>
+        <w:t>errors</w:t>
+      </w:r>
+      <w:r>
+        <w:rPr>
+          <w:rFonts w:ascii="Menlo" w:hAnsi="Menlo" w:cs="Menlo"/>
+          <w:color w:val="D4D4D4"/>
+          <w:sz w:val="18"/>
+          <w:szCs w:val="18"/>
+        </w:rPr>
+        <w:t>.</w:t>
+      </w:r>
+      <w:r>
+        <w:rPr>
+          <w:rFonts w:ascii="Menlo" w:hAnsi="Menlo" w:cs="Menlo"/>
+          <w:color w:val="9CDCFE"/>
+          <w:sz w:val="18"/>
+          <w:szCs w:val="18"/>
+        </w:rPr>
+        <w:t>title</w:t>
+      </w:r>
+      <w:r>
+        <w:rPr>
+          <w:rFonts w:ascii="Menlo" w:hAnsi="Menlo" w:cs="Menlo"/>
+          <w:color w:val="D4D4D4"/>
+          <w:sz w:val="18"/>
+          <w:szCs w:val="18"/>
+        </w:rPr>
+        <w:t xml:space="preserve"> = </w:t>
+      </w:r>
+      <w:r>
+        <w:rPr>
+          <w:rFonts w:ascii="Menlo" w:hAnsi="Menlo" w:cs="Menlo"/>
+          <w:color w:val="CE9178"/>
+          <w:sz w:val="18"/>
+          <w:szCs w:val="18"/>
+        </w:rPr>
+        <w:t>'You must enter a title'</w:t>
+      </w:r>
+      <w:r>
+        <w:rPr>
+          <w:rFonts w:ascii="Menlo" w:hAnsi="Menlo" w:cs="Menlo"/>
+          <w:color w:val="D4D4D4"/>
+          <w:sz w:val="18"/>
+          <w:szCs w:val="18"/>
+        </w:rPr>
+        <w:t>;</w:t>
+      </w:r>
+    </w:p>
+    <w:p>
+      <w:pPr>
+        <w:shd w:val="clear" w:color="auto" w:fill="1E1E1E"/>
+        <w:rPr>
+          <w:rFonts w:ascii="Menlo" w:hAnsi="Menlo" w:cs="Menlo"/>
+          <w:color w:val="D4D4D4"/>
+          <w:sz w:val="18"/>
+          <w:szCs w:val="18"/>
+        </w:rPr>
+      </w:pPr>
+      <w:r>
+        <w:rPr>
+          <w:rFonts w:ascii="Menlo" w:hAnsi="Menlo" w:cs="Menlo"/>
+          <w:color w:val="D4D4D4"/>
+          <w:sz w:val="18"/>
+          <w:szCs w:val="18"/>
+        </w:rPr>
+        <w:t xml:space="preserve">  }</w:t>
+      </w:r>
+    </w:p>
+    <w:p>
+      <w:pPr>
+        <w:shd w:val="clear" w:color="auto" w:fill="1E1E1E"/>
+        <w:rPr>
+          <w:rFonts w:ascii="Menlo" w:hAnsi="Menlo" w:cs="Menlo"/>
+          <w:color w:val="D4D4D4"/>
+          <w:sz w:val="18"/>
+          <w:szCs w:val="18"/>
+        </w:rPr>
+      </w:pPr>
+      <w:r>
+        <w:rPr>
+          <w:rFonts w:ascii="Menlo" w:hAnsi="Menlo" w:cs="Menlo"/>
+          <w:color w:val="D4D4D4"/>
+          <w:sz w:val="18"/>
+          <w:szCs w:val="18"/>
+        </w:rPr>
+        <w:t xml:space="preserve">  </w:t>
+      </w:r>
+      <w:r>
+        <w:rPr>
+          <w:rFonts w:ascii="Menlo" w:hAnsi="Menlo" w:cs="Menlo"/>
+          <w:color w:val="C586C0"/>
+          <w:sz w:val="18"/>
+          <w:szCs w:val="18"/>
+        </w:rPr>
+        <w:t>if</w:t>
+      </w:r>
+      <w:r>
+        <w:rPr>
+          <w:rFonts w:ascii="Menlo" w:hAnsi="Menlo" w:cs="Menlo"/>
+          <w:color w:val="D4D4D4"/>
+          <w:sz w:val="18"/>
+          <w:szCs w:val="18"/>
+        </w:rPr>
+        <w:t>(!</w:t>
+      </w:r>
+      <w:r>
+        <w:rPr>
+          <w:rFonts w:ascii="Menlo" w:hAnsi="Menlo" w:cs="Menlo"/>
+          <w:color w:val="9CDCFE"/>
+          <w:sz w:val="18"/>
+          <w:szCs w:val="18"/>
+        </w:rPr>
+        <w:t>formValues</w:t>
+      </w:r>
+      <w:r>
+        <w:rPr>
+          <w:rFonts w:ascii="Menlo" w:hAnsi="Menlo" w:cs="Menlo"/>
+          <w:color w:val="D4D4D4"/>
+          <w:sz w:val="18"/>
+          <w:szCs w:val="18"/>
+        </w:rPr>
+        <w:t>.</w:t>
+      </w:r>
+      <w:r>
+        <w:rPr>
+          <w:rFonts w:ascii="Menlo" w:hAnsi="Menlo" w:cs="Menlo"/>
+          <w:color w:val="9CDCFE"/>
+          <w:sz w:val="18"/>
+          <w:szCs w:val="18"/>
+        </w:rPr>
+        <w:t>description</w:t>
+      </w:r>
+      <w:r>
+        <w:rPr>
+          <w:rFonts w:ascii="Menlo" w:hAnsi="Menlo" w:cs="Menlo"/>
+          <w:color w:val="D4D4D4"/>
+          <w:sz w:val="18"/>
+          <w:szCs w:val="18"/>
+        </w:rPr>
+        <w:t>) {</w:t>
+      </w:r>
+    </w:p>
+    <w:p>
+      <w:pPr>
+        <w:shd w:val="clear" w:color="auto" w:fill="1E1E1E"/>
+        <w:rPr>
+          <w:rFonts w:ascii="Menlo" w:hAnsi="Menlo" w:cs="Menlo"/>
+          <w:color w:val="D4D4D4"/>
+          <w:sz w:val="18"/>
+          <w:szCs w:val="18"/>
+        </w:rPr>
+      </w:pPr>
+      <w:r>
+        <w:rPr>
+          <w:rFonts w:ascii="Menlo" w:hAnsi="Menlo" w:cs="Menlo"/>
+          <w:color w:val="D4D4D4"/>
+          <w:sz w:val="18"/>
+          <w:szCs w:val="18"/>
+        </w:rPr>
+        <w:t xml:space="preserve">      </w:t>
+      </w:r>
+      <w:r>
+        <w:rPr>
+          <w:rFonts w:ascii="Menlo" w:hAnsi="Menlo" w:cs="Menlo"/>
+          <w:color w:val="4FC1FF"/>
+          <w:sz w:val="18"/>
+          <w:szCs w:val="18"/>
+        </w:rPr>
+        <w:t>errors</w:t>
+      </w:r>
+      <w:r>
+        <w:rPr>
+          <w:rFonts w:ascii="Menlo" w:hAnsi="Menlo" w:cs="Menlo"/>
+          <w:color w:val="D4D4D4"/>
+          <w:sz w:val="18"/>
+          <w:szCs w:val="18"/>
+        </w:rPr>
+        <w:t>.</w:t>
+      </w:r>
+      <w:r>
+        <w:rPr>
+          <w:rFonts w:ascii="Menlo" w:hAnsi="Menlo" w:cs="Menlo"/>
+          <w:color w:val="9CDCFE"/>
+          <w:sz w:val="18"/>
+          <w:szCs w:val="18"/>
+        </w:rPr>
+        <w:t>description</w:t>
+      </w:r>
+      <w:r>
+        <w:rPr>
+          <w:rFonts w:ascii="Menlo" w:hAnsi="Menlo" w:cs="Menlo"/>
+          <w:color w:val="D4D4D4"/>
+          <w:sz w:val="18"/>
+          <w:szCs w:val="18"/>
+        </w:rPr>
+        <w:t xml:space="preserve"> = </w:t>
+      </w:r>
+      <w:r>
+        <w:rPr>
+          <w:rFonts w:ascii="Menlo" w:hAnsi="Menlo" w:cs="Menlo"/>
+          <w:color w:val="CE9178"/>
+          <w:sz w:val="18"/>
+          <w:szCs w:val="18"/>
+        </w:rPr>
+        <w:t>'You must enter a description'</w:t>
+      </w:r>
+      <w:r>
+        <w:rPr>
+          <w:rFonts w:ascii="Menlo" w:hAnsi="Menlo" w:cs="Menlo"/>
+          <w:color w:val="D4D4D4"/>
+          <w:sz w:val="18"/>
+          <w:szCs w:val="18"/>
+        </w:rPr>
+        <w:t>;</w:t>
+      </w:r>
+    </w:p>
+    <w:p>
+      <w:pPr>
+        <w:shd w:val="clear" w:color="auto" w:fill="1E1E1E"/>
+        <w:rPr>
+          <w:rFonts w:ascii="Menlo" w:hAnsi="Menlo" w:cs="Menlo"/>
+          <w:color w:val="D4D4D4"/>
+          <w:sz w:val="18"/>
+          <w:szCs w:val="18"/>
+        </w:rPr>
+      </w:pPr>
+      <w:r>
+        <w:rPr>
+          <w:rFonts w:ascii="Menlo" w:hAnsi="Menlo" w:cs="Menlo"/>
+          <w:color w:val="D4D4D4"/>
+          <w:sz w:val="18"/>
+          <w:szCs w:val="18"/>
+        </w:rPr>
+        <w:t xml:space="preserve">  }</w:t>
+      </w:r>
+    </w:p>
+    <w:p>
+      <w:pPr>
+        <w:shd w:val="clear" w:color="auto" w:fill="1E1E1E"/>
+        <w:rPr>
+          <w:rFonts w:ascii="Menlo" w:hAnsi="Menlo" w:cs="Menlo"/>
+          <w:color w:val="D4D4D4"/>
+          <w:sz w:val="18"/>
+          <w:szCs w:val="18"/>
+        </w:rPr>
+      </w:pPr>
+      <w:r>
+        <w:rPr>
+          <w:rFonts w:ascii="Menlo" w:hAnsi="Menlo" w:cs="Menlo"/>
+          <w:color w:val="D4D4D4"/>
+          <w:sz w:val="18"/>
+          <w:szCs w:val="18"/>
+        </w:rPr>
+        <w:t xml:space="preserve">  </w:t>
+      </w:r>
+      <w:r>
+        <w:rPr>
+          <w:rFonts w:ascii="Menlo" w:hAnsi="Menlo" w:cs="Menlo"/>
+          <w:color w:val="C586C0"/>
+          <w:sz w:val="18"/>
+          <w:szCs w:val="18"/>
+        </w:rPr>
+        <w:t>return</w:t>
+      </w:r>
+      <w:r>
+        <w:rPr>
+          <w:rFonts w:ascii="Menlo" w:hAnsi="Menlo" w:cs="Menlo"/>
+          <w:color w:val="D4D4D4"/>
+          <w:sz w:val="18"/>
+          <w:szCs w:val="18"/>
+        </w:rPr>
+        <w:t xml:space="preserve"> </w:t>
+      </w:r>
+      <w:r>
+        <w:rPr>
+          <w:rFonts w:ascii="Menlo" w:hAnsi="Menlo" w:cs="Menlo"/>
+          <w:color w:val="4FC1FF"/>
+          <w:sz w:val="18"/>
+          <w:szCs w:val="18"/>
+        </w:rPr>
+        <w:t>errors</w:t>
+      </w:r>
+      <w:r>
+        <w:rPr>
+          <w:rFonts w:ascii="Menlo" w:hAnsi="Menlo" w:cs="Menlo"/>
+          <w:color w:val="D4D4D4"/>
+          <w:sz w:val="18"/>
+          <w:szCs w:val="18"/>
+        </w:rPr>
+        <w:t>;</w:t>
+      </w:r>
+    </w:p>
+    <w:p>
+      <w:pPr>
+        <w:shd w:val="clear" w:color="auto" w:fill="1E1E1E"/>
+        <w:rPr>
+          <w:rFonts w:ascii="Menlo" w:hAnsi="Menlo" w:cs="Menlo"/>
+          <w:color w:val="D4D4D4"/>
+          <w:sz w:val="18"/>
+          <w:szCs w:val="18"/>
+        </w:rPr>
+      </w:pPr>
+      <w:r>
+        <w:rPr>
+          <w:rFonts w:ascii="Menlo" w:hAnsi="Menlo" w:cs="Menlo"/>
+          <w:color w:val="D4D4D4"/>
+          <w:sz w:val="18"/>
+          <w:szCs w:val="18"/>
+        </w:rPr>
+        <w:t xml:space="preserve">} </w:t>
+      </w:r>
+    </w:p>
+    <w:p>
+      <w:pPr>
+        <w:shd w:val="clear" w:color="auto" w:fill="1E1E1E"/>
+        <w:rPr>
+          <w:rFonts w:ascii="Menlo" w:hAnsi="Menlo" w:cs="Menlo"/>
+          <w:color w:val="D4D4D4"/>
+          <w:sz w:val="18"/>
+          <w:szCs w:val="18"/>
+        </w:rPr>
+      </w:pPr>
+    </w:p>
+    <w:p>
+      <w:pPr>
+        <w:shd w:val="clear" w:color="auto" w:fill="1E1E1E"/>
+        <w:rPr>
+          <w:rFonts w:ascii="Menlo" w:hAnsi="Menlo" w:cs="Menlo"/>
+          <w:color w:val="D4D4D4"/>
+          <w:sz w:val="18"/>
+          <w:szCs w:val="18"/>
+        </w:rPr>
+      </w:pPr>
+      <w:r>
+        <w:rPr>
+          <w:rFonts w:ascii="Menlo" w:hAnsi="Menlo" w:cs="Menlo"/>
+          <w:color w:val="569CD6"/>
+          <w:sz w:val="18"/>
+          <w:szCs w:val="18"/>
+        </w:rPr>
+        <w:t>const</w:t>
+      </w:r>
+      <w:r>
+        <w:rPr>
+          <w:rFonts w:ascii="Menlo" w:hAnsi="Menlo" w:cs="Menlo"/>
+          <w:color w:val="D4D4D4"/>
+          <w:sz w:val="18"/>
+          <w:szCs w:val="18"/>
+        </w:rPr>
+        <w:t xml:space="preserve"> </w:t>
+      </w:r>
+      <w:r>
+        <w:rPr>
+          <w:rFonts w:ascii="Menlo" w:hAnsi="Menlo" w:cs="Menlo"/>
+          <w:color w:val="4EC9B0"/>
+          <w:sz w:val="18"/>
+          <w:szCs w:val="18"/>
+        </w:rPr>
+        <w:t>formWrapped</w:t>
+      </w:r>
+      <w:r>
+        <w:rPr>
+          <w:rFonts w:ascii="Menlo" w:hAnsi="Menlo" w:cs="Menlo"/>
+          <w:color w:val="D4D4D4"/>
+          <w:sz w:val="18"/>
+          <w:szCs w:val="18"/>
+        </w:rPr>
+        <w:t xml:space="preserve"> = </w:t>
+      </w:r>
+      <w:r>
+        <w:rPr>
+          <w:rFonts w:ascii="Menlo" w:hAnsi="Menlo" w:cs="Menlo"/>
+          <w:color w:val="DCDCAA"/>
+          <w:sz w:val="18"/>
+          <w:szCs w:val="18"/>
+        </w:rPr>
+        <w:t>reduxForm</w:t>
+      </w:r>
+      <w:r>
+        <w:rPr>
+          <w:rFonts w:ascii="Menlo" w:hAnsi="Menlo" w:cs="Menlo"/>
+          <w:color w:val="D4D4D4"/>
+          <w:sz w:val="18"/>
+          <w:szCs w:val="18"/>
+        </w:rPr>
+        <w:t>&lt;</w:t>
+      </w:r>
+      <w:r>
+        <w:rPr>
+          <w:rFonts w:ascii="Menlo" w:hAnsi="Menlo" w:cs="Menlo"/>
+          <w:color w:val="4EC9B0"/>
+          <w:sz w:val="18"/>
+          <w:szCs w:val="18"/>
+        </w:rPr>
+        <w:t>Blog</w:t>
+      </w:r>
+      <w:r>
+        <w:rPr>
+          <w:rFonts w:ascii="Menlo" w:hAnsi="Menlo" w:cs="Menlo"/>
+          <w:color w:val="D4D4D4"/>
+          <w:sz w:val="18"/>
+          <w:szCs w:val="18"/>
+        </w:rPr>
+        <w:t xml:space="preserve">, </w:t>
+      </w:r>
+      <w:r>
+        <w:rPr>
+          <w:rFonts w:ascii="Menlo" w:hAnsi="Menlo" w:cs="Menlo"/>
+          <w:color w:val="4EC9B0"/>
+          <w:sz w:val="18"/>
+          <w:szCs w:val="18"/>
+        </w:rPr>
+        <w:t>BlogFormInheritedProps</w:t>
+      </w:r>
+      <w:r>
+        <w:rPr>
+          <w:rFonts w:ascii="Menlo" w:hAnsi="Menlo" w:cs="Menlo"/>
+          <w:color w:val="D4D4D4"/>
+          <w:sz w:val="18"/>
+          <w:szCs w:val="18"/>
+        </w:rPr>
+        <w:t>&gt;({</w:t>
+      </w:r>
+    </w:p>
+    <w:p>
+      <w:pPr>
+        <w:shd w:val="clear" w:color="auto" w:fill="1E1E1E"/>
+        <w:rPr>
+          <w:rFonts w:ascii="Menlo" w:hAnsi="Menlo" w:cs="Menlo"/>
+          <w:color w:val="D4D4D4"/>
+          <w:sz w:val="18"/>
+          <w:szCs w:val="18"/>
+        </w:rPr>
+      </w:pPr>
+      <w:r>
+        <w:rPr>
+          <w:rFonts w:ascii="Menlo" w:hAnsi="Menlo" w:cs="Menlo"/>
+          <w:color w:val="D4D4D4"/>
+          <w:sz w:val="18"/>
+          <w:szCs w:val="18"/>
+        </w:rPr>
+        <w:t xml:space="preserve">  </w:t>
+      </w:r>
+      <w:r>
+        <w:rPr>
+          <w:rFonts w:ascii="Menlo" w:hAnsi="Menlo" w:cs="Menlo"/>
+          <w:color w:val="9CDCFE"/>
+          <w:sz w:val="18"/>
+          <w:szCs w:val="18"/>
+        </w:rPr>
+        <w:t>form:</w:t>
+      </w:r>
+      <w:r>
+        <w:rPr>
+          <w:rFonts w:ascii="Menlo" w:hAnsi="Menlo" w:cs="Menlo"/>
+          <w:color w:val="D4D4D4"/>
+          <w:sz w:val="18"/>
+          <w:szCs w:val="18"/>
+        </w:rPr>
+        <w:t xml:space="preserve"> </w:t>
+      </w:r>
+      <w:r>
+        <w:rPr>
+          <w:rFonts w:ascii="Menlo" w:hAnsi="Menlo" w:cs="Menlo"/>
+          <w:color w:val="CE9178"/>
+          <w:sz w:val="18"/>
+          <w:szCs w:val="18"/>
+        </w:rPr>
+        <w:t>'blogForm'</w:t>
+      </w:r>
+      <w:r>
+        <w:rPr>
+          <w:rFonts w:ascii="Menlo" w:hAnsi="Menlo" w:cs="Menlo"/>
+          <w:color w:val="D4D4D4"/>
+          <w:sz w:val="18"/>
+          <w:szCs w:val="18"/>
+        </w:rPr>
+        <w:t>,</w:t>
+      </w:r>
+    </w:p>
+    <w:p>
+      <w:pPr>
+        <w:shd w:val="clear" w:color="auto" w:fill="1E1E1E"/>
+        <w:rPr>
+          <w:rFonts w:ascii="Menlo" w:hAnsi="Menlo" w:cs="Menlo"/>
+          <w:color w:val="D4D4D4"/>
+          <w:sz w:val="18"/>
+          <w:szCs w:val="18"/>
+        </w:rPr>
+      </w:pPr>
+      <w:r>
+        <w:rPr>
+          <w:rFonts w:ascii="Menlo" w:hAnsi="Menlo" w:cs="Menlo"/>
+          <w:color w:val="D4D4D4"/>
+          <w:sz w:val="18"/>
+          <w:szCs w:val="18"/>
+        </w:rPr>
+        <w:t xml:space="preserve">  </w:t>
+      </w:r>
+      <w:r>
+        <w:rPr>
+          <w:rFonts w:ascii="Menlo" w:hAnsi="Menlo" w:cs="Menlo"/>
+          <w:color w:val="DCDCAA"/>
+          <w:sz w:val="18"/>
+          <w:szCs w:val="18"/>
+        </w:rPr>
+        <w:t>validate</w:t>
+      </w:r>
+      <w:r>
+        <w:rPr>
+          <w:rFonts w:ascii="Menlo" w:hAnsi="Menlo" w:cs="Menlo"/>
+          <w:color w:val="9CDCFE"/>
+          <w:sz w:val="18"/>
+          <w:szCs w:val="18"/>
+        </w:rPr>
+        <w:t>:</w:t>
+      </w:r>
+      <w:r>
+        <w:rPr>
+          <w:rFonts w:ascii="Menlo" w:hAnsi="Menlo" w:cs="Menlo"/>
+          <w:color w:val="D4D4D4"/>
+          <w:sz w:val="18"/>
+          <w:szCs w:val="18"/>
+        </w:rPr>
+        <w:t xml:space="preserve"> </w:t>
+      </w:r>
+      <w:r>
+        <w:rPr>
+          <w:rFonts w:ascii="Menlo" w:hAnsi="Menlo" w:cs="Menlo"/>
+          <w:color w:val="DCDCAA"/>
+          <w:sz w:val="18"/>
+          <w:szCs w:val="18"/>
+        </w:rPr>
+        <w:t>validate</w:t>
+      </w:r>
+      <w:r>
+        <w:rPr>
+          <w:rFonts w:ascii="Menlo" w:hAnsi="Menlo" w:cs="Menlo"/>
+          <w:color w:val="D4D4D4"/>
+          <w:sz w:val="18"/>
+          <w:szCs w:val="18"/>
+        </w:rPr>
+        <w:t>,</w:t>
+      </w:r>
+    </w:p>
+    <w:p>
+      <w:pPr>
+        <w:shd w:val="clear" w:color="auto" w:fill="1E1E1E"/>
+        <w:rPr>
+          <w:rFonts w:ascii="Menlo" w:hAnsi="Menlo" w:cs="Menlo"/>
+          <w:color w:val="D4D4D4"/>
+          <w:sz w:val="18"/>
+          <w:szCs w:val="18"/>
+        </w:rPr>
+      </w:pPr>
+      <w:r>
+        <w:rPr>
+          <w:rFonts w:ascii="Menlo" w:hAnsi="Menlo" w:cs="Menlo"/>
+          <w:color w:val="D4D4D4"/>
+          <w:sz w:val="18"/>
+          <w:szCs w:val="18"/>
+        </w:rPr>
+        <w:t>})(</w:t>
+      </w:r>
+      <w:r>
+        <w:rPr>
+          <w:rFonts w:ascii="Menlo" w:hAnsi="Menlo" w:cs="Menlo"/>
+          <w:color w:val="4EC9B0"/>
+          <w:sz w:val="18"/>
+          <w:szCs w:val="18"/>
+        </w:rPr>
+        <w:t>BlogForm</w:t>
+      </w:r>
+      <w:r>
+        <w:rPr>
+          <w:rFonts w:ascii="Menlo" w:hAnsi="Menlo" w:cs="Menlo"/>
+          <w:color w:val="D4D4D4"/>
+          <w:sz w:val="18"/>
+          <w:szCs w:val="18"/>
+        </w:rPr>
+        <w:t xml:space="preserve">);  </w:t>
+      </w:r>
+    </w:p>
+    <w:p>
+      <w:pPr>
+        <w:shd w:val="clear" w:color="auto" w:fill="1E1E1E"/>
+        <w:rPr>
+          <w:rFonts w:ascii="Menlo" w:hAnsi="Menlo" w:cs="Menlo"/>
+          <w:color w:val="D4D4D4"/>
+          <w:sz w:val="18"/>
+          <w:szCs w:val="18"/>
+        </w:rPr>
+      </w:pPr>
+    </w:p>
+    <w:p>
+      <w:pPr>
+        <w:shd w:val="clear" w:color="auto" w:fill="1E1E1E"/>
+        <w:rPr>
+          <w:rFonts w:ascii="Menlo" w:hAnsi="Menlo" w:cs="Menlo"/>
+          <w:color w:val="D4D4D4"/>
+          <w:sz w:val="18"/>
+          <w:szCs w:val="18"/>
+        </w:rPr>
+      </w:pPr>
+      <w:r>
+        <w:rPr>
+          <w:rFonts w:ascii="Menlo" w:hAnsi="Menlo" w:cs="Menlo"/>
+          <w:color w:val="C586C0"/>
+          <w:sz w:val="18"/>
+          <w:szCs w:val="18"/>
+        </w:rPr>
+        <w:t>export</w:t>
+      </w:r>
+      <w:r>
+        <w:rPr>
+          <w:rFonts w:ascii="Menlo" w:hAnsi="Menlo" w:cs="Menlo"/>
+          <w:color w:val="D4D4D4"/>
+          <w:sz w:val="18"/>
+          <w:szCs w:val="18"/>
+        </w:rPr>
+        <w:t xml:space="preserve"> </w:t>
+      </w:r>
+      <w:r>
+        <w:rPr>
+          <w:rFonts w:ascii="Menlo" w:hAnsi="Menlo" w:cs="Menlo"/>
+          <w:color w:val="C586C0"/>
+          <w:sz w:val="18"/>
+          <w:szCs w:val="18"/>
+        </w:rPr>
+        <w:t>default</w:t>
+      </w:r>
+      <w:r>
+        <w:rPr>
+          <w:rFonts w:ascii="Menlo" w:hAnsi="Menlo" w:cs="Menlo"/>
+          <w:color w:val="D4D4D4"/>
+          <w:sz w:val="18"/>
+          <w:szCs w:val="18"/>
+        </w:rPr>
+        <w:t xml:space="preserve"> </w:t>
+      </w:r>
+      <w:r>
+        <w:rPr>
+          <w:rFonts w:ascii="Menlo" w:hAnsi="Menlo" w:cs="Menlo"/>
+          <w:color w:val="4EC9B0"/>
+          <w:sz w:val="18"/>
+          <w:szCs w:val="18"/>
+        </w:rPr>
+        <w:t>formWrapped</w:t>
+      </w:r>
+      <w:r>
+        <w:rPr>
+          <w:rFonts w:ascii="Menlo" w:hAnsi="Menlo" w:cs="Menlo"/>
+          <w:color w:val="D4D4D4"/>
+          <w:sz w:val="18"/>
+          <w:szCs w:val="18"/>
+        </w:rPr>
+        <w:t>;</w:t>
+      </w:r>
+    </w:p>
+    <w:p>
+      <w:pPr>
+        <w:tabs>
+          <w:tab w:val="left" w:pos="1770"/>
+        </w:tabs>
+        <w:jc w:val="both"/>
+      </w:pPr>
+    </w:p>
+    <w:p>
+      <w:pPr>
+        <w:tabs>
+          <w:tab w:val="left" w:pos="1770"/>
+        </w:tabs>
+        <w:jc w:val="both"/>
+      </w:pPr>
+      <w:r>
+        <w:t>Note in the code above, how we combine the InjectedFormProps and the props getting from the parent component (BlogFormInheritedProps)</w:t>
+      </w:r>
+    </w:p>
+    <w:p>
+      <w:pPr>
+        <w:tabs>
+          <w:tab w:val="left" w:pos="1770"/>
+        </w:tabs>
+        <w:jc w:val="both"/>
+      </w:pPr>
+    </w:p>
+    <w:p>
+      <w:pPr>
+        <w:tabs>
+          <w:tab w:val="left" w:pos="1770"/>
+        </w:tabs>
+        <w:jc w:val="both"/>
+      </w:pPr>
+      <w:r>
+        <w:t xml:space="preserve">First, in the class component </w:t>
+      </w:r>
+      <w:r>
+        <w:t xml:space="preserve">generic </w:t>
+      </w:r>
+      <w:r>
+        <w:t xml:space="preserve">type field, write both of them. They are connected with &amp;, and </w:t>
+      </w:r>
+      <w:r>
+        <w:t>the inherited props show as a generic type of the InjectedFormProps again.</w:t>
+      </w:r>
+    </w:p>
+    <w:p>
+      <w:pPr>
+        <w:shd w:val="clear" w:color="auto" w:fill="1E1E1E"/>
+        <w:rPr>
+          <w:rFonts w:ascii="Menlo" w:hAnsi="Menlo" w:cs="Menlo"/>
+          <w:color w:val="D4D4D4"/>
+          <w:sz w:val="18"/>
+          <w:szCs w:val="18"/>
+        </w:rPr>
+      </w:pPr>
+      <w:r>
+        <w:rPr>
+          <w:rFonts w:ascii="Menlo" w:hAnsi="Menlo" w:cs="Menlo"/>
+          <w:color w:val="569CD6"/>
+          <w:sz w:val="18"/>
+          <w:szCs w:val="18"/>
+        </w:rPr>
+        <w:t>class</w:t>
+      </w:r>
+      <w:r>
+        <w:rPr>
+          <w:rFonts w:ascii="Menlo" w:hAnsi="Menlo" w:cs="Menlo"/>
+          <w:color w:val="D4D4D4"/>
+          <w:sz w:val="18"/>
+          <w:szCs w:val="18"/>
+        </w:rPr>
+        <w:t xml:space="preserve"> </w:t>
+      </w:r>
+      <w:r>
+        <w:rPr>
+          <w:rFonts w:ascii="Menlo" w:hAnsi="Menlo" w:cs="Menlo"/>
+          <w:color w:val="4EC9B0"/>
+          <w:sz w:val="18"/>
+          <w:szCs w:val="18"/>
+        </w:rPr>
+        <w:t>BlogForm</w:t>
+      </w:r>
+      <w:r>
+        <w:rPr>
+          <w:rFonts w:ascii="Menlo" w:hAnsi="Menlo" w:cs="Menlo"/>
+          <w:color w:val="D4D4D4"/>
+          <w:sz w:val="18"/>
+          <w:szCs w:val="18"/>
+        </w:rPr>
+        <w:t xml:space="preserve"> </w:t>
+      </w:r>
+      <w:r>
+        <w:rPr>
+          <w:rFonts w:ascii="Menlo" w:hAnsi="Menlo" w:cs="Menlo"/>
+          <w:color w:val="569CD6"/>
+          <w:sz w:val="18"/>
+          <w:szCs w:val="18"/>
+        </w:rPr>
+        <w:t>extends</w:t>
+      </w:r>
+      <w:r>
+        <w:rPr>
+          <w:rFonts w:ascii="Menlo" w:hAnsi="Menlo" w:cs="Menlo"/>
+          <w:color w:val="D4D4D4"/>
+          <w:sz w:val="18"/>
+          <w:szCs w:val="18"/>
+        </w:rPr>
+        <w:t xml:space="preserve"> </w:t>
+      </w:r>
+      <w:r>
+        <w:rPr>
+          <w:rFonts w:ascii="Menlo" w:hAnsi="Menlo" w:cs="Menlo"/>
+          <w:color w:val="4EC9B0"/>
+          <w:sz w:val="18"/>
+          <w:szCs w:val="18"/>
+        </w:rPr>
+        <w:t>React</w:t>
+      </w:r>
+      <w:r>
+        <w:rPr>
+          <w:rFonts w:ascii="Menlo" w:hAnsi="Menlo" w:cs="Menlo"/>
+          <w:color w:val="D4D4D4"/>
+          <w:sz w:val="18"/>
+          <w:szCs w:val="18"/>
+        </w:rPr>
+        <w:t>.</w:t>
+      </w:r>
+      <w:r>
+        <w:rPr>
+          <w:rFonts w:ascii="Menlo" w:hAnsi="Menlo" w:cs="Menlo"/>
+          <w:color w:val="4EC9B0"/>
+          <w:sz w:val="18"/>
+          <w:szCs w:val="18"/>
+        </w:rPr>
+        <w:t>Component</w:t>
+      </w:r>
+      <w:r>
+        <w:rPr>
+          <w:rFonts w:ascii="Menlo" w:hAnsi="Menlo" w:cs="Menlo"/>
+          <w:color w:val="D4D4D4"/>
+          <w:sz w:val="18"/>
+          <w:szCs w:val="18"/>
+        </w:rPr>
+        <w:t>&lt;</w:t>
+      </w:r>
+      <w:r>
+        <w:rPr>
+          <w:rFonts w:ascii="Menlo" w:hAnsi="Menlo" w:cs="Menlo"/>
+          <w:color w:val="4EC9B0"/>
+          <w:sz w:val="18"/>
+          <w:szCs w:val="18"/>
+        </w:rPr>
+        <w:t>BlogFormInheritedProps</w:t>
+      </w:r>
+      <w:r>
+        <w:rPr>
+          <w:rFonts w:ascii="Menlo" w:hAnsi="Menlo" w:cs="Menlo"/>
+          <w:color w:val="D4D4D4"/>
+          <w:sz w:val="18"/>
+          <w:szCs w:val="18"/>
+        </w:rPr>
+        <w:t xml:space="preserve"> &amp; </w:t>
+      </w:r>
+      <w:r>
+        <w:rPr>
+          <w:rFonts w:ascii="Menlo" w:hAnsi="Menlo" w:cs="Menlo"/>
+          <w:color w:val="4EC9B0"/>
+          <w:sz w:val="18"/>
+          <w:szCs w:val="18"/>
+        </w:rPr>
+        <w:t>InjectedFormProps</w:t>
+      </w:r>
+      <w:r>
+        <w:rPr>
+          <w:rFonts w:ascii="Menlo" w:hAnsi="Menlo" w:cs="Menlo"/>
+          <w:color w:val="D4D4D4"/>
+          <w:sz w:val="18"/>
+          <w:szCs w:val="18"/>
+        </w:rPr>
+        <w:t>&lt;</w:t>
+      </w:r>
+      <w:r>
+        <w:rPr>
+          <w:rFonts w:ascii="Menlo" w:hAnsi="Menlo" w:cs="Menlo"/>
+          <w:color w:val="4EC9B0"/>
+          <w:sz w:val="18"/>
+          <w:szCs w:val="18"/>
+        </w:rPr>
+        <w:t>Blog</w:t>
+      </w:r>
+      <w:r>
+        <w:rPr>
+          <w:rFonts w:ascii="Menlo" w:hAnsi="Menlo" w:cs="Menlo"/>
+          <w:color w:val="D4D4D4"/>
+          <w:sz w:val="18"/>
+          <w:szCs w:val="18"/>
+        </w:rPr>
+        <w:t xml:space="preserve">, </w:t>
+      </w:r>
+      <w:r>
+        <w:rPr>
+          <w:rFonts w:ascii="Menlo" w:hAnsi="Menlo" w:cs="Menlo"/>
+          <w:color w:val="4EC9B0"/>
+          <w:sz w:val="18"/>
+          <w:szCs w:val="18"/>
+        </w:rPr>
+        <w:t>BlogFormInheritedProps</w:t>
+      </w:r>
+      <w:r>
+        <w:rPr>
+          <w:rFonts w:ascii="Menlo" w:hAnsi="Menlo" w:cs="Menlo"/>
+          <w:color w:val="D4D4D4"/>
+          <w:sz w:val="18"/>
+          <w:szCs w:val="18"/>
+        </w:rPr>
+        <w:t>&gt;&gt; {</w:t>
+      </w:r>
+    </w:p>
+    <w:p>
+      <w:pPr>
+        <w:tabs>
+          <w:tab w:val="left" w:pos="1770"/>
+        </w:tabs>
+        <w:jc w:val="both"/>
+      </w:pPr>
+    </w:p>
+    <w:p>
+      <w:pPr>
+        <w:tabs>
+          <w:tab w:val="left" w:pos="1770"/>
+        </w:tabs>
+        <w:jc w:val="both"/>
+      </w:pPr>
+      <w:r>
+        <w:t xml:space="preserve">Second, </w:t>
+      </w:r>
+      <w:r>
+        <w:t>in the final reduxForm HOF we need to add both props are the generic type</w:t>
+      </w:r>
+      <w:r>
+        <w:t xml:space="preserve"> field</w:t>
+      </w:r>
+      <w:r>
+        <w:t>:</w:t>
+      </w:r>
+    </w:p>
+    <w:p>
+      <w:pPr>
+        <w:shd w:val="clear" w:color="auto" w:fill="1E1E1E"/>
+        <w:rPr>
+          <w:rFonts w:ascii="Menlo" w:hAnsi="Menlo" w:cs="Menlo"/>
+          <w:color w:val="D4D4D4"/>
+          <w:sz w:val="18"/>
+          <w:szCs w:val="18"/>
+        </w:rPr>
+      </w:pPr>
+      <w:r>
+        <w:rPr>
+          <w:rFonts w:ascii="Menlo" w:hAnsi="Menlo" w:cs="Menlo"/>
+          <w:color w:val="569CD6"/>
+          <w:sz w:val="18"/>
+          <w:szCs w:val="18"/>
+        </w:rPr>
+        <w:t>const</w:t>
+      </w:r>
+      <w:r>
+        <w:rPr>
+          <w:rFonts w:ascii="Menlo" w:hAnsi="Menlo" w:cs="Menlo"/>
+          <w:color w:val="D4D4D4"/>
+          <w:sz w:val="18"/>
+          <w:szCs w:val="18"/>
+        </w:rPr>
+        <w:t xml:space="preserve"> </w:t>
+      </w:r>
+      <w:r>
+        <w:rPr>
+          <w:rFonts w:ascii="Menlo" w:hAnsi="Menlo" w:cs="Menlo"/>
+          <w:color w:val="4EC9B0"/>
+          <w:sz w:val="18"/>
+          <w:szCs w:val="18"/>
+        </w:rPr>
+        <w:t>formWrapped</w:t>
+      </w:r>
+      <w:r>
+        <w:rPr>
+          <w:rFonts w:ascii="Menlo" w:hAnsi="Menlo" w:cs="Menlo"/>
+          <w:color w:val="D4D4D4"/>
+          <w:sz w:val="18"/>
+          <w:szCs w:val="18"/>
+        </w:rPr>
+        <w:t xml:space="preserve"> = </w:t>
+      </w:r>
+      <w:r>
+        <w:rPr>
+          <w:rFonts w:ascii="Menlo" w:hAnsi="Menlo" w:cs="Menlo"/>
+          <w:color w:val="DCDCAA"/>
+          <w:sz w:val="18"/>
+          <w:szCs w:val="18"/>
+        </w:rPr>
+        <w:t>reduxForm</w:t>
+      </w:r>
+      <w:r>
+        <w:rPr>
+          <w:rFonts w:ascii="Menlo" w:hAnsi="Menlo" w:cs="Menlo"/>
+          <w:color w:val="D4D4D4"/>
+          <w:sz w:val="18"/>
+          <w:szCs w:val="18"/>
+        </w:rPr>
+        <w:t>&lt;</w:t>
+      </w:r>
+      <w:r>
+        <w:rPr>
+          <w:rFonts w:ascii="Menlo" w:hAnsi="Menlo" w:cs="Menlo"/>
+          <w:color w:val="4EC9B0"/>
+          <w:sz w:val="18"/>
+          <w:szCs w:val="18"/>
+        </w:rPr>
+        <w:t>Blog</w:t>
+      </w:r>
+      <w:r>
+        <w:rPr>
+          <w:rFonts w:ascii="Menlo" w:hAnsi="Menlo" w:cs="Menlo"/>
+          <w:color w:val="D4D4D4"/>
+          <w:sz w:val="18"/>
+          <w:szCs w:val="18"/>
+        </w:rPr>
+        <w:t xml:space="preserve">, </w:t>
+      </w:r>
+      <w:r>
+        <w:rPr>
+          <w:rFonts w:ascii="Menlo" w:hAnsi="Menlo" w:cs="Menlo"/>
+          <w:color w:val="4EC9B0"/>
+          <w:sz w:val="18"/>
+          <w:szCs w:val="18"/>
+        </w:rPr>
+        <w:t>BlogFormInheritedProps</w:t>
+      </w:r>
+      <w:r>
+        <w:rPr>
+          <w:rFonts w:ascii="Menlo" w:hAnsi="Menlo" w:cs="Menlo"/>
+          <w:color w:val="D4D4D4"/>
+          <w:sz w:val="18"/>
+          <w:szCs w:val="18"/>
+        </w:rPr>
+        <w:t>&gt;({</w:t>
+      </w:r>
+    </w:p>
+    <w:p>
+      <w:pPr>
+        <w:shd w:val="clear" w:color="auto" w:fill="1E1E1E"/>
+        <w:rPr>
+          <w:rFonts w:ascii="Menlo" w:hAnsi="Menlo" w:cs="Menlo"/>
+          <w:color w:val="D4D4D4"/>
+          <w:sz w:val="18"/>
+          <w:szCs w:val="18"/>
+        </w:rPr>
+      </w:pPr>
+      <w:r>
+        <w:rPr>
+          <w:rFonts w:ascii="Menlo" w:hAnsi="Menlo" w:cs="Menlo"/>
+          <w:color w:val="D4D4D4"/>
+          <w:sz w:val="18"/>
+          <w:szCs w:val="18"/>
+        </w:rPr>
+        <w:t xml:space="preserve">  </w:t>
+      </w:r>
+      <w:r>
+        <w:rPr>
+          <w:rFonts w:ascii="Menlo" w:hAnsi="Menlo" w:cs="Menlo"/>
+          <w:color w:val="9CDCFE"/>
+          <w:sz w:val="18"/>
+          <w:szCs w:val="18"/>
+        </w:rPr>
+        <w:t>form:</w:t>
+      </w:r>
+      <w:r>
+        <w:rPr>
+          <w:rFonts w:ascii="Menlo" w:hAnsi="Menlo" w:cs="Menlo"/>
+          <w:color w:val="D4D4D4"/>
+          <w:sz w:val="18"/>
+          <w:szCs w:val="18"/>
+        </w:rPr>
+        <w:t xml:space="preserve"> </w:t>
+      </w:r>
+      <w:r>
+        <w:rPr>
+          <w:rFonts w:ascii="Menlo" w:hAnsi="Menlo" w:cs="Menlo"/>
+          <w:color w:val="CE9178"/>
+          <w:sz w:val="18"/>
+          <w:szCs w:val="18"/>
+        </w:rPr>
+        <w:t>'blogForm'</w:t>
+      </w:r>
+      <w:r>
+        <w:rPr>
+          <w:rFonts w:ascii="Menlo" w:hAnsi="Menlo" w:cs="Menlo"/>
+          <w:color w:val="D4D4D4"/>
+          <w:sz w:val="18"/>
+          <w:szCs w:val="18"/>
+        </w:rPr>
+        <w:t>,</w:t>
+      </w:r>
+    </w:p>
+    <w:p>
+      <w:pPr>
+        <w:shd w:val="clear" w:color="auto" w:fill="1E1E1E"/>
+        <w:rPr>
+          <w:rFonts w:ascii="Menlo" w:hAnsi="Menlo" w:cs="Menlo"/>
+          <w:color w:val="D4D4D4"/>
+          <w:sz w:val="18"/>
+          <w:szCs w:val="18"/>
+        </w:rPr>
+      </w:pPr>
+      <w:r>
+        <w:rPr>
+          <w:rFonts w:ascii="Menlo" w:hAnsi="Menlo" w:cs="Menlo"/>
+          <w:color w:val="D4D4D4"/>
+          <w:sz w:val="18"/>
+          <w:szCs w:val="18"/>
+        </w:rPr>
+        <w:t xml:space="preserve">  </w:t>
+      </w:r>
+      <w:r>
+        <w:rPr>
+          <w:rFonts w:ascii="Menlo" w:hAnsi="Menlo" w:cs="Menlo"/>
+          <w:color w:val="DCDCAA"/>
+          <w:sz w:val="18"/>
+          <w:szCs w:val="18"/>
+        </w:rPr>
+        <w:t>validate</w:t>
+      </w:r>
+      <w:r>
+        <w:rPr>
+          <w:rFonts w:ascii="Menlo" w:hAnsi="Menlo" w:cs="Menlo"/>
+          <w:color w:val="9CDCFE"/>
+          <w:sz w:val="18"/>
+          <w:szCs w:val="18"/>
+        </w:rPr>
+        <w:t>:</w:t>
+      </w:r>
+      <w:r>
+        <w:rPr>
+          <w:rFonts w:ascii="Menlo" w:hAnsi="Menlo" w:cs="Menlo"/>
+          <w:color w:val="D4D4D4"/>
+          <w:sz w:val="18"/>
+          <w:szCs w:val="18"/>
+        </w:rPr>
+        <w:t xml:space="preserve"> </w:t>
+      </w:r>
+      <w:r>
+        <w:rPr>
+          <w:rFonts w:ascii="Menlo" w:hAnsi="Menlo" w:cs="Menlo"/>
+          <w:color w:val="DCDCAA"/>
+          <w:sz w:val="18"/>
+          <w:szCs w:val="18"/>
+        </w:rPr>
+        <w:t>validate</w:t>
+      </w:r>
+      <w:r>
+        <w:rPr>
+          <w:rFonts w:ascii="Menlo" w:hAnsi="Menlo" w:cs="Menlo"/>
+          <w:color w:val="D4D4D4"/>
+          <w:sz w:val="18"/>
+          <w:szCs w:val="18"/>
+        </w:rPr>
+        <w:t>,</w:t>
+      </w:r>
+    </w:p>
+    <w:p>
+      <w:pPr>
+        <w:shd w:val="clear" w:color="auto" w:fill="1E1E1E"/>
+        <w:rPr>
+          <w:rFonts w:ascii="Menlo" w:hAnsi="Menlo" w:cs="Menlo"/>
+          <w:color w:val="D4D4D4"/>
+          <w:sz w:val="18"/>
+          <w:szCs w:val="18"/>
+        </w:rPr>
+      </w:pPr>
+      <w:r>
+        <w:rPr>
+          <w:rFonts w:ascii="Menlo" w:hAnsi="Menlo" w:cs="Menlo"/>
+          <w:color w:val="D4D4D4"/>
+          <w:sz w:val="18"/>
+          <w:szCs w:val="18"/>
+        </w:rPr>
+        <w:t>})(</w:t>
+      </w:r>
+      <w:r>
+        <w:rPr>
+          <w:rFonts w:ascii="Menlo" w:hAnsi="Menlo" w:cs="Menlo"/>
+          <w:color w:val="4EC9B0"/>
+          <w:sz w:val="18"/>
+          <w:szCs w:val="18"/>
+        </w:rPr>
+        <w:t>BlogForm</w:t>
+      </w:r>
+      <w:r>
+        <w:rPr>
+          <w:rFonts w:ascii="Menlo" w:hAnsi="Menlo" w:cs="Menlo"/>
+          <w:color w:val="D4D4D4"/>
+          <w:sz w:val="18"/>
+          <w:szCs w:val="18"/>
+        </w:rPr>
+        <w:t xml:space="preserve">); </w:t>
+      </w:r>
+    </w:p>
+    <w:p>
+      <w:pPr>
+        <w:tabs>
+          <w:tab w:val="left" w:pos="1770"/>
+        </w:tabs>
+        <w:jc w:val="both"/>
+      </w:pPr>
+    </w:p>
+    <w:p>
+      <w:pPr>
+        <w:tabs>
+          <w:tab w:val="left" w:pos="1770"/>
+        </w:tabs>
+        <w:jc w:val="both"/>
+      </w:pPr>
+      <w:r>
+        <w:t>4-3 textarea and input will automatically records user’s line break</w:t>
+      </w:r>
+      <w:r>
+        <w:t xml:space="preserve">. To show it onscreen with </w:t>
+      </w:r>
+      <w:r>
+        <w:rPr>
+          <w:rFonts w:hint="eastAsia"/>
+        </w:rPr>
+        <w:t>line</w:t>
+      </w:r>
+      <w:r>
+        <w:t xml:space="preserve"> break you need to use the following css:</w:t>
+      </w:r>
+    </w:p>
+    <w:p>
+      <w:pPr>
+        <w:shd w:val="clear" w:color="auto" w:fill="1E1E1E"/>
+        <w:rPr>
+          <w:rFonts w:ascii="Menlo" w:hAnsi="Menlo" w:cs="Menlo"/>
+          <w:color w:val="D4D4D4"/>
+          <w:sz w:val="18"/>
+          <w:szCs w:val="18"/>
+        </w:rPr>
+      </w:pPr>
+      <w:r>
+        <w:rPr>
+          <w:rFonts w:ascii="Menlo" w:hAnsi="Menlo" w:cs="Menlo"/>
+          <w:color w:val="D4D4D4"/>
+          <w:sz w:val="18"/>
+          <w:szCs w:val="18"/>
+        </w:rPr>
+        <w:t xml:space="preserve">  </w:t>
+      </w:r>
+      <w:r>
+        <w:rPr>
+          <w:rFonts w:ascii="Menlo" w:hAnsi="Menlo" w:cs="Menlo"/>
+          <w:color w:val="9CDCFE"/>
+          <w:sz w:val="18"/>
+          <w:szCs w:val="18"/>
+        </w:rPr>
+        <w:t>white-space</w:t>
+      </w:r>
+      <w:r>
+        <w:rPr>
+          <w:rFonts w:ascii="Menlo" w:hAnsi="Menlo" w:cs="Menlo"/>
+          <w:color w:val="D4D4D4"/>
+          <w:sz w:val="18"/>
+          <w:szCs w:val="18"/>
+        </w:rPr>
+        <w:t xml:space="preserve">: </w:t>
+      </w:r>
+      <w:r>
+        <w:rPr>
+          <w:rFonts w:ascii="Menlo" w:hAnsi="Menlo" w:cs="Menlo"/>
+          <w:color w:val="CE9178"/>
+          <w:sz w:val="18"/>
+          <w:szCs w:val="18"/>
+        </w:rPr>
+        <w:t>pre-line</w:t>
+      </w:r>
+      <w:r>
+        <w:rPr>
+          <w:rFonts w:ascii="Menlo" w:hAnsi="Menlo" w:cs="Menlo"/>
+          <w:color w:val="D4D4D4"/>
+          <w:sz w:val="18"/>
+          <w:szCs w:val="18"/>
+        </w:rPr>
+        <w:t>;</w:t>
+      </w:r>
+    </w:p>
+    <w:p>
+      <w:pPr>
+        <w:tabs>
+          <w:tab w:val="left" w:pos="1770"/>
+        </w:tabs>
+        <w:jc w:val="both"/>
+      </w:pPr>
+    </w:p>
+    <w:p>
+      <w:pPr>
+        <w:tabs>
+          <w:tab w:val="left" w:pos="1770"/>
+        </w:tabs>
+        <w:jc w:val="both"/>
+      </w:pPr>
+      <w:r>
+        <w:t>4-4</w:t>
+      </w:r>
+      <w:r>
+        <w:t xml:space="preserve"> While react is going from react 17 to react 18, it is not compatible with react router dom @5 any more and we were doing an upgrade from 5 to 6. A lot of issues are coming and I have googled to resolve them. The new HistoryRouter is there for us to use in case we want the redirect happen outside the react component, such as in actionCreator.</w:t>
+      </w:r>
+    </w:p>
+    <w:p>
+      <w:pPr>
+        <w:tabs>
+          <w:tab w:val="left" w:pos="1770"/>
+        </w:tabs>
+        <w:jc w:val="both"/>
+      </w:pPr>
+    </w:p>
+    <w:p>
+      <w:pPr>
+        <w:tabs>
+          <w:tab w:val="left" w:pos="1770"/>
+        </w:tabs>
+        <w:jc w:val="both"/>
+      </w:pPr>
+      <w:r>
+        <w:t xml:space="preserve">4-5: When there are dependencies compatible issues, you can run as </w:t>
+      </w:r>
+    </w:p>
+    <w:p>
+      <w:pPr>
+        <w:tabs>
+          <w:tab w:val="left" w:pos="1770"/>
+        </w:tabs>
+        <w:jc w:val="both"/>
+      </w:pPr>
+      <w:r>
+        <w:lastRenderedPageBreak/>
+        <w:t>npm install --legacy-peer-deps</w:t>
+      </w:r>
+    </w:p>
+    <w:p>
+      <w:pPr>
+        <w:tabs>
+          <w:tab w:val="left" w:pos="1770"/>
+        </w:tabs>
+        <w:jc w:val="both"/>
+      </w:pPr>
+    </w:p>
+    <w:p>
+      <w:pPr>
+        <w:tabs>
+          <w:tab w:val="left" w:pos="5207"/>
+        </w:tabs>
+        <w:jc w:val="both"/>
+      </w:pPr>
+      <w:r>
+        <w:t>4-6:</w:t>
+      </w:r>
+      <w:r>
+        <w:t xml:space="preserve"> When you see CreateContainerConfigError, please note if the container needs a secret or config file in config file and it needs to be added.</w:t>
+      </w:r>
+    </w:p>
+    <w:p>
+      <w:pPr>
+        <w:tabs>
+          <w:tab w:val="left" w:pos="5207"/>
+        </w:tabs>
+        <w:jc w:val="both"/>
+      </w:pPr>
+    </w:p>
+    <w:p>
+      <w:pPr>
+        <w:tabs>
+          <w:tab w:val="left" w:pos="5207"/>
+        </w:tabs>
+        <w:jc w:val="both"/>
+      </w:pPr>
+      <w:r>
+        <w:t xml:space="preserve">4-7: While you are working on different projects </w:t>
+      </w:r>
+      <w:r>
+        <w:t>using ingress-nginx you need to reset it by using the command:</w:t>
+      </w:r>
+    </w:p>
+    <w:p>
+      <w:pPr>
+        <w:rPr>
+          <w:rFonts w:ascii="Consolas" w:hAnsi="Consolas" w:cs="Consolas"/>
+          <w:sz w:val="20"/>
+          <w:szCs w:val="20"/>
+          <w:shd w:val="clear" w:color="auto" w:fill="F5F5F5"/>
+        </w:rPr>
+      </w:pPr>
+      <w:bookmarkStart w:id="0" w:name="OLE_LINK1"/>
+      <w:bookmarkStart w:id="1" w:name="OLE_LINK2"/>
+      <w:r>
+        <w:rPr>
+          <w:rFonts w:ascii="Consolas" w:hAnsi="Consolas" w:cs="Consolas"/>
+          <w:sz w:val="20"/>
+          <w:szCs w:val="20"/>
+          <w:shd w:val="clear" w:color="auto" w:fill="F5F5F5"/>
+        </w:rPr>
+        <w:t>kubectl apply -f https://raw.githubusercontent.com/kubernetes/ingress-nginx/controller-v1.2.0/deploy/static/provider/cloud/deploy.yaml</w:t>
+      </w:r>
+    </w:p>
+    <w:bookmarkEnd w:id="0"/>
+    <w:bookmarkEnd w:id="1"/>
+    <w:p>
+      <w:pPr>
+        <w:tabs>
+          <w:tab w:val="left" w:pos="5207"/>
+        </w:tabs>
+        <w:jc w:val="both"/>
+      </w:pPr>
+    </w:p>
+    <w:p>
+      <w:pPr>
+        <w:tabs>
+          <w:tab w:val="left" w:pos="5207"/>
+        </w:tabs>
+        <w:jc w:val="both"/>
+      </w:pPr>
+      <w:r>
+        <w:t>4-8:</w:t>
+      </w:r>
+      <w:r>
+        <w:t xml:space="preserve"> </w:t>
+      </w:r>
+      <w:r>
+        <w:t>If one repo was working before but not working after latest clone, the reason may be:</w:t>
+      </w:r>
+    </w:p>
+    <w:p>
+      <w:pPr>
+        <w:tabs>
+          <w:tab w:val="left" w:pos="5207"/>
+        </w:tabs>
+        <w:jc w:val="both"/>
+      </w:pPr>
+      <w:r>
+        <w:t>4-8-1</w:t>
+      </w:r>
+      <w:r>
+        <w:t>:</w:t>
+      </w:r>
+      <w:r>
+        <w:t xml:space="preserve"> </w:t>
+      </w:r>
+      <w:r>
+        <w:t>S</w:t>
+      </w:r>
+      <w:r>
+        <w:t>ome request links need to be configured well based om the environment</w:t>
+      </w:r>
+      <w:r>
+        <w:t>, such as the baseURL for axios:</w:t>
+      </w:r>
+    </w:p>
+    <w:p>
+      <w:pPr>
+        <w:shd w:val="clear" w:color="auto" w:fill="1E1E1E"/>
+        <w:rPr>
+          <w:rFonts w:ascii="Menlo" w:hAnsi="Menlo" w:cs="Menlo"/>
+          <w:color w:val="D4D4D4"/>
+          <w:sz w:val="18"/>
+          <w:szCs w:val="18"/>
+        </w:rPr>
+      </w:pPr>
+      <w:r>
+        <w:rPr>
+          <w:rFonts w:ascii="Menlo" w:hAnsi="Menlo" w:cs="Menlo"/>
+          <w:color w:val="569CD6"/>
+          <w:sz w:val="18"/>
+          <w:szCs w:val="18"/>
+        </w:rPr>
+        <w:t>const</w:t>
+      </w:r>
+      <w:r>
+        <w:rPr>
+          <w:rFonts w:ascii="Menlo" w:hAnsi="Menlo" w:cs="Menlo"/>
+          <w:color w:val="D4D4D4"/>
+          <w:sz w:val="18"/>
+          <w:szCs w:val="18"/>
+        </w:rPr>
+        <w:t xml:space="preserve"> </w:t>
+      </w:r>
+      <w:r>
+        <w:rPr>
+          <w:rFonts w:ascii="Menlo" w:hAnsi="Menlo" w:cs="Menlo"/>
+          <w:color w:val="DCDCAA"/>
+          <w:sz w:val="18"/>
+          <w:szCs w:val="18"/>
+        </w:rPr>
+        <w:t>buildClient</w:t>
+      </w:r>
+      <w:r>
+        <w:rPr>
+          <w:rFonts w:ascii="Menlo" w:hAnsi="Menlo" w:cs="Menlo"/>
+          <w:color w:val="D4D4D4"/>
+          <w:sz w:val="18"/>
+          <w:szCs w:val="18"/>
+        </w:rPr>
+        <w:t xml:space="preserve"> = ({ </w:t>
+      </w:r>
+      <w:r>
+        <w:rPr>
+          <w:rFonts w:ascii="Menlo" w:hAnsi="Menlo" w:cs="Menlo"/>
+          <w:color w:val="9CDCFE"/>
+          <w:sz w:val="18"/>
+          <w:szCs w:val="18"/>
+        </w:rPr>
+        <w:t>req</w:t>
+      </w:r>
+      <w:r>
+        <w:rPr>
+          <w:rFonts w:ascii="Menlo" w:hAnsi="Menlo" w:cs="Menlo"/>
+          <w:color w:val="D4D4D4"/>
+          <w:sz w:val="18"/>
+          <w:szCs w:val="18"/>
+        </w:rPr>
+        <w:t xml:space="preserve"> }) </w:t>
+      </w:r>
+      <w:r>
+        <w:rPr>
+          <w:rFonts w:ascii="Menlo" w:hAnsi="Menlo" w:cs="Menlo"/>
+          <w:color w:val="569CD6"/>
+          <w:sz w:val="18"/>
+          <w:szCs w:val="18"/>
+        </w:rPr>
+        <w:t>=&gt;</w:t>
+      </w:r>
+      <w:r>
+        <w:rPr>
+          <w:rFonts w:ascii="Menlo" w:hAnsi="Menlo" w:cs="Menlo"/>
+          <w:color w:val="D4D4D4"/>
+          <w:sz w:val="18"/>
+          <w:szCs w:val="18"/>
+        </w:rPr>
+        <w:t xml:space="preserve"> {</w:t>
+      </w:r>
+    </w:p>
+    <w:p>
+      <w:pPr>
+        <w:shd w:val="clear" w:color="auto" w:fill="1E1E1E"/>
+        <w:rPr>
+          <w:rFonts w:ascii="Menlo" w:hAnsi="Menlo" w:cs="Menlo"/>
+          <w:color w:val="D4D4D4"/>
+          <w:sz w:val="18"/>
+          <w:szCs w:val="18"/>
+        </w:rPr>
+      </w:pPr>
+      <w:r>
+        <w:rPr>
+          <w:rFonts w:ascii="Menlo" w:hAnsi="Menlo" w:cs="Menlo"/>
+          <w:color w:val="D4D4D4"/>
+          <w:sz w:val="18"/>
+          <w:szCs w:val="18"/>
+        </w:rPr>
+        <w:t xml:space="preserve">  </w:t>
+      </w:r>
+      <w:r>
+        <w:rPr>
+          <w:rFonts w:ascii="Menlo" w:hAnsi="Menlo" w:cs="Menlo"/>
+          <w:color w:val="C586C0"/>
+          <w:sz w:val="18"/>
+          <w:szCs w:val="18"/>
+        </w:rPr>
+        <w:t>if</w:t>
+      </w:r>
+      <w:r>
+        <w:rPr>
+          <w:rFonts w:ascii="Menlo" w:hAnsi="Menlo" w:cs="Menlo"/>
+          <w:color w:val="D4D4D4"/>
+          <w:sz w:val="18"/>
+          <w:szCs w:val="18"/>
+        </w:rPr>
+        <w:t xml:space="preserve"> (</w:t>
+      </w:r>
+      <w:r>
+        <w:rPr>
+          <w:rFonts w:ascii="Menlo" w:hAnsi="Menlo" w:cs="Menlo"/>
+          <w:color w:val="569CD6"/>
+          <w:sz w:val="18"/>
+          <w:szCs w:val="18"/>
+        </w:rPr>
+        <w:t>typeof</w:t>
+      </w:r>
+      <w:r>
+        <w:rPr>
+          <w:rFonts w:ascii="Menlo" w:hAnsi="Menlo" w:cs="Menlo"/>
+          <w:color w:val="D4D4D4"/>
+          <w:sz w:val="18"/>
+          <w:szCs w:val="18"/>
+        </w:rPr>
+        <w:t xml:space="preserve"> </w:t>
+      </w:r>
+      <w:r>
+        <w:rPr>
+          <w:rFonts w:ascii="Menlo" w:hAnsi="Menlo" w:cs="Menlo"/>
+          <w:color w:val="9CDCFE"/>
+          <w:sz w:val="18"/>
+          <w:szCs w:val="18"/>
+        </w:rPr>
+        <w:t>window</w:t>
+      </w:r>
+      <w:r>
+        <w:rPr>
+          <w:rFonts w:ascii="Menlo" w:hAnsi="Menlo" w:cs="Menlo"/>
+          <w:color w:val="D4D4D4"/>
+          <w:sz w:val="18"/>
+          <w:szCs w:val="18"/>
+        </w:rPr>
+        <w:t xml:space="preserve"> === </w:t>
+      </w:r>
+      <w:r>
+        <w:rPr>
+          <w:rFonts w:ascii="Menlo" w:hAnsi="Menlo" w:cs="Menlo"/>
+          <w:color w:val="CE9178"/>
+          <w:sz w:val="18"/>
+          <w:szCs w:val="18"/>
+        </w:rPr>
+        <w:t>'undefined'</w:t>
+      </w:r>
+      <w:r>
+        <w:rPr>
+          <w:rFonts w:ascii="Menlo" w:hAnsi="Menlo" w:cs="Menlo"/>
+          <w:color w:val="D4D4D4"/>
+          <w:sz w:val="18"/>
+          <w:szCs w:val="18"/>
+        </w:rPr>
+        <w:t>) {</w:t>
+      </w:r>
+    </w:p>
+    <w:p>
+      <w:pPr>
+        <w:shd w:val="clear" w:color="auto" w:fill="1E1E1E"/>
+        <w:rPr>
+          <w:rFonts w:ascii="Menlo" w:hAnsi="Menlo" w:cs="Menlo"/>
+          <w:color w:val="D4D4D4"/>
+          <w:sz w:val="18"/>
+          <w:szCs w:val="18"/>
+        </w:rPr>
+      </w:pPr>
+      <w:r>
+        <w:rPr>
+          <w:rFonts w:ascii="Menlo" w:hAnsi="Menlo" w:cs="Menlo"/>
+          <w:color w:val="D4D4D4"/>
+          <w:sz w:val="18"/>
+          <w:szCs w:val="18"/>
+        </w:rPr>
+        <w:t xml:space="preserve">    </w:t>
+      </w:r>
+      <w:r>
+        <w:rPr>
+          <w:rFonts w:ascii="Menlo" w:hAnsi="Menlo" w:cs="Menlo"/>
+          <w:color w:val="6A9955"/>
+          <w:sz w:val="18"/>
+          <w:szCs w:val="18"/>
+        </w:rPr>
+        <w:t>//we are on the server</w:t>
+      </w:r>
+    </w:p>
+    <w:p>
+      <w:pPr>
+        <w:shd w:val="clear" w:color="auto" w:fill="1E1E1E"/>
+        <w:rPr>
+          <w:rFonts w:ascii="Menlo" w:hAnsi="Menlo" w:cs="Menlo"/>
+          <w:color w:val="D4D4D4"/>
+          <w:sz w:val="18"/>
+          <w:szCs w:val="18"/>
+        </w:rPr>
+      </w:pPr>
+      <w:r>
+        <w:rPr>
+          <w:rFonts w:ascii="Menlo" w:hAnsi="Menlo" w:cs="Menlo"/>
+          <w:color w:val="D4D4D4"/>
+          <w:sz w:val="18"/>
+          <w:szCs w:val="18"/>
+        </w:rPr>
+        <w:t xml:space="preserve">    </w:t>
+      </w:r>
+      <w:r>
+        <w:rPr>
+          <w:rFonts w:ascii="Menlo" w:hAnsi="Menlo" w:cs="Menlo"/>
+          <w:color w:val="C586C0"/>
+          <w:sz w:val="18"/>
+          <w:szCs w:val="18"/>
+        </w:rPr>
+        <w:t>return</w:t>
+      </w:r>
+      <w:r>
+        <w:rPr>
+          <w:rFonts w:ascii="Menlo" w:hAnsi="Menlo" w:cs="Menlo"/>
+          <w:color w:val="D4D4D4"/>
+          <w:sz w:val="18"/>
+          <w:szCs w:val="18"/>
+        </w:rPr>
+        <w:t xml:space="preserve"> </w:t>
+      </w:r>
+      <w:r>
+        <w:rPr>
+          <w:rFonts w:ascii="Menlo" w:hAnsi="Menlo" w:cs="Menlo"/>
+          <w:color w:val="4FC1FF"/>
+          <w:sz w:val="18"/>
+          <w:szCs w:val="18"/>
+        </w:rPr>
+        <w:t>axios</w:t>
+      </w:r>
+      <w:r>
+        <w:rPr>
+          <w:rFonts w:ascii="Menlo" w:hAnsi="Menlo" w:cs="Menlo"/>
+          <w:color w:val="D4D4D4"/>
+          <w:sz w:val="18"/>
+          <w:szCs w:val="18"/>
+        </w:rPr>
+        <w:t>.</w:t>
+      </w:r>
+      <w:r>
+        <w:rPr>
+          <w:rFonts w:ascii="Menlo" w:hAnsi="Menlo" w:cs="Menlo"/>
+          <w:color w:val="DCDCAA"/>
+          <w:sz w:val="18"/>
+          <w:szCs w:val="18"/>
+        </w:rPr>
+        <w:t>create</w:t>
+      </w:r>
+      <w:r>
+        <w:rPr>
+          <w:rFonts w:ascii="Menlo" w:hAnsi="Menlo" w:cs="Menlo"/>
+          <w:color w:val="D4D4D4"/>
+          <w:sz w:val="18"/>
+          <w:szCs w:val="18"/>
+        </w:rPr>
+        <w:t>({</w:t>
+      </w:r>
+    </w:p>
+    <w:p>
+      <w:pPr>
+        <w:shd w:val="clear" w:color="auto" w:fill="1E1E1E"/>
+        <w:rPr>
+          <w:rFonts w:ascii="Menlo" w:hAnsi="Menlo" w:cs="Menlo"/>
+          <w:color w:val="D4D4D4"/>
+          <w:sz w:val="18"/>
+          <w:szCs w:val="18"/>
+        </w:rPr>
+      </w:pPr>
+      <w:r>
+        <w:rPr>
+          <w:rFonts w:ascii="Menlo" w:hAnsi="Menlo" w:cs="Menlo"/>
+          <w:color w:val="D4D4D4"/>
+          <w:sz w:val="18"/>
+          <w:szCs w:val="18"/>
+        </w:rPr>
+        <w:t xml:space="preserve">      </w:t>
+      </w:r>
+      <w:r>
+        <w:rPr>
+          <w:rFonts w:ascii="Menlo" w:hAnsi="Menlo" w:cs="Menlo"/>
+          <w:color w:val="9CDCFE"/>
+          <w:sz w:val="18"/>
+          <w:szCs w:val="18"/>
+        </w:rPr>
+        <w:t>baseURL:</w:t>
+      </w:r>
+    </w:p>
+    <w:p>
+      <w:pPr>
+        <w:shd w:val="clear" w:color="auto" w:fill="1E1E1E"/>
+        <w:rPr>
+          <w:rFonts w:ascii="Menlo" w:hAnsi="Menlo" w:cs="Menlo"/>
+          <w:color w:val="D4D4D4"/>
+          <w:sz w:val="18"/>
+          <w:szCs w:val="18"/>
+        </w:rPr>
+      </w:pPr>
+      <w:r>
+        <w:rPr>
+          <w:rFonts w:ascii="Menlo" w:hAnsi="Menlo" w:cs="Menlo"/>
+          <w:color w:val="D4D4D4"/>
+          <w:sz w:val="18"/>
+          <w:szCs w:val="18"/>
+        </w:rPr>
+        <w:t xml:space="preserve">        </w:t>
+      </w:r>
+      <w:r>
+        <w:rPr>
+          <w:rFonts w:ascii="Menlo" w:hAnsi="Menlo" w:cs="Menlo"/>
+          <w:color w:val="CE9178"/>
+          <w:sz w:val="18"/>
+          <w:szCs w:val="18"/>
+        </w:rPr>
+        <w:t>'http://ingress-nginx-controller.ingress-nginx.svc.cluster.local'</w:t>
+      </w:r>
+      <w:r>
+        <w:rPr>
+          <w:rFonts w:ascii="Menlo" w:hAnsi="Menlo" w:cs="Menlo"/>
+          <w:color w:val="D4D4D4"/>
+          <w:sz w:val="18"/>
+          <w:szCs w:val="18"/>
+        </w:rPr>
+        <w:t>,</w:t>
+      </w:r>
+    </w:p>
+    <w:p>
+      <w:pPr>
+        <w:shd w:val="clear" w:color="auto" w:fill="1E1E1E"/>
+        <w:rPr>
+          <w:rFonts w:ascii="Menlo" w:hAnsi="Menlo" w:cs="Menlo"/>
+          <w:color w:val="D4D4D4"/>
+          <w:sz w:val="18"/>
+          <w:szCs w:val="18"/>
+        </w:rPr>
+      </w:pPr>
+      <w:r>
+        <w:rPr>
+          <w:rFonts w:ascii="Menlo" w:hAnsi="Menlo" w:cs="Menlo"/>
+          <w:color w:val="D4D4D4"/>
+          <w:sz w:val="18"/>
+          <w:szCs w:val="18"/>
+        </w:rPr>
+        <w:t xml:space="preserve">      </w:t>
+      </w:r>
+      <w:r>
+        <w:rPr>
+          <w:rFonts w:ascii="Menlo" w:hAnsi="Menlo" w:cs="Menlo"/>
+          <w:color w:val="9CDCFE"/>
+          <w:sz w:val="18"/>
+          <w:szCs w:val="18"/>
+        </w:rPr>
+        <w:t>headers:</w:t>
+      </w:r>
+      <w:r>
+        <w:rPr>
+          <w:rFonts w:ascii="Menlo" w:hAnsi="Menlo" w:cs="Menlo"/>
+          <w:color w:val="D4D4D4"/>
+          <w:sz w:val="18"/>
+          <w:szCs w:val="18"/>
+        </w:rPr>
+        <w:t xml:space="preserve"> </w:t>
+      </w:r>
+      <w:r>
+        <w:rPr>
+          <w:rFonts w:ascii="Menlo" w:hAnsi="Menlo" w:cs="Menlo"/>
+          <w:color w:val="9CDCFE"/>
+          <w:sz w:val="18"/>
+          <w:szCs w:val="18"/>
+        </w:rPr>
+        <w:t>req</w:t>
+      </w:r>
+      <w:r>
+        <w:rPr>
+          <w:rFonts w:ascii="Menlo" w:hAnsi="Menlo" w:cs="Menlo"/>
+          <w:color w:val="D4D4D4"/>
+          <w:sz w:val="18"/>
+          <w:szCs w:val="18"/>
+        </w:rPr>
+        <w:t>.</w:t>
+      </w:r>
+      <w:r>
+        <w:rPr>
+          <w:rFonts w:ascii="Menlo" w:hAnsi="Menlo" w:cs="Menlo"/>
+          <w:color w:val="9CDCFE"/>
+          <w:sz w:val="18"/>
+          <w:szCs w:val="18"/>
+        </w:rPr>
+        <w:t>headers</w:t>
+      </w:r>
+      <w:r>
+        <w:rPr>
+          <w:rFonts w:ascii="Menlo" w:hAnsi="Menlo" w:cs="Menlo"/>
+          <w:color w:val="D4D4D4"/>
+          <w:sz w:val="18"/>
+          <w:szCs w:val="18"/>
+        </w:rPr>
+        <w:t>,</w:t>
+      </w:r>
+    </w:p>
+    <w:p>
+      <w:pPr>
+        <w:shd w:val="clear" w:color="auto" w:fill="1E1E1E"/>
+        <w:rPr>
+          <w:rFonts w:ascii="Menlo" w:hAnsi="Menlo" w:cs="Menlo"/>
+          <w:color w:val="D4D4D4"/>
+          <w:sz w:val="18"/>
+          <w:szCs w:val="18"/>
+        </w:rPr>
+      </w:pPr>
+      <w:r>
+        <w:rPr>
+          <w:rFonts w:ascii="Menlo" w:hAnsi="Menlo" w:cs="Menlo"/>
+          <w:color w:val="D4D4D4"/>
+          <w:sz w:val="18"/>
+          <w:szCs w:val="18"/>
+        </w:rPr>
+        <w:t xml:space="preserve">    });</w:t>
+      </w:r>
+    </w:p>
+    <w:p>
+      <w:pPr>
+        <w:shd w:val="clear" w:color="auto" w:fill="1E1E1E"/>
+        <w:rPr>
+          <w:rFonts w:ascii="Menlo" w:hAnsi="Menlo" w:cs="Menlo"/>
+          <w:color w:val="D4D4D4"/>
+          <w:sz w:val="18"/>
+          <w:szCs w:val="18"/>
+        </w:rPr>
+      </w:pPr>
+      <w:r>
+        <w:rPr>
+          <w:rFonts w:ascii="Menlo" w:hAnsi="Menlo" w:cs="Menlo"/>
+          <w:color w:val="D4D4D4"/>
+          <w:sz w:val="18"/>
+          <w:szCs w:val="18"/>
+        </w:rPr>
+        <w:t xml:space="preserve">  } </w:t>
+      </w:r>
+      <w:r>
+        <w:rPr>
+          <w:rFonts w:ascii="Menlo" w:hAnsi="Menlo" w:cs="Menlo"/>
+          <w:color w:val="C586C0"/>
+          <w:sz w:val="18"/>
+          <w:szCs w:val="18"/>
+        </w:rPr>
+        <w:t>else</w:t>
+      </w:r>
+      <w:r>
+        <w:rPr>
+          <w:rFonts w:ascii="Menlo" w:hAnsi="Menlo" w:cs="Menlo"/>
+          <w:color w:val="D4D4D4"/>
+          <w:sz w:val="18"/>
+          <w:szCs w:val="18"/>
+        </w:rPr>
+        <w:t xml:space="preserve"> {</w:t>
+      </w:r>
+    </w:p>
+    <w:p>
+      <w:pPr>
+        <w:shd w:val="clear" w:color="auto" w:fill="1E1E1E"/>
+        <w:rPr>
+          <w:rFonts w:ascii="Menlo" w:hAnsi="Menlo" w:cs="Menlo"/>
+          <w:color w:val="D4D4D4"/>
+          <w:sz w:val="18"/>
+          <w:szCs w:val="18"/>
+        </w:rPr>
+      </w:pPr>
+      <w:r>
+        <w:rPr>
+          <w:rFonts w:ascii="Menlo" w:hAnsi="Menlo" w:cs="Menlo"/>
+          <w:color w:val="D4D4D4"/>
+          <w:sz w:val="18"/>
+          <w:szCs w:val="18"/>
+        </w:rPr>
+        <w:t xml:space="preserve">    </w:t>
+      </w:r>
+      <w:r>
+        <w:rPr>
+          <w:rFonts w:ascii="Menlo" w:hAnsi="Menlo" w:cs="Menlo"/>
+          <w:color w:val="6A9955"/>
+          <w:sz w:val="18"/>
+          <w:szCs w:val="18"/>
+        </w:rPr>
+        <w:t>//we are on the browser</w:t>
+      </w:r>
+    </w:p>
+    <w:p>
+      <w:pPr>
+        <w:shd w:val="clear" w:color="auto" w:fill="1E1E1E"/>
+        <w:rPr>
+          <w:rFonts w:ascii="Menlo" w:hAnsi="Menlo" w:cs="Menlo"/>
+          <w:color w:val="D4D4D4"/>
+          <w:sz w:val="18"/>
+          <w:szCs w:val="18"/>
+        </w:rPr>
+      </w:pPr>
+      <w:r>
+        <w:rPr>
+          <w:rFonts w:ascii="Menlo" w:hAnsi="Menlo" w:cs="Menlo"/>
+          <w:color w:val="D4D4D4"/>
+          <w:sz w:val="18"/>
+          <w:szCs w:val="18"/>
+        </w:rPr>
+        <w:t xml:space="preserve">    </w:t>
+      </w:r>
+      <w:r>
+        <w:rPr>
+          <w:rFonts w:ascii="Menlo" w:hAnsi="Menlo" w:cs="Menlo"/>
+          <w:color w:val="C586C0"/>
+          <w:sz w:val="18"/>
+          <w:szCs w:val="18"/>
+        </w:rPr>
+        <w:t>return</w:t>
+      </w:r>
+      <w:r>
+        <w:rPr>
+          <w:rFonts w:ascii="Menlo" w:hAnsi="Menlo" w:cs="Menlo"/>
+          <w:color w:val="D4D4D4"/>
+          <w:sz w:val="18"/>
+          <w:szCs w:val="18"/>
+        </w:rPr>
+        <w:t xml:space="preserve"> </w:t>
+      </w:r>
+      <w:r>
+        <w:rPr>
+          <w:rFonts w:ascii="Menlo" w:hAnsi="Menlo" w:cs="Menlo"/>
+          <w:color w:val="4FC1FF"/>
+          <w:sz w:val="18"/>
+          <w:szCs w:val="18"/>
+        </w:rPr>
+        <w:t>axios</w:t>
+      </w:r>
+      <w:r>
+        <w:rPr>
+          <w:rFonts w:ascii="Menlo" w:hAnsi="Menlo" w:cs="Menlo"/>
+          <w:color w:val="D4D4D4"/>
+          <w:sz w:val="18"/>
+          <w:szCs w:val="18"/>
+        </w:rPr>
+        <w:t>.</w:t>
+      </w:r>
+      <w:r>
+        <w:rPr>
+          <w:rFonts w:ascii="Menlo" w:hAnsi="Menlo" w:cs="Menlo"/>
+          <w:color w:val="DCDCAA"/>
+          <w:sz w:val="18"/>
+          <w:szCs w:val="18"/>
+        </w:rPr>
+        <w:t>create</w:t>
+      </w:r>
+      <w:r>
+        <w:rPr>
+          <w:rFonts w:ascii="Menlo" w:hAnsi="Menlo" w:cs="Menlo"/>
+          <w:color w:val="D4D4D4"/>
+          <w:sz w:val="18"/>
+          <w:szCs w:val="18"/>
+        </w:rPr>
+        <w:t>({</w:t>
+      </w:r>
+    </w:p>
+    <w:p>
+      <w:pPr>
+        <w:shd w:val="clear" w:color="auto" w:fill="1E1E1E"/>
+        <w:rPr>
+          <w:rFonts w:ascii="Menlo" w:hAnsi="Menlo" w:cs="Menlo"/>
+          <w:color w:val="D4D4D4"/>
+          <w:sz w:val="18"/>
+          <w:szCs w:val="18"/>
+        </w:rPr>
+      </w:pPr>
+      <w:r>
+        <w:rPr>
+          <w:rFonts w:ascii="Menlo" w:hAnsi="Menlo" w:cs="Menlo"/>
+          <w:color w:val="D4D4D4"/>
+          <w:sz w:val="18"/>
+          <w:szCs w:val="18"/>
+        </w:rPr>
+        <w:t xml:space="preserve">      </w:t>
+      </w:r>
+      <w:r>
+        <w:rPr>
+          <w:rFonts w:ascii="Menlo" w:hAnsi="Menlo" w:cs="Menlo"/>
+          <w:color w:val="9CDCFE"/>
+          <w:sz w:val="18"/>
+          <w:szCs w:val="18"/>
+        </w:rPr>
+        <w:t>baseUrl:</w:t>
+      </w:r>
+      <w:r>
+        <w:rPr>
+          <w:rFonts w:ascii="Menlo" w:hAnsi="Menlo" w:cs="Menlo"/>
+          <w:color w:val="D4D4D4"/>
+          <w:sz w:val="18"/>
+          <w:szCs w:val="18"/>
+        </w:rPr>
+        <w:t xml:space="preserve"> </w:t>
+      </w:r>
+      <w:r>
+        <w:rPr>
+          <w:rFonts w:ascii="Menlo" w:hAnsi="Menlo" w:cs="Menlo"/>
+          <w:color w:val="CE9178"/>
+          <w:sz w:val="18"/>
+          <w:szCs w:val="18"/>
+        </w:rPr>
+        <w:t>'/'</w:t>
+      </w:r>
+      <w:r>
+        <w:rPr>
+          <w:rFonts w:ascii="Menlo" w:hAnsi="Menlo" w:cs="Menlo"/>
+          <w:color w:val="D4D4D4"/>
+          <w:sz w:val="18"/>
+          <w:szCs w:val="18"/>
+        </w:rPr>
+        <w:t xml:space="preserve">, </w:t>
+      </w:r>
+      <w:r>
+        <w:rPr>
+          <w:rFonts w:ascii="Menlo" w:hAnsi="Menlo" w:cs="Menlo"/>
+          <w:color w:val="6A9955"/>
+          <w:sz w:val="18"/>
+          <w:szCs w:val="18"/>
+        </w:rPr>
+        <w:t>//No need for baseURL or header config as browser will auto handle it</w:t>
+      </w:r>
+    </w:p>
+    <w:p>
+      <w:pPr>
+        <w:shd w:val="clear" w:color="auto" w:fill="1E1E1E"/>
+        <w:rPr>
+          <w:rFonts w:ascii="Menlo" w:hAnsi="Menlo" w:cs="Menlo"/>
+          <w:color w:val="D4D4D4"/>
+          <w:sz w:val="18"/>
+          <w:szCs w:val="18"/>
+        </w:rPr>
+      </w:pPr>
+      <w:r>
+        <w:rPr>
+          <w:rFonts w:ascii="Menlo" w:hAnsi="Menlo" w:cs="Menlo"/>
+          <w:color w:val="D4D4D4"/>
+          <w:sz w:val="18"/>
+          <w:szCs w:val="18"/>
+        </w:rPr>
+        <w:t xml:space="preserve">    });</w:t>
+      </w:r>
+    </w:p>
+    <w:p>
+      <w:pPr>
+        <w:shd w:val="clear" w:color="auto" w:fill="1E1E1E"/>
+        <w:rPr>
+          <w:rFonts w:ascii="Menlo" w:hAnsi="Menlo" w:cs="Menlo"/>
+          <w:color w:val="D4D4D4"/>
+          <w:sz w:val="18"/>
+          <w:szCs w:val="18"/>
+        </w:rPr>
+      </w:pPr>
+      <w:r>
+        <w:rPr>
+          <w:rFonts w:ascii="Menlo" w:hAnsi="Menlo" w:cs="Menlo"/>
+          <w:color w:val="D4D4D4"/>
+          <w:sz w:val="18"/>
+          <w:szCs w:val="18"/>
+        </w:rPr>
+        <w:t xml:space="preserve">  }</w:t>
+      </w:r>
+    </w:p>
+    <w:p>
+      <w:pPr>
+        <w:shd w:val="clear" w:color="auto" w:fill="1E1E1E"/>
+        <w:rPr>
+          <w:rFonts w:ascii="Menlo" w:hAnsi="Menlo" w:cs="Menlo"/>
+          <w:color w:val="D4D4D4"/>
+          <w:sz w:val="18"/>
+          <w:szCs w:val="18"/>
+        </w:rPr>
+      </w:pPr>
+      <w:r>
+        <w:rPr>
+          <w:rFonts w:ascii="Menlo" w:hAnsi="Menlo" w:cs="Menlo"/>
+          <w:color w:val="D4D4D4"/>
+          <w:sz w:val="18"/>
+          <w:szCs w:val="18"/>
+        </w:rPr>
+        <w:t>};</w:t>
+      </w:r>
+    </w:p>
+    <w:p>
+      <w:pPr>
+        <w:tabs>
+          <w:tab w:val="left" w:pos="5207"/>
+        </w:tabs>
+        <w:jc w:val="both"/>
+      </w:pPr>
+    </w:p>
+    <w:p>
+      <w:pPr>
+        <w:tabs>
+          <w:tab w:val="left" w:pos="5207"/>
+        </w:tabs>
+        <w:jc w:val="both"/>
+      </w:pPr>
+      <w:r>
+        <w:t>4-8-2: Make su</w:t>
+      </w:r>
+      <w:r>
+        <w:t>e ingress-nginx pod is reset per the 4-7 command.</w:t>
+      </w:r>
+    </w:p>
+    <w:p>
+      <w:pPr>
+        <w:tabs>
+          <w:tab w:val="left" w:pos="5207"/>
+        </w:tabs>
+        <w:jc w:val="both"/>
+      </w:pPr>
+      <w:r>
+        <w:t>4-8-3: Check the error to decide the problem, such as latest node version, or dependencies issue, try to update Dockerfile to fix it.</w:t>
+      </w:r>
+    </w:p>
+    <w:p>
+      <w:pPr>
+        <w:tabs>
+          <w:tab w:val="left" w:pos="5207"/>
+        </w:tabs>
+        <w:jc w:val="both"/>
+      </w:pPr>
+    </w:p>
+    <w:p>
+      <w:pPr>
+        <w:tabs>
+          <w:tab w:val="left" w:pos="5207"/>
+        </w:tabs>
+        <w:jc w:val="both"/>
+      </w:pPr>
+      <w:r>
+        <w:t>4-9</w:t>
+      </w:r>
+      <w:r>
+        <w:t>:</w:t>
+      </w:r>
+    </w:p>
+    <w:p>
+      <w:pPr>
+        <w:tabs>
+          <w:tab w:val="left" w:pos="5207"/>
+        </w:tabs>
+        <w:jc w:val="both"/>
+      </w:pPr>
+    </w:p>
+    <w:p>
+      <w:pPr>
+        <w:tabs>
+          <w:tab w:val="left" w:pos="5207"/>
+        </w:tabs>
+        <w:jc w:val="both"/>
+      </w:pPr>
+    </w:p>
+    <w:p>
+      <w:pPr>
+        <w:tabs>
+          <w:tab w:val="left" w:pos="5207"/>
+        </w:tabs>
+        <w:jc w:val="both"/>
+      </w:pPr>
+      <w:r>
+        <w:tab/>
+      </w:r>
     </w:p>
     <w:sectPr>
       <w:pgSz w:w="12240" w:h="15840"/>
@@ -2186,7 +10369,7 @@
   <w:style w:type="paragraph" w:default="1" w:styleId="Normal">
     <w:name w:val="Normal"/>
     <w:qFormat/>
-    <w:rsid w:val="00081888"/>
+    <w:rsid w:val="009C41FA"/>
     <w:rPr>
       <w:rFonts w:ascii="Times New Roman" w:eastAsia="Times New Roman" w:hAnsi="Times New Roman" w:cs="Times New Roman"/>
     </w:rPr>
